--- a/Tekst/5.ProjektAplikacji/Rozdzial5.docx
+++ b/Tekst/5.ProjektAplikacji/Rozdzial5.docx
@@ -11,8 +11,6 @@
           <w:lang w:val="pl-PL"/>
         </w:rPr>
       </w:pPr>
-      <w:bookmarkStart w:id="0" w:name="_GoBack"/>
-      <w:bookmarkEnd w:id="0"/>
       <w:r>
         <w:rPr>
           <w:sz w:val="24"/>
@@ -2272,7 +2270,47 @@
           <w:szCs w:val="28"/>
           <w:lang w:val="pl-PL"/>
         </w:rPr>
-        <w:t>Ostatnim elementem jakiego użyłem w niżej przedstawionym diagramie, jest system zewnętrzny reprezentujący mechanizmy spoza ram naszej aplikacji.</w:t>
+        <w:t xml:space="preserve">Ostatnim elementem </w:t>
+      </w:r>
+      <w:r>
+        <w:rPr>
+          <w:sz w:val="24"/>
+          <w:szCs w:val="28"/>
+          <w:lang w:val="pl-PL"/>
+        </w:rPr>
+        <w:t>jaki został</w:t>
+      </w:r>
+      <w:r>
+        <w:rPr>
+          <w:sz w:val="24"/>
+          <w:szCs w:val="28"/>
+          <w:lang w:val="pl-PL"/>
+        </w:rPr>
+        <w:t xml:space="preserve"> uży</w:t>
+      </w:r>
+      <w:r>
+        <w:rPr>
+          <w:sz w:val="24"/>
+          <w:szCs w:val="28"/>
+          <w:lang w:val="pl-PL"/>
+        </w:rPr>
+        <w:t>ty</w:t>
+      </w:r>
+      <w:r>
+        <w:rPr>
+          <w:sz w:val="24"/>
+          <w:szCs w:val="28"/>
+          <w:lang w:val="pl-PL"/>
+        </w:rPr>
+        <w:t xml:space="preserve"> w</w:t>
+      </w:r>
+      <w:r>
+        <w:rPr>
+          <w:sz w:val="24"/>
+          <w:szCs w:val="28"/>
+          <w:lang w:val="pl-PL"/>
+        </w:rPr>
+        <w:t xml:space="preserve"> niżej przedstawionym diagramie, jest system zewnętrzny reprezentujący mechanizmy spoza ram naszej aplikacji.</w:t>
       </w:r>
       <w:r>
         <w:rPr>
@@ -2337,7 +2375,15 @@
           <w:szCs w:val="28"/>
           <w:lang w:val="pl-PL"/>
         </w:rPr>
-        <w:t>1.1)</w:t>
+        <w:t>5</w:t>
+      </w:r>
+      <w:r>
+        <w:rPr>
+          <w:sz w:val="24"/>
+          <w:szCs w:val="28"/>
+          <w:lang w:val="pl-PL"/>
+        </w:rPr>
+        <w:t>.1)</w:t>
       </w:r>
       <w:r>
         <w:rPr>
@@ -2422,18 +2468,24 @@
         <w:rPr>
           <w:lang w:val="pl-PL"/>
         </w:rPr>
-        <w:t>.1</w:t>
-      </w:r>
-      <w:r>
-        <w:rPr>
-          <w:lang w:val="pl-PL"/>
-        </w:rPr>
         <w:t>.</w:t>
       </w:r>
       <w:r>
         <w:rPr>
           <w:lang w:val="pl-PL"/>
         </w:rPr>
+        <w:t>5</w:t>
+      </w:r>
+      <w:r>
+        <w:rPr>
+          <w:lang w:val="pl-PL"/>
+        </w:rPr>
+        <w:t>.</w:t>
+      </w:r>
+      <w:r>
+        <w:rPr>
+          <w:lang w:val="pl-PL"/>
+        </w:rPr>
         <w:fldChar w:fldCharType="begin"/>
       </w:r>
       <w:r>
@@ -2495,7 +2547,21 @@
           <w:sz w:val="24"/>
           <w:lang w:val="pl-PL"/>
         </w:rPr>
-        <w:t>(Tab. 1.1)</w:t>
+        <w:t xml:space="preserve">(Tab. </w:t>
+      </w:r>
+      <w:r>
+        <w:rPr>
+          <w:sz w:val="24"/>
+          <w:lang w:val="pl-PL"/>
+        </w:rPr>
+        <w:t>5</w:t>
+      </w:r>
+      <w:r>
+        <w:rPr>
+          <w:sz w:val="24"/>
+          <w:lang w:val="pl-PL"/>
+        </w:rPr>
+        <w:t>.1)</w:t>
       </w:r>
     </w:p>
     <w:p>
@@ -2530,7 +2596,7 @@
         <w:rPr>
           <w:lang w:val="pl-PL"/>
         </w:rPr>
-        <w:t>1</w:t>
+        <w:t>5</w:t>
       </w:r>
       <w:r>
         <w:rPr>
@@ -2669,12 +2735,19 @@
           <w:p>
             <w:pPr>
               <w:rPr>
-                <w:b/>
                 <w:sz w:val="24"/>
                 <w:szCs w:val="28"/>
                 <w:lang w:val="pl-PL"/>
               </w:rPr>
             </w:pPr>
+            <w:r>
+              <w:rPr>
+                <w:sz w:val="24"/>
+                <w:szCs w:val="28"/>
+                <w:lang w:val="pl-PL"/>
+              </w:rPr>
+              <w:t>Zbiorczy przypadek użycia reprezentujący akcję logowania</w:t>
+            </w:r>
           </w:p>
         </w:tc>
       </w:tr>
@@ -2708,12 +2781,19 @@
           <w:p>
             <w:pPr>
               <w:rPr>
-                <w:b/>
                 <w:sz w:val="24"/>
                 <w:szCs w:val="28"/>
                 <w:lang w:val="pl-PL"/>
               </w:rPr>
             </w:pPr>
+            <w:r>
+              <w:rPr>
+                <w:sz w:val="24"/>
+                <w:szCs w:val="28"/>
+                <w:lang w:val="pl-PL"/>
+              </w:rPr>
+              <w:t>Przypadek użycia reprezentujący akcję logowania za pomocą Facebooka</w:t>
+            </w:r>
           </w:p>
         </w:tc>
       </w:tr>
@@ -2747,12 +2827,19 @@
           <w:p>
             <w:pPr>
               <w:rPr>
-                <w:b/>
                 <w:sz w:val="24"/>
                 <w:szCs w:val="28"/>
                 <w:lang w:val="pl-PL"/>
               </w:rPr>
             </w:pPr>
+            <w:r>
+              <w:rPr>
+                <w:sz w:val="24"/>
+                <w:szCs w:val="28"/>
+                <w:lang w:val="pl-PL"/>
+              </w:rPr>
+              <w:t>Przypadek użycia reprezentujący akcję logowania za pomocą Instagrama</w:t>
+            </w:r>
           </w:p>
         </w:tc>
       </w:tr>
@@ -2786,12 +2873,19 @@
           <w:p>
             <w:pPr>
               <w:rPr>
-                <w:b/>
                 <w:sz w:val="24"/>
                 <w:szCs w:val="28"/>
                 <w:lang w:val="pl-PL"/>
               </w:rPr>
             </w:pPr>
+            <w:r>
+              <w:rPr>
+                <w:sz w:val="24"/>
+                <w:szCs w:val="28"/>
+                <w:lang w:val="pl-PL"/>
+              </w:rPr>
+              <w:t>Przypadek użycia reprezentujący akcję logowania za pomocą Twittera</w:t>
+            </w:r>
           </w:p>
         </w:tc>
       </w:tr>
@@ -2825,12 +2919,19 @@
           <w:p>
             <w:pPr>
               <w:rPr>
-                <w:b/>
                 <w:sz w:val="24"/>
                 <w:szCs w:val="28"/>
                 <w:lang w:val="pl-PL"/>
               </w:rPr>
             </w:pPr>
+            <w:r>
+              <w:rPr>
+                <w:sz w:val="24"/>
+                <w:szCs w:val="28"/>
+                <w:lang w:val="pl-PL"/>
+              </w:rPr>
+              <w:t>Przypadek użycia reprezentujący akcję wyszukiwania osób do obserwacji</w:t>
+            </w:r>
           </w:p>
         </w:tc>
       </w:tr>
@@ -2853,6 +2954,7 @@
                 <w:szCs w:val="28"/>
                 <w:lang w:val="pl-PL"/>
               </w:rPr>
+              <w:lastRenderedPageBreak/>
               <w:t>Zarządzanie obserwowanymi osobami</w:t>
             </w:r>
           </w:p>
@@ -2864,12 +2966,27 @@
           <w:p>
             <w:pPr>
               <w:rPr>
-                <w:b/>
                 <w:sz w:val="24"/>
                 <w:szCs w:val="28"/>
                 <w:lang w:val="pl-PL"/>
               </w:rPr>
             </w:pPr>
+            <w:r>
+              <w:rPr>
+                <w:sz w:val="24"/>
+                <w:szCs w:val="28"/>
+                <w:lang w:val="pl-PL"/>
+              </w:rPr>
+              <w:t xml:space="preserve">Zbiorczy przypadek użycia reprezentujący akcję </w:t>
+            </w:r>
+            <w:r>
+              <w:rPr>
+                <w:sz w:val="24"/>
+                <w:szCs w:val="28"/>
+                <w:lang w:val="pl-PL"/>
+              </w:rPr>
+              <w:t>zarządzające osobą obserwowaną</w:t>
+            </w:r>
           </w:p>
         </w:tc>
       </w:tr>
@@ -2903,12 +3020,19 @@
           <w:p>
             <w:pPr>
               <w:rPr>
-                <w:b/>
                 <w:sz w:val="24"/>
                 <w:szCs w:val="28"/>
                 <w:lang w:val="pl-PL"/>
               </w:rPr>
             </w:pPr>
+            <w:r>
+              <w:rPr>
+                <w:sz w:val="24"/>
+                <w:szCs w:val="28"/>
+                <w:lang w:val="pl-PL"/>
+              </w:rPr>
+              <w:t>Przypadek użycia reprezentujący akcję dodania nowej obserwowanej osoby</w:t>
+            </w:r>
           </w:p>
         </w:tc>
       </w:tr>
@@ -2942,12 +3066,19 @@
           <w:p>
             <w:pPr>
               <w:rPr>
-                <w:b/>
                 <w:sz w:val="24"/>
                 <w:szCs w:val="28"/>
                 <w:lang w:val="pl-PL"/>
               </w:rPr>
             </w:pPr>
+            <w:r>
+              <w:rPr>
+                <w:sz w:val="24"/>
+                <w:szCs w:val="28"/>
+                <w:lang w:val="pl-PL"/>
+              </w:rPr>
+              <w:t>Przypadek użycia reprezentujący akcję usunięcia obserwowanej osoby</w:t>
+            </w:r>
           </w:p>
         </w:tc>
       </w:tr>
@@ -2981,12 +3112,19 @@
           <w:p>
             <w:pPr>
               <w:rPr>
-                <w:b/>
                 <w:sz w:val="24"/>
                 <w:szCs w:val="28"/>
                 <w:lang w:val="pl-PL"/>
               </w:rPr>
             </w:pPr>
+            <w:r>
+              <w:rPr>
+                <w:sz w:val="24"/>
+                <w:szCs w:val="28"/>
+                <w:lang w:val="pl-PL"/>
+              </w:rPr>
+              <w:t>Zbiorczy przypadek użycia reprezentujący akcję aktualizacji danych za pomocą jednego z trzech portali społecznościowych</w:t>
+            </w:r>
           </w:p>
         </w:tc>
       </w:tr>
@@ -3020,12 +3158,19 @@
           <w:p>
             <w:pPr>
               <w:rPr>
-                <w:b/>
                 <w:sz w:val="24"/>
                 <w:szCs w:val="28"/>
                 <w:lang w:val="pl-PL"/>
               </w:rPr>
             </w:pPr>
+            <w:r>
+              <w:rPr>
+                <w:sz w:val="24"/>
+                <w:szCs w:val="28"/>
+                <w:lang w:val="pl-PL"/>
+              </w:rPr>
+              <w:t>Przypadek użycia reprezentujący akcję aktualizacji danych za pomocą Facebooka</w:t>
+            </w:r>
           </w:p>
         </w:tc>
       </w:tr>
@@ -3059,12 +3204,19 @@
           <w:p>
             <w:pPr>
               <w:rPr>
-                <w:b/>
                 <w:sz w:val="24"/>
                 <w:szCs w:val="28"/>
                 <w:lang w:val="pl-PL"/>
               </w:rPr>
             </w:pPr>
+            <w:r>
+              <w:rPr>
+                <w:sz w:val="24"/>
+                <w:szCs w:val="28"/>
+                <w:lang w:val="pl-PL"/>
+              </w:rPr>
+              <w:t>Przypadek użycia reprezentujący akcję aktualizacji danych za pomocą Instagrama</w:t>
+            </w:r>
           </w:p>
         </w:tc>
       </w:tr>
@@ -3087,7 +3239,6 @@
                 <w:szCs w:val="28"/>
                 <w:lang w:val="pl-PL"/>
               </w:rPr>
-              <w:lastRenderedPageBreak/>
               <w:t>Aktualizacja danych Twitter</w:t>
             </w:r>
           </w:p>
@@ -3099,12 +3250,19 @@
           <w:p>
             <w:pPr>
               <w:rPr>
-                <w:b/>
                 <w:sz w:val="24"/>
                 <w:szCs w:val="28"/>
                 <w:lang w:val="pl-PL"/>
               </w:rPr>
             </w:pPr>
+            <w:r>
+              <w:rPr>
+                <w:sz w:val="24"/>
+                <w:szCs w:val="28"/>
+                <w:lang w:val="pl-PL"/>
+              </w:rPr>
+              <w:t>Przypadek użycia reprezentujący akcję aktualizacji danych za pomocą Twittera</w:t>
+            </w:r>
           </w:p>
         </w:tc>
       </w:tr>
@@ -3138,12 +3296,19 @@
           <w:p>
             <w:pPr>
               <w:rPr>
-                <w:b/>
                 <w:sz w:val="24"/>
                 <w:szCs w:val="28"/>
                 <w:lang w:val="pl-PL"/>
               </w:rPr>
             </w:pPr>
+            <w:r>
+              <w:rPr>
+                <w:sz w:val="24"/>
+                <w:szCs w:val="28"/>
+                <w:lang w:val="pl-PL"/>
+              </w:rPr>
+              <w:t>Zbiorczy przypadek użycia reprezentujący akcję otwarcia reportu</w:t>
+            </w:r>
           </w:p>
         </w:tc>
       </w:tr>
@@ -3177,12 +3342,19 @@
           <w:p>
             <w:pPr>
               <w:rPr>
-                <w:b/>
                 <w:sz w:val="24"/>
                 <w:szCs w:val="28"/>
                 <w:lang w:val="pl-PL"/>
               </w:rPr>
             </w:pPr>
+            <w:r>
+              <w:rPr>
+                <w:sz w:val="24"/>
+                <w:szCs w:val="28"/>
+                <w:lang w:val="pl-PL"/>
+              </w:rPr>
+              <w:t>Przypadek użycia reprezentujący akcję otwarcia reportu danych lokalizacyjnych</w:t>
+            </w:r>
           </w:p>
         </w:tc>
       </w:tr>
@@ -3216,12 +3388,19 @@
           <w:p>
             <w:pPr>
               <w:rPr>
-                <w:b/>
                 <w:sz w:val="24"/>
                 <w:szCs w:val="28"/>
                 <w:lang w:val="pl-PL"/>
               </w:rPr>
             </w:pPr>
+            <w:r>
+              <w:rPr>
+                <w:sz w:val="24"/>
+                <w:szCs w:val="28"/>
+                <w:lang w:val="pl-PL"/>
+              </w:rPr>
+              <w:t>Przypadek użycia reprezentujący akcję otwarcia raportu danych aktywności internetowej</w:t>
+            </w:r>
           </w:p>
         </w:tc>
       </w:tr>
@@ -3255,12 +3434,19 @@
           <w:p>
             <w:pPr>
               <w:rPr>
-                <w:b/>
                 <w:sz w:val="24"/>
                 <w:szCs w:val="28"/>
                 <w:lang w:val="pl-PL"/>
               </w:rPr>
             </w:pPr>
+            <w:r>
+              <w:rPr>
+                <w:sz w:val="24"/>
+                <w:szCs w:val="28"/>
+                <w:lang w:val="pl-PL"/>
+              </w:rPr>
+              <w:t>Przypadek użycia reprezentujący akcję otwarcia raportu danych dotyczących charakteru</w:t>
+            </w:r>
           </w:p>
         </w:tc>
       </w:tr>
@@ -3294,12 +3480,19 @@
           <w:p>
             <w:pPr>
               <w:rPr>
-                <w:b/>
                 <w:sz w:val="24"/>
                 <w:szCs w:val="28"/>
                 <w:lang w:val="pl-PL"/>
               </w:rPr>
             </w:pPr>
+            <w:r>
+              <w:rPr>
+                <w:sz w:val="24"/>
+                <w:szCs w:val="28"/>
+                <w:lang w:val="pl-PL"/>
+              </w:rPr>
+              <w:t>Przypadek użycia reprezentujący akcję otwarcia reportu danych osobowych</w:t>
+            </w:r>
           </w:p>
         </w:tc>
       </w:tr>
@@ -3361,12 +3554,19 @@
           <w:p>
             <w:pPr>
               <w:rPr>
-                <w:b/>
                 <w:sz w:val="24"/>
                 <w:szCs w:val="28"/>
                 <w:lang w:val="pl-PL"/>
               </w:rPr>
             </w:pPr>
+            <w:r>
+              <w:rPr>
+                <w:sz w:val="24"/>
+                <w:szCs w:val="28"/>
+                <w:lang w:val="pl-PL"/>
+              </w:rPr>
+              <w:t>Aktor reprezentujący klienta niezalogowanego</w:t>
+            </w:r>
           </w:p>
         </w:tc>
       </w:tr>
@@ -3400,12 +3600,19 @@
           <w:p>
             <w:pPr>
               <w:rPr>
-                <w:b/>
                 <w:sz w:val="24"/>
                 <w:szCs w:val="28"/>
                 <w:lang w:val="pl-PL"/>
               </w:rPr>
             </w:pPr>
+            <w:r>
+              <w:rPr>
+                <w:sz w:val="24"/>
+                <w:szCs w:val="28"/>
+                <w:lang w:val="pl-PL"/>
+              </w:rPr>
+              <w:t>Aktor reprezentujący klienta po zalogowaniu za pomocą jednego z portali społecznościowych</w:t>
+            </w:r>
           </w:p>
         </w:tc>
       </w:tr>
@@ -3467,12 +3674,19 @@
           <w:p>
             <w:pPr>
               <w:rPr>
-                <w:b/>
                 <w:sz w:val="24"/>
                 <w:szCs w:val="28"/>
                 <w:lang w:val="pl-PL"/>
               </w:rPr>
             </w:pPr>
+            <w:r>
+              <w:rPr>
+                <w:sz w:val="24"/>
+                <w:szCs w:val="28"/>
+                <w:lang w:val="pl-PL"/>
+              </w:rPr>
+              <w:t>System zewnętrzy Facebooka. Służy do logowania oraz pobierania danych.</w:t>
+            </w:r>
           </w:p>
         </w:tc>
       </w:tr>
@@ -3506,12 +3720,19 @@
           <w:p>
             <w:pPr>
               <w:rPr>
-                <w:b/>
                 <w:sz w:val="24"/>
                 <w:szCs w:val="28"/>
                 <w:lang w:val="pl-PL"/>
               </w:rPr>
             </w:pPr>
+            <w:r>
+              <w:rPr>
+                <w:sz w:val="24"/>
+                <w:szCs w:val="28"/>
+                <w:lang w:val="pl-PL"/>
+              </w:rPr>
+              <w:t>System zewnętrzny Instagrama. Służy do logowania oraz pobierania danych</w:t>
+            </w:r>
           </w:p>
         </w:tc>
       </w:tr>
@@ -3545,12 +3766,19 @@
           <w:p>
             <w:pPr>
               <w:rPr>
-                <w:b/>
                 <w:sz w:val="24"/>
                 <w:szCs w:val="28"/>
                 <w:lang w:val="pl-PL"/>
               </w:rPr>
             </w:pPr>
+            <w:r>
+              <w:rPr>
+                <w:sz w:val="24"/>
+                <w:szCs w:val="28"/>
+                <w:lang w:val="pl-PL"/>
+              </w:rPr>
+              <w:t>System zewnętrzny Twittera. Służy do logowania oraz pobierania danych</w:t>
+            </w:r>
           </w:p>
         </w:tc>
       </w:tr>
@@ -3568,46 +3796,369 @@
     <w:p>
       <w:pPr>
         <w:rPr>
-          <w:sz w:val="24"/>
-          <w:szCs w:val="28"/>
-          <w:lang w:val="pl-PL"/>
-        </w:rPr>
-      </w:pPr>
-      <w:r>
-        <w:rPr>
-          <w:sz w:val="24"/>
-          <w:szCs w:val="28"/>
-          <w:lang w:val="pl-PL"/>
-        </w:rPr>
-        <w:t>Rys. 1.1 przestawiający diagram przypadków użycia dla budowanej w ramach tej pracy aplikacji, jest podstawowym diagramem, na który opierana będzie implementacja systemu. Posiada on wszystkie wymagania funkcjonalne względem aplikacji oraz uprawnienia zdefiniowanych ról do przypadków użycia. Pokazane są także systemy zewnętrzne biorące udział w działaniu aplikacji.</w:t>
-      </w:r>
-    </w:p>
-    <w:p>
-      <w:pPr>
-        <w:rPr>
-          <w:b/>
-          <w:sz w:val="24"/>
-          <w:szCs w:val="28"/>
-          <w:lang w:val="pl-PL"/>
-        </w:rPr>
-      </w:pPr>
-      <w:r>
-        <w:rPr>
-          <w:b/>
-          <w:sz w:val="24"/>
-          <w:szCs w:val="28"/>
-          <w:lang w:val="pl-PL"/>
-        </w:rPr>
-        <w:t>5.5</w:t>
-      </w:r>
-      <w:r>
-        <w:rPr>
-          <w:b/>
-          <w:sz w:val="24"/>
-          <w:szCs w:val="28"/>
-          <w:lang w:val="pl-PL"/>
-        </w:rPr>
-        <w:t xml:space="preserve">. Prototyp interfejsu </w:t>
+          <w:b/>
+          <w:sz w:val="24"/>
+          <w:szCs w:val="28"/>
+          <w:lang w:val="pl-PL"/>
+        </w:rPr>
+      </w:pPr>
+      <w:r>
+        <w:rPr>
+          <w:sz w:val="24"/>
+          <w:szCs w:val="28"/>
+          <w:lang w:val="pl-PL"/>
+        </w:rPr>
+        <w:lastRenderedPageBreak/>
+        <w:t xml:space="preserve">Rys. </w:t>
+      </w:r>
+      <w:r>
+        <w:rPr>
+          <w:sz w:val="24"/>
+          <w:szCs w:val="28"/>
+          <w:lang w:val="pl-PL"/>
+        </w:rPr>
+        <w:t>5</w:t>
+      </w:r>
+      <w:r>
+        <w:rPr>
+          <w:sz w:val="24"/>
+          <w:szCs w:val="28"/>
+          <w:lang w:val="pl-PL"/>
+        </w:rPr>
+        <w:t>.1 przestawiający diagram przypadków użycia dla</w:t>
+      </w:r>
+      <w:r>
+        <w:rPr>
+          <w:sz w:val="24"/>
+          <w:szCs w:val="28"/>
+          <w:lang w:val="pl-PL"/>
+        </w:rPr>
+        <w:t xml:space="preserve"> aplikacji</w:t>
+      </w:r>
+      <w:r>
+        <w:rPr>
+          <w:sz w:val="24"/>
+          <w:szCs w:val="28"/>
+          <w:lang w:val="pl-PL"/>
+        </w:rPr>
+        <w:t xml:space="preserve"> budowanej w ramach tej pracy, jest podstawowym diagramem, na który opierana będzie implementacja systemu. Posiada on wszystkie wymagania funkcjonalne względem aplikacji oraz uprawnienia zdefiniowanych ról do </w:t>
+      </w:r>
+      <w:r>
+        <w:rPr>
+          <w:sz w:val="24"/>
+          <w:szCs w:val="28"/>
+          <w:lang w:val="pl-PL"/>
+        </w:rPr>
+        <w:t xml:space="preserve">konkretnych </w:t>
+      </w:r>
+      <w:r>
+        <w:rPr>
+          <w:sz w:val="24"/>
+          <w:szCs w:val="28"/>
+          <w:lang w:val="pl-PL"/>
+        </w:rPr>
+        <w:t>przypadków użycia. Pokazane są także systemy zewnętrzne biorące udział w działaniu aplikacji.</w:t>
+      </w:r>
+    </w:p>
+    <w:p>
+      <w:pPr>
+        <w:rPr>
+          <w:b/>
+          <w:sz w:val="24"/>
+          <w:szCs w:val="28"/>
+          <w:lang w:val="pl-PL"/>
+        </w:rPr>
+      </w:pPr>
+      <w:r>
+        <w:rPr>
+          <w:b/>
+          <w:sz w:val="24"/>
+          <w:szCs w:val="28"/>
+          <w:lang w:val="pl-PL"/>
+        </w:rPr>
+        <w:t>5.</w:t>
+      </w:r>
+      <w:r>
+        <w:rPr>
+          <w:b/>
+          <w:sz w:val="24"/>
+          <w:szCs w:val="28"/>
+          <w:lang w:val="pl-PL"/>
+        </w:rPr>
+        <w:t>5</w:t>
+      </w:r>
+      <w:r>
+        <w:rPr>
+          <w:b/>
+          <w:sz w:val="24"/>
+          <w:szCs w:val="28"/>
+          <w:lang w:val="pl-PL"/>
+        </w:rPr>
+        <w:t xml:space="preserve">. </w:t>
+      </w:r>
+      <w:r>
+        <w:rPr>
+          <w:b/>
+          <w:sz w:val="24"/>
+          <w:szCs w:val="28"/>
+          <w:lang w:val="pl-PL"/>
+        </w:rPr>
+        <w:t xml:space="preserve">Diagram </w:t>
+      </w:r>
+      <w:r>
+        <w:rPr>
+          <w:b/>
+          <w:sz w:val="24"/>
+          <w:szCs w:val="28"/>
+          <w:lang w:val="pl-PL"/>
+        </w:rPr>
+        <w:t>klas</w:t>
+      </w:r>
+    </w:p>
+    <w:p>
+      <w:pPr>
+        <w:rPr>
+          <w:sz w:val="24"/>
+          <w:szCs w:val="28"/>
+          <w:lang w:val="pl-PL"/>
+        </w:rPr>
+      </w:pPr>
+      <w:r>
+        <w:rPr>
+          <w:sz w:val="24"/>
+          <w:szCs w:val="28"/>
+          <w:lang w:val="pl-PL"/>
+        </w:rPr>
+        <w:t xml:space="preserve">Następnym krokiem w tworzenia kompletnego projektu </w:t>
+      </w:r>
+      <w:r>
+        <w:rPr>
+          <w:sz w:val="24"/>
+          <w:szCs w:val="28"/>
+          <w:lang w:val="pl-PL"/>
+        </w:rPr>
+        <w:t>wytwarzanej</w:t>
+      </w:r>
+      <w:r>
+        <w:rPr>
+          <w:sz w:val="24"/>
+          <w:szCs w:val="28"/>
+          <w:lang w:val="pl-PL"/>
+        </w:rPr>
+        <w:t xml:space="preserve"> aplikacji, jest diagram klas.</w:t>
+      </w:r>
+      <w:r>
+        <w:rPr>
+          <w:sz w:val="24"/>
+          <w:szCs w:val="28"/>
+          <w:lang w:val="pl-PL"/>
+        </w:rPr>
+        <w:t xml:space="preserve"> </w:t>
+      </w:r>
+    </w:p>
+    <w:p>
+      <w:pPr>
+        <w:rPr>
+          <w:sz w:val="24"/>
+          <w:szCs w:val="28"/>
+          <w:lang w:val="pl-PL"/>
+        </w:rPr>
+      </w:pPr>
+      <w:r>
+        <w:rPr>
+          <w:noProof/>
+          <w:sz w:val="24"/>
+          <w:szCs w:val="28"/>
+          <w:lang w:val="pl-PL"/>
+        </w:rPr>
+        <w:drawing>
+          <wp:inline distT="0" distB="0" distL="0" distR="0">
+            <wp:extent cx="6598507" cy="3390900"/>
+            <wp:effectExtent l="0" t="0" r="0" b="0"/>
+            <wp:docPr id="2" name="Obraz 2"/>
+            <wp:cNvGraphicFramePr>
+              <a:graphicFrameLocks xmlns:a="http://schemas.openxmlformats.org/drawingml/2006/main" noChangeAspect="1"/>
+            </wp:cNvGraphicFramePr>
+            <a:graphic xmlns:a="http://schemas.openxmlformats.org/drawingml/2006/main">
+              <a:graphicData uri="http://schemas.openxmlformats.org/drawingml/2006/picture">
+                <pic:pic xmlns:pic="http://schemas.openxmlformats.org/drawingml/2006/picture">
+                  <pic:nvPicPr>
+                    <pic:cNvPr id="2" name="ClassDiagram.png"/>
+                    <pic:cNvPicPr/>
+                  </pic:nvPicPr>
+                  <pic:blipFill>
+                    <a:blip r:embed="rId9">
+                      <a:extLst>
+                        <a:ext uri="{28A0092B-C50C-407E-A947-70E740481C1C}">
+                          <a14:useLocalDpi xmlns:a14="http://schemas.microsoft.com/office/drawing/2010/main" val="0"/>
+                        </a:ext>
+                      </a:extLst>
+                    </a:blip>
+                    <a:stretch>
+                      <a:fillRect/>
+                    </a:stretch>
+                  </pic:blipFill>
+                  <pic:spPr>
+                    <a:xfrm>
+                      <a:off x="0" y="0"/>
+                      <a:ext cx="6626026" cy="3405042"/>
+                    </a:xfrm>
+                    <a:prstGeom prst="rect">
+                      <a:avLst/>
+                    </a:prstGeom>
+                  </pic:spPr>
+                </pic:pic>
+              </a:graphicData>
+            </a:graphic>
+          </wp:inline>
+        </w:drawing>
+      </w:r>
+    </w:p>
+    <w:p>
+      <w:pPr>
+        <w:rPr>
+          <w:b/>
+          <w:sz w:val="24"/>
+          <w:szCs w:val="28"/>
+          <w:lang w:val="pl-PL"/>
+        </w:rPr>
+      </w:pPr>
+      <w:r>
+        <w:rPr>
+          <w:b/>
+          <w:sz w:val="24"/>
+          <w:szCs w:val="28"/>
+          <w:lang w:val="pl-PL"/>
+        </w:rPr>
+        <w:br w:type="page"/>
+      </w:r>
+    </w:p>
+    <w:p>
+      <w:pPr>
+        <w:rPr>
+          <w:b/>
+          <w:sz w:val="24"/>
+          <w:szCs w:val="28"/>
+          <w:lang w:val="pl-PL"/>
+        </w:rPr>
+      </w:pPr>
+      <w:bookmarkStart w:id="0" w:name="_GoBack"/>
+      <w:bookmarkEnd w:id="0"/>
+      <w:r>
+        <w:rPr>
+          <w:b/>
+          <w:sz w:val="24"/>
+          <w:szCs w:val="28"/>
+          <w:lang w:val="pl-PL"/>
+        </w:rPr>
+        <w:lastRenderedPageBreak/>
+        <w:t>5.</w:t>
+      </w:r>
+      <w:r>
+        <w:rPr>
+          <w:b/>
+          <w:sz w:val="24"/>
+          <w:szCs w:val="28"/>
+          <w:lang w:val="pl-PL"/>
+        </w:rPr>
+        <w:t>6</w:t>
+      </w:r>
+      <w:r>
+        <w:rPr>
+          <w:b/>
+          <w:sz w:val="24"/>
+          <w:szCs w:val="28"/>
+          <w:lang w:val="pl-PL"/>
+        </w:rPr>
+        <w:t>.</w:t>
+      </w:r>
+      <w:r>
+        <w:rPr>
+          <w:b/>
+          <w:sz w:val="24"/>
+          <w:szCs w:val="28"/>
+          <w:lang w:val="pl-PL"/>
+        </w:rPr>
+        <w:t xml:space="preserve"> Diagram encji</w:t>
+      </w:r>
+    </w:p>
+    <w:p>
+      <w:pPr>
+        <w:rPr>
+          <w:b/>
+          <w:sz w:val="24"/>
+          <w:szCs w:val="28"/>
+          <w:lang w:val="pl-PL"/>
+        </w:rPr>
+      </w:pPr>
+      <w:r>
+        <w:rPr>
+          <w:b/>
+          <w:noProof/>
+          <w:sz w:val="24"/>
+          <w:szCs w:val="28"/>
+          <w:lang w:val="pl-PL"/>
+        </w:rPr>
+        <w:drawing>
+          <wp:inline distT="0" distB="0" distL="0" distR="0">
+            <wp:extent cx="5943600" cy="4554220"/>
+            <wp:effectExtent l="0" t="0" r="0" b="0"/>
+            <wp:docPr id="3" name="Obraz 3"/>
+            <wp:cNvGraphicFramePr>
+              <a:graphicFrameLocks xmlns:a="http://schemas.openxmlformats.org/drawingml/2006/main" noChangeAspect="1"/>
+            </wp:cNvGraphicFramePr>
+            <a:graphic xmlns:a="http://schemas.openxmlformats.org/drawingml/2006/main">
+              <a:graphicData uri="http://schemas.openxmlformats.org/drawingml/2006/picture">
+                <pic:pic xmlns:pic="http://schemas.openxmlformats.org/drawingml/2006/picture">
+                  <pic:nvPicPr>
+                    <pic:cNvPr id="3" name="EntityDiagram.png"/>
+                    <pic:cNvPicPr/>
+                  </pic:nvPicPr>
+                  <pic:blipFill>
+                    <a:blip r:embed="rId10">
+                      <a:extLst>
+                        <a:ext uri="{28A0092B-C50C-407E-A947-70E740481C1C}">
+                          <a14:useLocalDpi xmlns:a14="http://schemas.microsoft.com/office/drawing/2010/main" val="0"/>
+                        </a:ext>
+                      </a:extLst>
+                    </a:blip>
+                    <a:stretch>
+                      <a:fillRect/>
+                    </a:stretch>
+                  </pic:blipFill>
+                  <pic:spPr>
+                    <a:xfrm>
+                      <a:off x="0" y="0"/>
+                      <a:ext cx="5943600" cy="4554220"/>
+                    </a:xfrm>
+                    <a:prstGeom prst="rect">
+                      <a:avLst/>
+                    </a:prstGeom>
+                  </pic:spPr>
+                </pic:pic>
+              </a:graphicData>
+            </a:graphic>
+          </wp:inline>
+        </w:drawing>
+      </w:r>
+    </w:p>
+    <w:p>
+      <w:pPr>
+        <w:rPr>
+          <w:b/>
+          <w:sz w:val="24"/>
+          <w:szCs w:val="28"/>
+          <w:lang w:val="pl-PL"/>
+        </w:rPr>
+      </w:pPr>
+      <w:r>
+        <w:rPr>
+          <w:b/>
+          <w:sz w:val="24"/>
+          <w:szCs w:val="28"/>
+          <w:lang w:val="pl-PL"/>
+        </w:rPr>
+        <w:t>5.7. Prototyp interfejsu</w:t>
       </w:r>
     </w:p>
     <w:p>
@@ -4699,7 +5250,7 @@
 </file>
 
 <file path=customXml/itemProps1.xml><?xml version="1.0" encoding="utf-8"?>
-<ds:datastoreItem xmlns:ds="http://schemas.openxmlformats.org/officeDocument/2006/customXml" ds:itemID="{8D7AC66B-6857-4992-8975-1CE79DD21DE2}">
+<ds:datastoreItem xmlns:ds="http://schemas.openxmlformats.org/officeDocument/2006/customXml" ds:itemID="{48BA9C19-B80B-4017-B592-2C9E639813E1}">
   <ds:schemaRefs>
     <ds:schemaRef ds:uri="http://schemas.openxmlformats.org/officeDocument/2006/bibliography"/>
   </ds:schemaRefs>

--- a/Tekst/5.ProjektAplikacji/Rozdzial5.docx
+++ b/Tekst/5.ProjektAplikacji/Rozdzial5.docx
@@ -2400,18 +2400,14 @@
       </w:pPr>
       <w:r>
         <w:rPr>
-          <w:b/>
           <w:noProof/>
-          <w:sz w:val="24"/>
-          <w:szCs w:val="28"/>
-          <w:lang w:val="pl-PL"/>
         </w:rPr>
         <w:lastRenderedPageBreak/>
         <w:drawing>
           <wp:inline distT="0" distB="0" distL="0" distR="0">
-            <wp:extent cx="5943600" cy="3846195"/>
-            <wp:effectExtent l="0" t="0" r="0" b="1905"/>
-            <wp:docPr id="1" name="Obraz 1"/>
+            <wp:extent cx="5943600" cy="3935730"/>
+            <wp:effectExtent l="0" t="0" r="0" b="7620"/>
+            <wp:docPr id="4" name="Obraz 4"/>
             <wp:cNvGraphicFramePr>
               <a:graphicFrameLocks xmlns:a="http://schemas.openxmlformats.org/drawingml/2006/main" noChangeAspect="1"/>
             </wp:cNvGraphicFramePr>
@@ -2419,7 +2415,7 @@
               <a:graphicData uri="http://schemas.openxmlformats.org/drawingml/2006/picture">
                 <pic:pic xmlns:pic="http://schemas.openxmlformats.org/drawingml/2006/picture">
                   <pic:nvPicPr>
-                    <pic:cNvPr id="1" name="UseCaseDiagram.png"/>
+                    <pic:cNvPr id="4" name="UseCaseDiagram2.png"/>
                     <pic:cNvPicPr/>
                   </pic:nvPicPr>
                   <pic:blipFill>
@@ -2437,7 +2433,7 @@
                   <pic:spPr>
                     <a:xfrm>
                       <a:off x="0" y="0"/>
-                      <a:ext cx="5943600" cy="3846195"/>
+                      <a:ext cx="5943600" cy="3935730"/>
                     </a:xfrm>
                     <a:prstGeom prst="rect">
                       <a:avLst/>
@@ -4042,8 +4038,6 @@
           <w:lang w:val="pl-PL"/>
         </w:rPr>
       </w:pPr>
-      <w:bookmarkStart w:id="0" w:name="_GoBack"/>
-      <w:bookmarkEnd w:id="0"/>
       <w:r>
         <w:rPr>
           <w:b/>
@@ -4151,13 +4145,126 @@
           <w:lang w:val="pl-PL"/>
         </w:rPr>
       </w:pPr>
-      <w:r>
-        <w:rPr>
-          <w:b/>
-          <w:sz w:val="24"/>
-          <w:szCs w:val="28"/>
-          <w:lang w:val="pl-PL"/>
-        </w:rPr>
+    </w:p>
+    <w:p>
+      <w:pPr>
+        <w:rPr>
+          <w:b/>
+          <w:sz w:val="24"/>
+          <w:szCs w:val="28"/>
+          <w:lang w:val="pl-PL"/>
+        </w:rPr>
+      </w:pPr>
+    </w:p>
+    <w:p>
+      <w:pPr>
+        <w:rPr>
+          <w:b/>
+          <w:sz w:val="24"/>
+          <w:szCs w:val="28"/>
+          <w:lang w:val="pl-PL"/>
+        </w:rPr>
+      </w:pPr>
+    </w:p>
+    <w:p>
+      <w:pPr>
+        <w:rPr>
+          <w:b/>
+          <w:sz w:val="24"/>
+          <w:szCs w:val="28"/>
+          <w:lang w:val="pl-PL"/>
+        </w:rPr>
+      </w:pPr>
+    </w:p>
+    <w:p>
+      <w:pPr>
+        <w:rPr>
+          <w:b/>
+          <w:sz w:val="24"/>
+          <w:szCs w:val="28"/>
+          <w:lang w:val="pl-PL"/>
+        </w:rPr>
+      </w:pPr>
+    </w:p>
+    <w:p>
+      <w:pPr>
+        <w:rPr>
+          <w:b/>
+          <w:sz w:val="24"/>
+          <w:szCs w:val="28"/>
+          <w:lang w:val="pl-PL"/>
+        </w:rPr>
+      </w:pPr>
+    </w:p>
+    <w:p>
+      <w:pPr>
+        <w:rPr>
+          <w:b/>
+          <w:sz w:val="24"/>
+          <w:szCs w:val="28"/>
+          <w:lang w:val="pl-PL"/>
+        </w:rPr>
+      </w:pPr>
+    </w:p>
+    <w:p>
+      <w:pPr>
+        <w:rPr>
+          <w:b/>
+          <w:sz w:val="24"/>
+          <w:szCs w:val="28"/>
+          <w:lang w:val="pl-PL"/>
+        </w:rPr>
+      </w:pPr>
+    </w:p>
+    <w:p>
+      <w:pPr>
+        <w:rPr>
+          <w:b/>
+          <w:sz w:val="24"/>
+          <w:szCs w:val="28"/>
+          <w:lang w:val="pl-PL"/>
+        </w:rPr>
+      </w:pPr>
+    </w:p>
+    <w:p>
+      <w:pPr>
+        <w:rPr>
+          <w:b/>
+          <w:sz w:val="24"/>
+          <w:szCs w:val="28"/>
+          <w:lang w:val="pl-PL"/>
+        </w:rPr>
+      </w:pPr>
+    </w:p>
+    <w:p>
+      <w:pPr>
+        <w:rPr>
+          <w:b/>
+          <w:sz w:val="24"/>
+          <w:szCs w:val="28"/>
+          <w:lang w:val="pl-PL"/>
+        </w:rPr>
+      </w:pPr>
+    </w:p>
+    <w:p>
+      <w:pPr>
+        <w:rPr>
+          <w:b/>
+          <w:sz w:val="24"/>
+          <w:szCs w:val="28"/>
+          <w:lang w:val="pl-PL"/>
+        </w:rPr>
+      </w:pPr>
+      <w:bookmarkStart w:id="0" w:name="_GoBack"/>
+      <w:bookmarkEnd w:id="0"/>
+      <w:r>
+        <w:rPr>
+          <w:b/>
+          <w:sz w:val="24"/>
+          <w:szCs w:val="28"/>
+          <w:lang w:val="pl-PL"/>
+        </w:rPr>
+        <w:lastRenderedPageBreak/>
         <w:t>5.7. Prototyp interfejsu</w:t>
       </w:r>
     </w:p>
@@ -4170,6 +4277,196 @@
           <w:lang w:val="pl-PL"/>
         </w:rPr>
       </w:pPr>
+      <w:r>
+        <w:rPr>
+          <w:b/>
+          <w:noProof/>
+          <w:sz w:val="24"/>
+          <w:szCs w:val="28"/>
+          <w:lang w:val="pl-PL"/>
+        </w:rPr>
+        <w:drawing>
+          <wp:inline distT="0" distB="0" distL="0" distR="0">
+            <wp:extent cx="5943600" cy="3701415"/>
+            <wp:effectExtent l="0" t="0" r="0" b="0"/>
+            <wp:docPr id="1" name="Obraz 1"/>
+            <wp:cNvGraphicFramePr>
+              <a:graphicFrameLocks xmlns:a="http://schemas.openxmlformats.org/drawingml/2006/main" noChangeAspect="1"/>
+            </wp:cNvGraphicFramePr>
+            <a:graphic xmlns:a="http://schemas.openxmlformats.org/drawingml/2006/main">
+              <a:graphicData uri="http://schemas.openxmlformats.org/drawingml/2006/picture">
+                <pic:pic xmlns:pic="http://schemas.openxmlformats.org/drawingml/2006/picture">
+                  <pic:nvPicPr>
+                    <pic:cNvPr id="1" name="Interface1.png"/>
+                    <pic:cNvPicPr/>
+                  </pic:nvPicPr>
+                  <pic:blipFill>
+                    <a:blip r:embed="rId11">
+                      <a:extLst>
+                        <a:ext uri="{28A0092B-C50C-407E-A947-70E740481C1C}">
+                          <a14:useLocalDpi xmlns:a14="http://schemas.microsoft.com/office/drawing/2010/main" val="0"/>
+                        </a:ext>
+                      </a:extLst>
+                    </a:blip>
+                    <a:stretch>
+                      <a:fillRect/>
+                    </a:stretch>
+                  </pic:blipFill>
+                  <pic:spPr>
+                    <a:xfrm>
+                      <a:off x="0" y="0"/>
+                      <a:ext cx="5943600" cy="3701415"/>
+                    </a:xfrm>
+                    <a:prstGeom prst="rect">
+                      <a:avLst/>
+                    </a:prstGeom>
+                  </pic:spPr>
+                </pic:pic>
+              </a:graphicData>
+            </a:graphic>
+          </wp:inline>
+        </w:drawing>
+      </w:r>
+    </w:p>
+    <w:p>
+      <w:pPr>
+        <w:rPr>
+          <w:b/>
+          <w:sz w:val="24"/>
+          <w:szCs w:val="28"/>
+          <w:lang w:val="pl-PL"/>
+        </w:rPr>
+      </w:pPr>
+    </w:p>
+    <w:p>
+      <w:pPr>
+        <w:rPr>
+          <w:b/>
+          <w:sz w:val="24"/>
+          <w:szCs w:val="28"/>
+          <w:lang w:val="pl-PL"/>
+        </w:rPr>
+      </w:pPr>
+      <w:r>
+        <w:rPr>
+          <w:b/>
+          <w:noProof/>
+          <w:sz w:val="24"/>
+          <w:szCs w:val="28"/>
+          <w:lang w:val="pl-PL"/>
+        </w:rPr>
+        <w:drawing>
+          <wp:inline distT="0" distB="0" distL="0" distR="0">
+            <wp:extent cx="5943600" cy="3698240"/>
+            <wp:effectExtent l="0" t="0" r="0" b="0"/>
+            <wp:docPr id="5" name="Obraz 5"/>
+            <wp:cNvGraphicFramePr>
+              <a:graphicFrameLocks xmlns:a="http://schemas.openxmlformats.org/drawingml/2006/main" noChangeAspect="1"/>
+            </wp:cNvGraphicFramePr>
+            <a:graphic xmlns:a="http://schemas.openxmlformats.org/drawingml/2006/main">
+              <a:graphicData uri="http://schemas.openxmlformats.org/drawingml/2006/picture">
+                <pic:pic xmlns:pic="http://schemas.openxmlformats.org/drawingml/2006/picture">
+                  <pic:nvPicPr>
+                    <pic:cNvPr id="5" name="Interface2.png"/>
+                    <pic:cNvPicPr/>
+                  </pic:nvPicPr>
+                  <pic:blipFill>
+                    <a:blip r:embed="rId12">
+                      <a:extLst>
+                        <a:ext uri="{28A0092B-C50C-407E-A947-70E740481C1C}">
+                          <a14:useLocalDpi xmlns:a14="http://schemas.microsoft.com/office/drawing/2010/main" val="0"/>
+                        </a:ext>
+                      </a:extLst>
+                    </a:blip>
+                    <a:stretch>
+                      <a:fillRect/>
+                    </a:stretch>
+                  </pic:blipFill>
+                  <pic:spPr>
+                    <a:xfrm>
+                      <a:off x="0" y="0"/>
+                      <a:ext cx="5943600" cy="3698240"/>
+                    </a:xfrm>
+                    <a:prstGeom prst="rect">
+                      <a:avLst/>
+                    </a:prstGeom>
+                  </pic:spPr>
+                </pic:pic>
+              </a:graphicData>
+            </a:graphic>
+          </wp:inline>
+        </w:drawing>
+      </w:r>
+    </w:p>
+    <w:p>
+      <w:pPr>
+        <w:rPr>
+          <w:b/>
+          <w:sz w:val="24"/>
+          <w:szCs w:val="28"/>
+          <w:lang w:val="pl-PL"/>
+        </w:rPr>
+      </w:pPr>
+    </w:p>
+    <w:p>
+      <w:pPr>
+        <w:rPr>
+          <w:b/>
+          <w:sz w:val="24"/>
+          <w:szCs w:val="28"/>
+          <w:lang w:val="pl-PL"/>
+        </w:rPr>
+      </w:pPr>
+      <w:r>
+        <w:rPr>
+          <w:b/>
+          <w:noProof/>
+          <w:sz w:val="24"/>
+          <w:szCs w:val="28"/>
+          <w:lang w:val="pl-PL"/>
+        </w:rPr>
+        <w:drawing>
+          <wp:inline distT="0" distB="0" distL="0" distR="0">
+            <wp:extent cx="5943600" cy="3713480"/>
+            <wp:effectExtent l="0" t="0" r="0" b="1270"/>
+            <wp:docPr id="6" name="Obraz 6"/>
+            <wp:cNvGraphicFramePr>
+              <a:graphicFrameLocks xmlns:a="http://schemas.openxmlformats.org/drawingml/2006/main" noChangeAspect="1"/>
+            </wp:cNvGraphicFramePr>
+            <a:graphic xmlns:a="http://schemas.openxmlformats.org/drawingml/2006/main">
+              <a:graphicData uri="http://schemas.openxmlformats.org/drawingml/2006/picture">
+                <pic:pic xmlns:pic="http://schemas.openxmlformats.org/drawingml/2006/picture">
+                  <pic:nvPicPr>
+                    <pic:cNvPr id="6" name="Interface3.png"/>
+                    <pic:cNvPicPr/>
+                  </pic:nvPicPr>
+                  <pic:blipFill>
+                    <a:blip r:embed="rId13">
+                      <a:extLst>
+                        <a:ext uri="{28A0092B-C50C-407E-A947-70E740481C1C}">
+                          <a14:useLocalDpi xmlns:a14="http://schemas.microsoft.com/office/drawing/2010/main" val="0"/>
+                        </a:ext>
+                      </a:extLst>
+                    </a:blip>
+                    <a:stretch>
+                      <a:fillRect/>
+                    </a:stretch>
+                  </pic:blipFill>
+                  <pic:spPr>
+                    <a:xfrm>
+                      <a:off x="0" y="0"/>
+                      <a:ext cx="5943600" cy="3713480"/>
+                    </a:xfrm>
+                    <a:prstGeom prst="rect">
+                      <a:avLst/>
+                    </a:prstGeom>
+                  </pic:spPr>
+                </pic:pic>
+              </a:graphicData>
+            </a:graphic>
+          </wp:inline>
+        </w:drawing>
+      </w:r>
     </w:p>
     <w:sectPr>
       <w:pgSz w:w="12240" w:h="15840"/>
@@ -5250,7 +5547,7 @@
 </file>
 
 <file path=customXml/itemProps1.xml><?xml version="1.0" encoding="utf-8"?>
-<ds:datastoreItem xmlns:ds="http://schemas.openxmlformats.org/officeDocument/2006/customXml" ds:itemID="{48BA9C19-B80B-4017-B592-2C9E639813E1}">
+<ds:datastoreItem xmlns:ds="http://schemas.openxmlformats.org/officeDocument/2006/customXml" ds:itemID="{4A916688-CDA8-4B6C-9643-EFFA5942B3A8}">
   <ds:schemaRefs>
     <ds:schemaRef ds:uri="http://schemas.openxmlformats.org/officeDocument/2006/bibliography"/>
   </ds:schemaRefs>

--- a/Tekst/5.ProjektAplikacji/Rozdzial5.docx
+++ b/Tekst/5.ProjektAplikacji/Rozdzial5.docx
@@ -8,14 +8,12 @@
         <w:rPr>
           <w:sz w:val="24"/>
           <w:szCs w:val="28"/>
-          <w:lang w:val="pl-PL"/>
-        </w:rPr>
-      </w:pPr>
-      <w:r>
-        <w:rPr>
-          <w:sz w:val="24"/>
-          <w:szCs w:val="28"/>
-          <w:lang w:val="pl-PL"/>
+        </w:rPr>
+      </w:pPr>
+      <w:r>
+        <w:rPr>
+          <w:sz w:val="24"/>
+          <w:szCs w:val="28"/>
         </w:rPr>
         <w:t>Przemysław Dudycz 212787</w:t>
       </w:r>
@@ -27,7 +25,6 @@
           <w:b/>
           <w:sz w:val="28"/>
           <w:szCs w:val="28"/>
-          <w:lang w:val="pl-PL"/>
         </w:rPr>
       </w:pPr>
       <w:r>
@@ -35,7 +32,6 @@
           <w:b/>
           <w:sz w:val="28"/>
           <w:szCs w:val="28"/>
-          <w:lang w:val="pl-PL"/>
         </w:rPr>
         <w:t>5. Projekt aplikacji</w:t>
       </w:r>
@@ -46,14 +42,12 @@
         <w:rPr>
           <w:sz w:val="24"/>
           <w:szCs w:val="28"/>
-          <w:lang w:val="pl-PL"/>
-        </w:rPr>
-      </w:pPr>
-      <w:r>
-        <w:rPr>
-          <w:sz w:val="24"/>
-          <w:szCs w:val="28"/>
-          <w:lang w:val="pl-PL"/>
+        </w:rPr>
+      </w:pPr>
+      <w:r>
+        <w:rPr>
+          <w:sz w:val="24"/>
+          <w:szCs w:val="28"/>
         </w:rPr>
         <w:t xml:space="preserve">Tworzenie aplikacji internetowej jest to zadanie złożone z wielu części i czynników. </w:t>
       </w:r>
@@ -61,7 +55,6 @@
         <w:rPr>
           <w:sz w:val="24"/>
           <w:szCs w:val="28"/>
-          <w:lang w:val="pl-PL"/>
         </w:rPr>
         <w:t xml:space="preserve">Brak wcześniej zdefiniowanych wymagań względem projektu, powoduje bardzo duże trudności w utworzeniu </w:t>
       </w:r>
@@ -69,7 +62,6 @@
         <w:rPr>
           <w:sz w:val="24"/>
           <w:szCs w:val="28"/>
-          <w:lang w:val="pl-PL"/>
         </w:rPr>
         <w:t>poprawnych</w:t>
       </w:r>
@@ -77,7 +69,6 @@
         <w:rPr>
           <w:sz w:val="24"/>
           <w:szCs w:val="28"/>
-          <w:lang w:val="pl-PL"/>
         </w:rPr>
         <w:t xml:space="preserve"> funkcjonalności</w:t>
       </w:r>
@@ -85,7 +76,6 @@
         <w:rPr>
           <w:sz w:val="24"/>
           <w:szCs w:val="28"/>
-          <w:lang w:val="pl-PL"/>
         </w:rPr>
         <w:t xml:space="preserve"> oraz może prowadzić do popełnienia niechcianych błędów</w:t>
       </w:r>
@@ -93,7 +83,6 @@
         <w:rPr>
           <w:sz w:val="24"/>
           <w:szCs w:val="28"/>
-          <w:lang w:val="pl-PL"/>
         </w:rPr>
         <w:t xml:space="preserve">. Spojrzenie na projekt jako całość oraz zamodelowanie współdziałania wszystkich elementów systemu jest niezbędne do prawidłowego zaimplementowania mechanizmów zawartych w produkcie. </w:t>
       </w:r>
@@ -104,14 +93,12 @@
         <w:rPr>
           <w:sz w:val="24"/>
           <w:szCs w:val="28"/>
-          <w:lang w:val="pl-PL"/>
-        </w:rPr>
-      </w:pPr>
-      <w:r>
-        <w:rPr>
-          <w:sz w:val="24"/>
-          <w:szCs w:val="28"/>
-          <w:lang w:val="pl-PL"/>
+        </w:rPr>
+      </w:pPr>
+      <w:r>
+        <w:rPr>
+          <w:sz w:val="24"/>
+          <w:szCs w:val="28"/>
         </w:rPr>
         <w:t xml:space="preserve">Utworzenie projektu aplikacji składa się z kilku części. Każda następna część jest zależna od założeń i wniosków poprzednio stworzonej. W pierwszej kolejności należy zrobić analizę rzeczywistości, której aplikacja dotyczy. Jest to bardzo ważne </w:t>
       </w:r>
@@ -119,7 +106,6 @@
         <w:rPr>
           <w:sz w:val="24"/>
           <w:szCs w:val="28"/>
-          <w:lang w:val="pl-PL"/>
         </w:rPr>
         <w:t>by zrozumieć działanie narzędzi</w:t>
       </w:r>
@@ -127,7 +113,6 @@
         <w:rPr>
           <w:sz w:val="24"/>
           <w:szCs w:val="28"/>
-          <w:lang w:val="pl-PL"/>
         </w:rPr>
         <w:t xml:space="preserve"> oraz zjawisk</w:t>
       </w:r>
@@ -135,7 +120,6 @@
         <w:rPr>
           <w:sz w:val="24"/>
           <w:szCs w:val="28"/>
-          <w:lang w:val="pl-PL"/>
         </w:rPr>
         <w:t xml:space="preserve"> działających</w:t>
       </w:r>
@@ -143,7 +127,6 @@
         <w:rPr>
           <w:sz w:val="24"/>
           <w:szCs w:val="28"/>
-          <w:lang w:val="pl-PL"/>
         </w:rPr>
         <w:t xml:space="preserve"> w</w:t>
       </w:r>
@@ -151,7 +134,6 @@
         <w:rPr>
           <w:sz w:val="24"/>
           <w:szCs w:val="28"/>
-          <w:lang w:val="pl-PL"/>
         </w:rPr>
         <w:t xml:space="preserve"> obrębie </w:t>
       </w:r>
@@ -159,7 +141,6 @@
         <w:rPr>
           <w:sz w:val="24"/>
           <w:szCs w:val="28"/>
-          <w:lang w:val="pl-PL"/>
         </w:rPr>
         <w:t>danej dziedziny</w:t>
       </w:r>
@@ -167,7 +148,6 @@
         <w:rPr>
           <w:sz w:val="24"/>
           <w:szCs w:val="28"/>
-          <w:lang w:val="pl-PL"/>
         </w:rPr>
         <w:t>.</w:t>
       </w:r>
@@ -175,7 +155,6 @@
         <w:rPr>
           <w:sz w:val="24"/>
           <w:szCs w:val="28"/>
-          <w:lang w:val="pl-PL"/>
         </w:rPr>
         <w:t xml:space="preserve"> Drugim krokiem jest opisanie ogólnej wizji aplikacji, gdzie ma miejsce wyodrębnienie ról użytkowników działających w systemie oraz zakres</w:t>
       </w:r>
@@ -183,7 +162,6 @@
         <w:rPr>
           <w:sz w:val="24"/>
           <w:szCs w:val="28"/>
-          <w:lang w:val="pl-PL"/>
         </w:rPr>
         <w:t>u</w:t>
       </w:r>
@@ -191,7 +169,6 @@
         <w:rPr>
           <w:sz w:val="24"/>
           <w:szCs w:val="28"/>
-          <w:lang w:val="pl-PL"/>
         </w:rPr>
         <w:t xml:space="preserve"> uprawnień, k</w:t>
       </w:r>
@@ -199,7 +176,6 @@
         <w:rPr>
           <w:sz w:val="24"/>
           <w:szCs w:val="28"/>
-          <w:lang w:val="pl-PL"/>
         </w:rPr>
         <w:t xml:space="preserve">tóre do tych ról są przypisane. </w:t>
       </w:r>
@@ -207,7 +183,6 @@
         <w:rPr>
           <w:sz w:val="24"/>
           <w:szCs w:val="28"/>
-          <w:lang w:val="pl-PL"/>
         </w:rPr>
         <w:t xml:space="preserve">Następnym elementem jest </w:t>
       </w:r>
@@ -215,7 +190,6 @@
         <w:rPr>
           <w:sz w:val="24"/>
           <w:szCs w:val="28"/>
-          <w:lang w:val="pl-PL"/>
         </w:rPr>
         <w:t xml:space="preserve">opisanie </w:t>
       </w:r>
@@ -223,7 +197,6 @@
         <w:rPr>
           <w:sz w:val="24"/>
           <w:szCs w:val="28"/>
-          <w:lang w:val="pl-PL"/>
         </w:rPr>
         <w:t>tych</w:t>
       </w:r>
@@ -231,7 +204,6 @@
         <w:rPr>
           <w:sz w:val="24"/>
           <w:szCs w:val="28"/>
-          <w:lang w:val="pl-PL"/>
         </w:rPr>
         <w:t xml:space="preserve"> uprawnień </w:t>
       </w:r>
@@ -239,7 +211,6 @@
         <w:rPr>
           <w:sz w:val="24"/>
           <w:szCs w:val="28"/>
-          <w:lang w:val="pl-PL"/>
         </w:rPr>
         <w:t>w perspektywie</w:t>
       </w:r>
@@ -247,7 +218,6 @@
         <w:rPr>
           <w:sz w:val="24"/>
           <w:szCs w:val="28"/>
-          <w:lang w:val="pl-PL"/>
         </w:rPr>
         <w:t xml:space="preserve"> ról w formie historyjek użytkowników.</w:t>
       </w:r>
@@ -255,7 +225,6 @@
         <w:rPr>
           <w:sz w:val="24"/>
           <w:szCs w:val="28"/>
-          <w:lang w:val="pl-PL"/>
         </w:rPr>
         <w:t xml:space="preserve"> S</w:t>
       </w:r>
@@ -263,7 +232,6 @@
         <w:rPr>
           <w:sz w:val="24"/>
           <w:szCs w:val="28"/>
-          <w:lang w:val="pl-PL"/>
         </w:rPr>
         <w:t>tworzone</w:t>
       </w:r>
@@ -271,7 +239,6 @@
         <w:rPr>
           <w:sz w:val="24"/>
           <w:szCs w:val="28"/>
-          <w:lang w:val="pl-PL"/>
         </w:rPr>
         <w:t xml:space="preserve"> wcześniej</w:t>
       </w:r>
@@ -279,7 +246,6 @@
         <w:rPr>
           <w:sz w:val="24"/>
           <w:szCs w:val="28"/>
-          <w:lang w:val="pl-PL"/>
         </w:rPr>
         <w:t xml:space="preserve"> etapy są podstawą do wygenerowania diagramu przypadków użycia, który w bardzo przejrzysty sposób pokazuje wszystkie funkcjonalności systemu powiązane z danymi rolami użytkownikó</w:t>
       </w:r>
@@ -287,7 +253,6 @@
         <w:rPr>
           <w:sz w:val="24"/>
           <w:szCs w:val="28"/>
-          <w:lang w:val="pl-PL"/>
         </w:rPr>
         <w:t xml:space="preserve">w. </w:t>
       </w:r>
@@ -295,7 +260,6 @@
         <w:rPr>
           <w:sz w:val="24"/>
           <w:szCs w:val="28"/>
-          <w:lang w:val="pl-PL"/>
         </w:rPr>
         <w:t xml:space="preserve">Ostatnim krokiem jest </w:t>
       </w:r>
@@ -303,7 +267,6 @@
         <w:rPr>
           <w:sz w:val="24"/>
           <w:szCs w:val="28"/>
-          <w:lang w:val="pl-PL"/>
         </w:rPr>
         <w:t>stworzenie</w:t>
       </w:r>
@@ -311,7 +274,6 @@
         <w:rPr>
           <w:sz w:val="24"/>
           <w:szCs w:val="28"/>
-          <w:lang w:val="pl-PL"/>
         </w:rPr>
         <w:t xml:space="preserve"> </w:t>
       </w:r>
@@ -319,7 +281,6 @@
         <w:rPr>
           <w:sz w:val="24"/>
           <w:szCs w:val="28"/>
-          <w:lang w:val="pl-PL"/>
         </w:rPr>
         <w:t>prototypu int</w:t>
       </w:r>
@@ -327,7 +288,6 @@
         <w:rPr>
           <w:sz w:val="24"/>
           <w:szCs w:val="28"/>
-          <w:lang w:val="pl-PL"/>
         </w:rPr>
         <w:t xml:space="preserve">erfejsu, który jest podstawą dla </w:t>
       </w:r>
@@ -335,7 +295,6 @@
         <w:rPr>
           <w:sz w:val="24"/>
           <w:szCs w:val="28"/>
-          <w:lang w:val="pl-PL"/>
         </w:rPr>
         <w:t>widoków dostępnych użytkownik</w:t>
       </w:r>
@@ -343,7 +302,6 @@
         <w:rPr>
           <w:sz w:val="24"/>
           <w:szCs w:val="28"/>
-          <w:lang w:val="pl-PL"/>
         </w:rPr>
         <w:t>owi docelowemu</w:t>
       </w:r>
@@ -351,7 +309,6 @@
         <w:rPr>
           <w:sz w:val="24"/>
           <w:szCs w:val="28"/>
-          <w:lang w:val="pl-PL"/>
         </w:rPr>
         <w:t xml:space="preserve">. </w:t>
       </w:r>
@@ -359,7 +316,6 @@
         <w:rPr>
           <w:sz w:val="24"/>
           <w:szCs w:val="28"/>
-          <w:lang w:val="pl-PL"/>
         </w:rPr>
         <w:t>Posiadając tak zdefiniowany projekt, z łatwością można zabrać się za implementację wszystkich mechanizmów opierając się na elementach opisanych powyżej.</w:t>
       </w:r>
@@ -367,7 +323,6 @@
         <w:rPr>
           <w:sz w:val="24"/>
           <w:szCs w:val="28"/>
-          <w:lang w:val="pl-PL"/>
         </w:rPr>
         <w:t xml:space="preserve"> W tym rozdziale opisany będzie projekt aplikacji tworzonej w ramach tej pracy, w wyżej wymienionych krokach.</w:t>
       </w:r>
@@ -379,7 +334,6 @@
           <w:b/>
           <w:sz w:val="24"/>
           <w:szCs w:val="24"/>
-          <w:lang w:val="pl-PL"/>
         </w:rPr>
       </w:pPr>
       <w:r>
@@ -387,7 +341,6 @@
           <w:b/>
           <w:sz w:val="24"/>
           <w:szCs w:val="24"/>
-          <w:lang w:val="pl-PL"/>
         </w:rPr>
         <w:t>5.1. Opis rzeczywistości</w:t>
       </w:r>
@@ -398,14 +351,12 @@
         <w:rPr>
           <w:sz w:val="24"/>
           <w:szCs w:val="24"/>
-          <w:lang w:val="pl-PL"/>
         </w:rPr>
       </w:pPr>
       <w:r>
         <w:rPr>
           <w:sz w:val="24"/>
           <w:szCs w:val="24"/>
-          <w:lang w:val="pl-PL"/>
         </w:rPr>
         <w:t xml:space="preserve">Portale społecznościowe są to aplikacje webowe ułatwiające komunikację pomiędzy ludźmi za pomocą Internetu. Z rozwojem sieci, portale z tej grupy, automatycznie zyskały na popularności. </w:t>
       </w:r>
@@ -413,7 +364,6 @@
         <w:rPr>
           <w:sz w:val="24"/>
           <w:szCs w:val="24"/>
-          <w:lang w:val="pl-PL"/>
         </w:rPr>
         <w:t xml:space="preserve">W dzisiejszym świecie, portale społecznościowe są nieodłącznym czynnikiem życia. Użytkownicy takich </w:t>
       </w:r>
@@ -421,7 +371,6 @@
         <w:rPr>
           <w:sz w:val="24"/>
           <w:szCs w:val="24"/>
-          <w:lang w:val="pl-PL"/>
         </w:rPr>
         <w:t>witryn</w:t>
       </w:r>
@@ -429,7 +378,6 @@
         <w:rPr>
           <w:sz w:val="24"/>
           <w:szCs w:val="24"/>
-          <w:lang w:val="pl-PL"/>
         </w:rPr>
         <w:t>, udostępniają wiele informacji, które na swój sposób dokumentują oraz określają daną osobę, co może pozwolić na zbudowanie pewnego obrazu</w:t>
       </w:r>
@@ -437,7 +385,6 @@
         <w:rPr>
           <w:sz w:val="24"/>
           <w:szCs w:val="24"/>
-          <w:lang w:val="pl-PL"/>
         </w:rPr>
         <w:t xml:space="preserve"> osoby</w:t>
       </w:r>
@@ -445,7 +392,6 @@
         <w:rPr>
           <w:sz w:val="24"/>
           <w:szCs w:val="24"/>
-          <w:lang w:val="pl-PL"/>
         </w:rPr>
         <w:t xml:space="preserve">, nie znając </w:t>
       </w:r>
@@ -453,7 +399,6 @@
         <w:rPr>
           <w:sz w:val="24"/>
           <w:szCs w:val="24"/>
-          <w:lang w:val="pl-PL"/>
         </w:rPr>
         <w:t xml:space="preserve">jej w realnym świecie. </w:t>
       </w:r>
@@ -461,7 +406,6 @@
         <w:rPr>
           <w:sz w:val="24"/>
           <w:szCs w:val="24"/>
-          <w:lang w:val="pl-PL"/>
         </w:rPr>
         <w:t>Aplikacja tworzona w ramach tej pracy, jest to aplikacja analizująca dane pochodzące z trzech portali społecznościowych – Facebook</w:t>
       </w:r>
@@ -469,7 +413,6 @@
         <w:rPr>
           <w:sz w:val="24"/>
           <w:szCs w:val="24"/>
-          <w:lang w:val="pl-PL"/>
         </w:rPr>
         <w:t>a</w:t>
       </w:r>
@@ -477,7 +420,6 @@
         <w:rPr>
           <w:sz w:val="24"/>
           <w:szCs w:val="24"/>
-          <w:lang w:val="pl-PL"/>
         </w:rPr>
         <w:t>, Twitter</w:t>
       </w:r>
@@ -485,7 +427,6 @@
         <w:rPr>
           <w:sz w:val="24"/>
           <w:szCs w:val="24"/>
-          <w:lang w:val="pl-PL"/>
         </w:rPr>
         <w:t>a</w:t>
       </w:r>
@@ -493,7 +434,6 @@
         <w:rPr>
           <w:sz w:val="24"/>
           <w:szCs w:val="24"/>
-          <w:lang w:val="pl-PL"/>
         </w:rPr>
         <w:t xml:space="preserve"> oraz Instagrama.</w:t>
       </w:r>
@@ -501,16 +441,12 @@
     <w:p>
       <w:pPr>
         <w:jc w:val="both"/>
-        <w:rPr>
-          <w:lang w:val="pl-PL"/>
-        </w:rPr>
       </w:pPr>
       <w:r>
         <w:rPr>
           <w:b/>
           <w:sz w:val="24"/>
           <w:szCs w:val="24"/>
-          <w:lang w:val="pl-PL"/>
         </w:rPr>
         <w:t>Facebook</w:t>
       </w:r>
@@ -518,7 +454,6 @@
         <w:rPr>
           <w:sz w:val="24"/>
           <w:szCs w:val="24"/>
-          <w:lang w:val="pl-PL"/>
         </w:rPr>
         <w:t xml:space="preserve"> jest to portal społecznościowy stworzony </w:t>
       </w:r>
@@ -526,7 +461,6 @@
         <w:rPr>
           <w:sz w:val="24"/>
           <w:szCs w:val="24"/>
-          <w:lang w:val="pl-PL"/>
         </w:rPr>
         <w:t xml:space="preserve">w 2004 roku </w:t>
       </w:r>
@@ -534,7 +468,6 @@
         <w:rPr>
           <w:sz w:val="24"/>
           <w:szCs w:val="24"/>
-          <w:lang w:val="pl-PL"/>
         </w:rPr>
         <w:t>przez Mark</w:t>
       </w:r>
@@ -542,431 +475,227 @@
         <w:rPr>
           <w:sz w:val="24"/>
           <w:szCs w:val="24"/>
-          <w:lang w:val="pl-PL"/>
         </w:rPr>
         <w:t xml:space="preserve">a Zuckenberga pod oryginalną nazwą </w:t>
       </w:r>
       <w:r>
-        <w:rPr>
-          <w:lang w:val="pl-PL"/>
-        </w:rPr>
         <w:t>TheFacebook</w:t>
       </w:r>
       <w:r>
-        <w:rPr>
-          <w:lang w:val="pl-PL"/>
-        </w:rPr>
         <w:t xml:space="preserve">. </w:t>
       </w:r>
       <w:r>
-        <w:rPr>
-          <w:lang w:val="pl-PL"/>
-        </w:rPr>
         <w:t>Z po</w:t>
       </w:r>
       <w:r>
-        <w:rPr>
-          <w:lang w:val="pl-PL"/>
-        </w:rPr>
         <w:t>czątku miał być to portal ułatwiający komunikację studentów szkół wyższych w Stanach Zjednoczonych, jednakże Facebook z niespotykaną prędkością rozrósł się do aplikacji społecznościowej używanej nie tylko</w:t>
       </w:r>
       <w:r>
-        <w:rPr>
-          <w:lang w:val="pl-PL"/>
-        </w:rPr>
         <w:t xml:space="preserve"> przez</w:t>
       </w:r>
       <w:r>
-        <w:rPr>
-          <w:lang w:val="pl-PL"/>
-        </w:rPr>
         <w:t xml:space="preserve"> całe Stany Zjednoczone, a cały świat. Za pomocą tej aplikacji, każda osoba może zarejestrować swoje konto, tworząc profil, który uzupełnia informacjami, jakimi chce podzielić się z innymi użytkownikami. </w:t>
       </w:r>
       <w:r>
-        <w:rPr>
-          <w:lang w:val="pl-PL"/>
-        </w:rPr>
         <w:t>Użytkownik może z</w:t>
       </w:r>
       <w:r>
-        <w:rPr>
-          <w:lang w:val="pl-PL"/>
-        </w:rPr>
         <w:t>aprasza</w:t>
       </w:r>
       <w:r>
-        <w:rPr>
-          <w:lang w:val="pl-PL"/>
-        </w:rPr>
         <w:t>ć</w:t>
       </w:r>
       <w:r>
-        <w:rPr>
-          <w:lang w:val="pl-PL"/>
-        </w:rPr>
         <w:t xml:space="preserve"> </w:t>
       </w:r>
       <w:r>
-        <w:rPr>
-          <w:lang w:val="pl-PL"/>
-        </w:rPr>
         <w:t>profile</w:t>
       </w:r>
       <w:r>
-        <w:rPr>
-          <w:lang w:val="pl-PL"/>
-        </w:rPr>
         <w:t xml:space="preserve"> należące do innych </w:t>
       </w:r>
       <w:r>
-        <w:rPr>
-          <w:lang w:val="pl-PL"/>
-        </w:rPr>
         <w:t>osób</w:t>
       </w:r>
       <w:r>
-        <w:rPr>
-          <w:lang w:val="pl-PL"/>
-        </w:rPr>
         <w:t xml:space="preserve">, </w:t>
       </w:r>
       <w:r>
-        <w:rPr>
-          <w:lang w:val="pl-PL"/>
-        </w:rPr>
         <w:t>tworząc w ten sposób</w:t>
       </w:r>
       <w:r>
-        <w:rPr>
-          <w:lang w:val="pl-PL"/>
-        </w:rPr>
         <w:t xml:space="preserve"> sieć osób</w:t>
       </w:r>
       <w:r>
-        <w:rPr>
-          <w:lang w:val="pl-PL"/>
-        </w:rPr>
         <w:t>,</w:t>
       </w:r>
       <w:r>
-        <w:rPr>
-          <w:lang w:val="pl-PL"/>
-        </w:rPr>
         <w:t xml:space="preserve"> z którą chce </w:t>
       </w:r>
       <w:r>
-        <w:rPr>
-          <w:lang w:val="pl-PL"/>
-        </w:rPr>
         <w:t xml:space="preserve">dzielić się wydarzeniami, filmikami czy zdjęciami </w:t>
       </w:r>
       <w:r>
-        <w:rPr>
-          <w:lang w:val="pl-PL"/>
-        </w:rPr>
         <w:lastRenderedPageBreak/>
         <w:t xml:space="preserve">zamieszczonymi w Internecie. </w:t>
       </w:r>
       <w:r>
-        <w:rPr>
-          <w:lang w:val="pl-PL"/>
-        </w:rPr>
         <w:t>W tym momencie</w:t>
       </w:r>
       <w:r>
-        <w:rPr>
-          <w:lang w:val="pl-PL"/>
-        </w:rPr>
         <w:t>,</w:t>
       </w:r>
       <w:r>
-        <w:rPr>
-          <w:lang w:val="pl-PL"/>
-        </w:rPr>
         <w:t xml:space="preserve"> można powiedzieć, że Facebook na stałe wrył się w </w:t>
       </w:r>
       <w:r>
-        <w:rPr>
-          <w:lang w:val="pl-PL"/>
-        </w:rPr>
         <w:t>ramy naszej kultury</w:t>
       </w:r>
       <w:r>
-        <w:rPr>
-          <w:lang w:val="pl-PL"/>
-        </w:rPr>
         <w:t>,</w:t>
       </w:r>
       <w:r>
-        <w:rPr>
-          <w:lang w:val="pl-PL"/>
-        </w:rPr>
         <w:t xml:space="preserve"> pełniąc nieodzowną część komunikacji z innymi osobami.</w:t>
       </w:r>
     </w:p>
     <w:p>
       <w:pPr>
         <w:jc w:val="both"/>
-        <w:rPr>
-          <w:lang w:val="pl-PL"/>
-        </w:rPr>
-      </w:pPr>
-      <w:r>
-        <w:rPr>
-          <w:b/>
-          <w:lang w:val="pl-PL"/>
+      </w:pPr>
+      <w:r>
+        <w:rPr>
+          <w:b/>
         </w:rPr>
         <w:t xml:space="preserve">Twitter </w:t>
       </w:r>
       <w:r>
-        <w:rPr>
-          <w:lang w:val="pl-PL"/>
-        </w:rPr>
         <w:t>jest to druga aplikacja</w:t>
       </w:r>
       <w:r>
-        <w:rPr>
-          <w:lang w:val="pl-PL"/>
-        </w:rPr>
         <w:t>, analizowana w ramach tej pracy,</w:t>
       </w:r>
       <w:r>
-        <w:rPr>
-          <w:lang w:val="pl-PL"/>
-        </w:rPr>
         <w:t xml:space="preserve"> należąca do grupy portali społecznościowych, stworzona przez Jacka Dorseya w 2006 roku.</w:t>
       </w:r>
       <w:r>
-        <w:rPr>
-          <w:lang w:val="pl-PL"/>
-        </w:rPr>
         <w:t xml:space="preserve"> Opiera się ona na krótkich wiadomościach, zwanymi „tweetami”, za pomocą których użytkownicy mogą wyrażać opinie oraz dzielić się nimi z innymi</w:t>
       </w:r>
       <w:r>
-        <w:rPr>
-          <w:lang w:val="pl-PL"/>
-        </w:rPr>
         <w:t>. Tworząc profil, udostępnia</w:t>
       </w:r>
       <w:r>
-        <w:rPr>
-          <w:lang w:val="pl-PL"/>
-        </w:rPr>
         <w:t xml:space="preserve"> się</w:t>
       </w:r>
       <w:r>
-        <w:rPr>
-          <w:lang w:val="pl-PL"/>
-        </w:rPr>
         <w:t xml:space="preserve"> go dla </w:t>
       </w:r>
       <w:r>
-        <w:rPr>
-          <w:lang w:val="pl-PL"/>
-        </w:rPr>
         <w:t>każdego</w:t>
       </w:r>
       <w:r>
-        <w:rPr>
-          <w:lang w:val="pl-PL"/>
-        </w:rPr>
         <w:t xml:space="preserve"> </w:t>
       </w:r>
       <w:r>
-        <w:rPr>
-          <w:lang w:val="pl-PL"/>
-        </w:rPr>
         <w:t>użytkownika posiadającego</w:t>
       </w:r>
       <w:r>
-        <w:rPr>
-          <w:lang w:val="pl-PL"/>
-        </w:rPr>
         <w:t xml:space="preserve"> k</w:t>
       </w:r>
       <w:r>
-        <w:rPr>
-          <w:lang w:val="pl-PL"/>
-        </w:rPr>
         <w:t xml:space="preserve">onto, </w:t>
       </w:r>
       <w:r>
-        <w:rPr>
-          <w:lang w:val="pl-PL"/>
-        </w:rPr>
         <w:t xml:space="preserve">mogącego </w:t>
       </w:r>
       <w:r>
-        <w:rPr>
-          <w:lang w:val="pl-PL"/>
-        </w:rPr>
         <w:t>obserwować</w:t>
       </w:r>
       <w:r>
-        <w:rPr>
-          <w:lang w:val="pl-PL"/>
-        </w:rPr>
         <w:t xml:space="preserve"> daną osobę</w:t>
       </w:r>
       <w:r>
-        <w:rPr>
-          <w:lang w:val="pl-PL"/>
-        </w:rPr>
         <w:t>,</w:t>
       </w:r>
       <w:r>
-        <w:rPr>
-          <w:lang w:val="pl-PL"/>
-        </w:rPr>
         <w:t xml:space="preserve"> powodując, że wszystkie opinie będą widoczne na jego „ścianie” aktywności. Bardzo ważną częścią Twittera są hashtagi. Hashtag jest to słowo kluczowe wskazujące na jakiś temat poprzedzone znakiem hasha. Przykładem może być #PWR czy #Mistrzostwa. Za ich pomocą, opinia może zostać zakwalifikowana do daneg</w:t>
       </w:r>
       <w:r>
-        <w:rPr>
-          <w:lang w:val="pl-PL"/>
-        </w:rPr>
         <w:t xml:space="preserve">o tematu, co ułatwia </w:t>
       </w:r>
       <w:r>
-        <w:rPr>
-          <w:lang w:val="pl-PL"/>
-        </w:rPr>
         <w:t>obserwację reakcji ludzi na dany</w:t>
       </w:r>
       <w:r>
-        <w:rPr>
-          <w:lang w:val="pl-PL"/>
-        </w:rPr>
         <w:t xml:space="preserve"> </w:t>
       </w:r>
       <w:r>
-        <w:rPr>
-          <w:lang w:val="pl-PL"/>
-        </w:rPr>
         <w:t>temat</w:t>
       </w:r>
       <w:r>
-        <w:rPr>
-          <w:lang w:val="pl-PL"/>
-        </w:rPr>
         <w:t xml:space="preserve">. Co prawda Twitter nie jest najbardziej popularną witryną społecznościową, jednakże </w:t>
       </w:r>
       <w:r>
-        <w:rPr>
-          <w:lang w:val="pl-PL"/>
-        </w:rPr>
         <w:t xml:space="preserve">ilość danych jakie są </w:t>
       </w:r>
       <w:r>
-        <w:rPr>
-          <w:lang w:val="pl-PL"/>
-        </w:rPr>
         <w:t>wysyłąne</w:t>
       </w:r>
       <w:r>
-        <w:rPr>
-          <w:lang w:val="pl-PL"/>
-        </w:rPr>
         <w:t xml:space="preserve"> przez użytkowników na serwery Twittera </w:t>
       </w:r>
       <w:r>
-        <w:rPr>
-          <w:lang w:val="pl-PL"/>
-        </w:rPr>
         <w:t xml:space="preserve">oraz charakter tej witryny powoduje, że możemy wyciągnąć bardzo interesujące </w:t>
       </w:r>
       <w:r>
-        <w:rPr>
-          <w:lang w:val="pl-PL"/>
-        </w:rPr>
         <w:t>informacje</w:t>
       </w:r>
       <w:r>
-        <w:rPr>
-          <w:lang w:val="pl-PL"/>
-        </w:rPr>
         <w:t xml:space="preserve"> pokazujące stosunek użytkownika Twittera do różnych aspektów życia.</w:t>
       </w:r>
     </w:p>
     <w:p>
       <w:pPr>
         <w:jc w:val="both"/>
-        <w:rPr>
-          <w:lang w:val="pl-PL"/>
-        </w:rPr>
-      </w:pPr>
-      <w:r>
-        <w:rPr>
-          <w:b/>
-          <w:lang w:val="pl-PL"/>
+      </w:pPr>
+      <w:r>
+        <w:rPr>
+          <w:b/>
         </w:rPr>
         <w:t xml:space="preserve">Instagram </w:t>
       </w:r>
       <w:r>
-        <w:rPr>
-          <w:lang w:val="pl-PL"/>
-        </w:rPr>
         <w:t>jest to ostatni portal społecznościowy, rozpatrywany w ramach tej pracy</w:t>
       </w:r>
       <w:r>
-        <w:rPr>
-          <w:lang w:val="pl-PL"/>
-        </w:rPr>
         <w:t>, stworzony przez Kevina Systroma oraz Mike’a Kriegera w 2010 roku</w:t>
       </w:r>
       <w:r>
-        <w:rPr>
-          <w:lang w:val="pl-PL"/>
-        </w:rPr>
         <w:t>. Głównym zasobem, jaki</w:t>
       </w:r>
       <w:r>
-        <w:rPr>
-          <w:lang w:val="pl-PL"/>
-        </w:rPr>
         <w:t xml:space="preserve"> jest udostępniany przez użytkowników Instagrama są zdjęcia, które za pomocą wyżej opisanych hashtagów tworzą wpisy na danym profilu.</w:t>
       </w:r>
       <w:r>
-        <w:rPr>
-          <w:lang w:val="pl-PL"/>
-        </w:rPr>
         <w:t xml:space="preserve"> Użytkownik, w zależności od ustawień prywatności konta, może śledzić innych użytkowników dostając powiadomienia o najnowszych wpisach. Każdy profil jest to historia wp</w:t>
       </w:r>
       <w:r>
-        <w:rPr>
-          <w:lang w:val="pl-PL"/>
-        </w:rPr>
         <w:t xml:space="preserve">isów, które zostały załadowane. Wpis może posiadać dane takie jak lokalizacja, w której zdjęcie zostało zrobione, czas </w:t>
       </w:r>
       <w:r>
-        <w:rPr>
-          <w:lang w:val="pl-PL"/>
-        </w:rPr>
         <w:t xml:space="preserve">zrobienia </w:t>
       </w:r>
       <w:r>
-        <w:rPr>
-          <w:lang w:val="pl-PL"/>
-        </w:rPr>
         <w:t>zdjęcia czy właśnie hashtagi opisujące czego zdjęcie dotyczy.</w:t>
       </w:r>
     </w:p>
     <w:p>
       <w:pPr>
         <w:jc w:val="both"/>
-        <w:rPr>
-          <w:lang w:val="pl-PL"/>
-        </w:rPr>
-      </w:pPr>
-      <w:r>
-        <w:rPr>
-          <w:lang w:val="pl-PL"/>
-        </w:rPr>
+      </w:pPr>
+      <w:r>
         <w:t>Dane, zebrane z trzech wyżej wymienionych portali, mają być podstawą do tworzenia raportów na temat użytkownika. Łącząc wszystkie informacje jakie możemy dostać, jesteśmy w stanie wygenerować profil osoby, opisujący jego upodobania, charakter czy historię pobytu w różnych lokalizacjach.</w:t>
       </w:r>
       <w:r>
-        <w:rPr>
-          <w:lang w:val="pl-PL"/>
-        </w:rPr>
         <w:t xml:space="preserve"> </w:t>
       </w:r>
     </w:p>
@@ -976,15 +705,13 @@
           <w:b/>
           <w:sz w:val="24"/>
           <w:szCs w:val="28"/>
-          <w:lang w:val="pl-PL"/>
-        </w:rPr>
-      </w:pPr>
-      <w:r>
-        <w:rPr>
-          <w:b/>
-          <w:sz w:val="24"/>
-          <w:szCs w:val="28"/>
-          <w:lang w:val="pl-PL"/>
+        </w:rPr>
+      </w:pPr>
+      <w:r>
+        <w:rPr>
+          <w:b/>
+          <w:sz w:val="24"/>
+          <w:szCs w:val="28"/>
         </w:rPr>
         <w:t>5.2. Wizja</w:t>
       </w:r>
@@ -993,7 +720,6 @@
           <w:b/>
           <w:sz w:val="24"/>
           <w:szCs w:val="28"/>
-          <w:lang w:val="pl-PL"/>
         </w:rPr>
         <w:t xml:space="preserve"> systemu</w:t>
       </w:r>
@@ -1003,14 +729,12 @@
         <w:rPr>
           <w:sz w:val="24"/>
           <w:szCs w:val="28"/>
-          <w:lang w:val="pl-PL"/>
-        </w:rPr>
-      </w:pPr>
-      <w:r>
-        <w:rPr>
-          <w:sz w:val="24"/>
-          <w:szCs w:val="28"/>
-          <w:lang w:val="pl-PL"/>
+        </w:rPr>
+      </w:pPr>
+      <w:r>
+        <w:rPr>
+          <w:sz w:val="24"/>
+          <w:szCs w:val="28"/>
         </w:rPr>
         <w:t>Projekt który jest</w:t>
       </w:r>
@@ -1018,7 +742,6 @@
         <w:rPr>
           <w:sz w:val="24"/>
           <w:szCs w:val="28"/>
-          <w:lang w:val="pl-PL"/>
         </w:rPr>
         <w:t xml:space="preserve"> </w:t>
       </w:r>
@@ -1026,7 +749,6 @@
         <w:rPr>
           <w:sz w:val="24"/>
           <w:szCs w:val="28"/>
-          <w:lang w:val="pl-PL"/>
         </w:rPr>
         <w:t>tworzony</w:t>
       </w:r>
@@ -1034,7 +756,6 @@
         <w:rPr>
           <w:sz w:val="24"/>
           <w:szCs w:val="28"/>
-          <w:lang w:val="pl-PL"/>
         </w:rPr>
         <w:t xml:space="preserve"> w ramach tej pracy, jest to system analizy danych z trzech portali społecznościowych – Facebooka, Twittera oraz Instagrama. </w:t>
       </w:r>
@@ -1042,7 +763,6 @@
         <w:rPr>
           <w:sz w:val="24"/>
           <w:szCs w:val="28"/>
-          <w:lang w:val="pl-PL"/>
         </w:rPr>
         <w:t xml:space="preserve"> Załadowane dane z tych witryn mają być podstawą do stworzenia raportów z czterech kategorii – dane personalne, lokalizacja, aktywność internetowa oraz charakter. </w:t>
       </w:r>
@@ -1050,7 +770,6 @@
         <w:rPr>
           <w:sz w:val="24"/>
           <w:szCs w:val="28"/>
-          <w:lang w:val="pl-PL"/>
         </w:rPr>
         <w:t>W systemie tworzonym w ramach tej pracy w</w:t>
       </w:r>
@@ -1058,7 +777,6 @@
         <w:rPr>
           <w:sz w:val="24"/>
           <w:szCs w:val="28"/>
-          <w:lang w:val="pl-PL"/>
         </w:rPr>
         <w:t xml:space="preserve">yodrębnia się dwa rodzaje użytkowników – zalogowany oraz niezalogowany. </w:t>
       </w:r>
@@ -1068,14 +786,12 @@
         <w:rPr>
           <w:sz w:val="24"/>
           <w:szCs w:val="28"/>
-          <w:lang w:val="pl-PL"/>
-        </w:rPr>
-      </w:pPr>
-      <w:r>
-        <w:rPr>
-          <w:sz w:val="24"/>
-          <w:szCs w:val="28"/>
-          <w:lang w:val="pl-PL"/>
+        </w:rPr>
+      </w:pPr>
+      <w:r>
+        <w:rPr>
+          <w:sz w:val="24"/>
+          <w:szCs w:val="28"/>
         </w:rPr>
         <w:t>Niezalogowany użytkownik ma dostęp</w:t>
       </w:r>
@@ -1083,7 +799,6 @@
         <w:rPr>
           <w:sz w:val="24"/>
           <w:szCs w:val="28"/>
-          <w:lang w:val="pl-PL"/>
         </w:rPr>
         <w:t xml:space="preserve"> jedynie</w:t>
       </w:r>
@@ -1091,7 +806,6 @@
         <w:rPr>
           <w:sz w:val="24"/>
           <w:szCs w:val="28"/>
-          <w:lang w:val="pl-PL"/>
         </w:rPr>
         <w:t xml:space="preserve"> do akcji logowania do aplikacji, za pomocą jednego z trzech, wyżej wymienionych </w:t>
       </w:r>
@@ -1099,7 +813,6 @@
         <w:rPr>
           <w:sz w:val="24"/>
           <w:szCs w:val="28"/>
-          <w:lang w:val="pl-PL"/>
         </w:rPr>
         <w:t>portali</w:t>
       </w:r>
@@ -1107,7 +820,6 @@
         <w:rPr>
           <w:sz w:val="24"/>
           <w:szCs w:val="28"/>
-          <w:lang w:val="pl-PL"/>
         </w:rPr>
         <w:t>.</w:t>
       </w:r>
@@ -1115,7 +827,6 @@
         <w:rPr>
           <w:sz w:val="24"/>
           <w:szCs w:val="28"/>
-          <w:lang w:val="pl-PL"/>
         </w:rPr>
         <w:t xml:space="preserve"> </w:t>
       </w:r>
@@ -1123,7 +834,6 @@
         <w:rPr>
           <w:sz w:val="24"/>
           <w:szCs w:val="28"/>
-          <w:lang w:val="pl-PL"/>
         </w:rPr>
         <w:t xml:space="preserve">Logowanie będzie przeprowadzone poprzez zewnętrzne mechanizmy należące do użytych </w:t>
       </w:r>
@@ -1131,7 +841,6 @@
         <w:rPr>
           <w:sz w:val="24"/>
           <w:szCs w:val="28"/>
-          <w:lang w:val="pl-PL"/>
         </w:rPr>
         <w:t>aplikacji</w:t>
       </w:r>
@@ -1139,7 +848,6 @@
         <w:rPr>
           <w:sz w:val="24"/>
           <w:szCs w:val="28"/>
-          <w:lang w:val="pl-PL"/>
         </w:rPr>
         <w:t xml:space="preserve"> społecznościowych. </w:t>
       </w:r>
@@ -1147,7 +855,6 @@
         <w:rPr>
           <w:sz w:val="24"/>
           <w:szCs w:val="28"/>
-          <w:lang w:val="pl-PL"/>
         </w:rPr>
         <w:t>System budowany w ramach te</w:t>
       </w:r>
@@ -1155,7 +862,6 @@
         <w:rPr>
           <w:sz w:val="24"/>
           <w:szCs w:val="28"/>
-          <w:lang w:val="pl-PL"/>
         </w:rPr>
         <w:t>j pracy, zapisuje dane logowania</w:t>
       </w:r>
@@ -1163,7 +869,6 @@
         <w:rPr>
           <w:sz w:val="24"/>
           <w:szCs w:val="28"/>
-          <w:lang w:val="pl-PL"/>
         </w:rPr>
         <w:t xml:space="preserve"> przesłane przez zewnętrzne aplikacje, przetrzymując je w sesji użytkownika.</w:t>
       </w:r>
@@ -1173,14 +878,12 @@
         <w:rPr>
           <w:sz w:val="24"/>
           <w:szCs w:val="28"/>
-          <w:lang w:val="pl-PL"/>
-        </w:rPr>
-      </w:pPr>
-      <w:r>
-        <w:rPr>
-          <w:sz w:val="24"/>
-          <w:szCs w:val="28"/>
-          <w:lang w:val="pl-PL"/>
+        </w:rPr>
+      </w:pPr>
+      <w:r>
+        <w:rPr>
+          <w:sz w:val="24"/>
+          <w:szCs w:val="28"/>
         </w:rPr>
         <w:t>Zalogowany użytkownik dostaje dostęp do funkcjonalności dodania osoby, którą zamierza obserwować. Gdy taka osoba jest już zdefiniowana, widoczne są strony raportów przedstawiające różne, zebrane dane dotyczące obser</w:t>
       </w:r>
@@ -1188,7 +891,6 @@
         <w:rPr>
           <w:sz w:val="24"/>
           <w:szCs w:val="28"/>
-          <w:lang w:val="pl-PL"/>
         </w:rPr>
         <w:t>w</w:t>
       </w:r>
@@ -1196,7 +898,6 @@
         <w:rPr>
           <w:sz w:val="24"/>
           <w:szCs w:val="28"/>
-          <w:lang w:val="pl-PL"/>
         </w:rPr>
         <w:t>owanej osoby. By uzyskać dostęp do aktualnych danych należy</w:t>
       </w:r>
@@ -1204,7 +905,6 @@
         <w:rPr>
           <w:sz w:val="24"/>
           <w:szCs w:val="28"/>
-          <w:lang w:val="pl-PL"/>
         </w:rPr>
         <w:t xml:space="preserve"> odświeżyć dane dla danego portalu społecznościowego.</w:t>
       </w:r>
@@ -1212,7 +912,6 @@
         <w:rPr>
           <w:sz w:val="24"/>
           <w:szCs w:val="28"/>
-          <w:lang w:val="pl-PL"/>
         </w:rPr>
         <w:t xml:space="preserve"> </w:t>
       </w:r>
@@ -1220,7 +919,6 @@
         <w:rPr>
           <w:sz w:val="24"/>
           <w:szCs w:val="28"/>
-          <w:lang w:val="pl-PL"/>
         </w:rPr>
         <w:t xml:space="preserve">W sytuacji </w:t>
       </w:r>
@@ -1228,7 +926,6 @@
         <w:rPr>
           <w:sz w:val="24"/>
           <w:szCs w:val="28"/>
-          <w:lang w:val="pl-PL"/>
         </w:rPr>
         <w:lastRenderedPageBreak/>
         <w:t xml:space="preserve">gdy użytkownik jest niezalogowany w ramach odświeżenia danych dla którejś z zewnętrznych aplikacji, jest on przekierowywany na stronę logowania. </w:t>
@@ -1237,7 +934,6 @@
         <w:rPr>
           <w:sz w:val="24"/>
           <w:szCs w:val="28"/>
-          <w:lang w:val="pl-PL"/>
         </w:rPr>
         <w:t>Raporty są podzielone na cztery kategorie</w:t>
       </w:r>
@@ -1245,7 +941,6 @@
         <w:rPr>
           <w:sz w:val="24"/>
           <w:szCs w:val="28"/>
-          <w:lang w:val="pl-PL"/>
         </w:rPr>
         <w:t xml:space="preserve">: </w:t>
       </w:r>
@@ -1260,14 +955,12 @@
         <w:rPr>
           <w:sz w:val="24"/>
           <w:szCs w:val="28"/>
-          <w:lang w:val="pl-PL"/>
-        </w:rPr>
-      </w:pPr>
-      <w:r>
-        <w:rPr>
-          <w:sz w:val="24"/>
-          <w:szCs w:val="28"/>
-          <w:lang w:val="pl-PL"/>
+        </w:rPr>
+      </w:pPr>
+      <w:r>
+        <w:rPr>
+          <w:sz w:val="24"/>
+          <w:szCs w:val="28"/>
         </w:rPr>
         <w:t>D</w:t>
       </w:r>
@@ -1275,7 +968,6 @@
         <w:rPr>
           <w:sz w:val="24"/>
           <w:szCs w:val="28"/>
-          <w:lang w:val="pl-PL"/>
         </w:rPr>
         <w:t xml:space="preserve">ane </w:t>
       </w:r>
@@ -1283,7 +975,6 @@
         <w:rPr>
           <w:sz w:val="24"/>
           <w:szCs w:val="28"/>
-          <w:lang w:val="pl-PL"/>
         </w:rPr>
         <w:t>personalne</w:t>
       </w:r>
@@ -1291,7 +982,6 @@
         <w:rPr>
           <w:sz w:val="24"/>
           <w:szCs w:val="28"/>
-          <w:lang w:val="pl-PL"/>
         </w:rPr>
         <w:t xml:space="preserve"> – podstawowe informacje takie jak imię, nazwisko, data urodzenia.</w:t>
       </w:r>
@@ -1306,14 +996,12 @@
         <w:rPr>
           <w:sz w:val="24"/>
           <w:szCs w:val="28"/>
-          <w:lang w:val="pl-PL"/>
-        </w:rPr>
-      </w:pPr>
-      <w:r>
-        <w:rPr>
-          <w:sz w:val="24"/>
-          <w:szCs w:val="28"/>
-          <w:lang w:val="pl-PL"/>
+        </w:rPr>
+      </w:pPr>
+      <w:r>
+        <w:rPr>
+          <w:sz w:val="24"/>
+          <w:szCs w:val="28"/>
         </w:rPr>
         <w:t>L</w:t>
       </w:r>
@@ -1321,7 +1009,6 @@
         <w:rPr>
           <w:sz w:val="24"/>
           <w:szCs w:val="28"/>
-          <w:lang w:val="pl-PL"/>
         </w:rPr>
         <w:t>okali</w:t>
       </w:r>
@@ -1329,7 +1016,6 @@
         <w:rPr>
           <w:sz w:val="24"/>
           <w:szCs w:val="28"/>
-          <w:lang w:val="pl-PL"/>
         </w:rPr>
         <w:t>zacja</w:t>
       </w:r>
@@ -1337,7 +1023,6 @@
         <w:rPr>
           <w:sz w:val="24"/>
           <w:szCs w:val="28"/>
-          <w:lang w:val="pl-PL"/>
         </w:rPr>
         <w:t xml:space="preserve"> – dane dotyczące miejsca przebywania danego użytkownika. Pokazuję miejsce urodzenia, zamieszkania oraz przedstawione na mapie miejsca w który obserwowany użytkownik przebywał w czasie.</w:t>
       </w:r>
@@ -1353,14 +1038,12 @@
           <w:b/>
           <w:sz w:val="24"/>
           <w:szCs w:val="28"/>
-          <w:lang w:val="pl-PL"/>
-        </w:rPr>
-      </w:pPr>
-      <w:r>
-        <w:rPr>
-          <w:sz w:val="24"/>
-          <w:szCs w:val="28"/>
-          <w:lang w:val="pl-PL"/>
+        </w:rPr>
+      </w:pPr>
+      <w:r>
+        <w:rPr>
+          <w:sz w:val="24"/>
+          <w:szCs w:val="28"/>
         </w:rPr>
         <w:t>A</w:t>
       </w:r>
@@ -1368,7 +1051,6 @@
         <w:rPr>
           <w:sz w:val="24"/>
           <w:szCs w:val="28"/>
-          <w:lang w:val="pl-PL"/>
         </w:rPr>
         <w:t>ktywność i</w:t>
       </w:r>
@@ -1376,7 +1058,6 @@
         <w:rPr>
           <w:sz w:val="24"/>
           <w:szCs w:val="28"/>
-          <w:lang w:val="pl-PL"/>
         </w:rPr>
         <w:t>nternetowa</w:t>
       </w:r>
@@ -1384,7 +1065,6 @@
         <w:rPr>
           <w:sz w:val="24"/>
           <w:szCs w:val="28"/>
-          <w:lang w:val="pl-PL"/>
         </w:rPr>
         <w:t xml:space="preserve"> – raporty przedstawiające informacje na temat aktywności danego użytkownika. Raporty z tej kategorii przedstawiają dane takie jak godziny największej aktywności, czy najpopularniejsze tematy dla danego użytkownika.</w:t>
       </w:r>
@@ -1393,7 +1073,6 @@
           <w:b/>
           <w:sz w:val="24"/>
           <w:szCs w:val="28"/>
-          <w:lang w:val="pl-PL"/>
         </w:rPr>
         <w:t xml:space="preserve"> </w:t>
       </w:r>
@@ -1409,14 +1088,12 @@
           <w:b/>
           <w:sz w:val="24"/>
           <w:szCs w:val="28"/>
-          <w:lang w:val="pl-PL"/>
-        </w:rPr>
-      </w:pPr>
-      <w:r>
-        <w:rPr>
-          <w:sz w:val="24"/>
-          <w:szCs w:val="28"/>
-          <w:lang w:val="pl-PL"/>
+        </w:rPr>
+      </w:pPr>
+      <w:r>
+        <w:rPr>
+          <w:sz w:val="24"/>
+          <w:szCs w:val="28"/>
         </w:rPr>
         <w:t>Charakter – raporty przedstawiające informacje na temat charakteru użytkownika</w:t>
       </w:r>
@@ -1424,7 +1101,6 @@
         <w:rPr>
           <w:sz w:val="24"/>
           <w:szCs w:val="28"/>
-          <w:lang w:val="pl-PL"/>
         </w:rPr>
         <w:t>. W tej kategorii raportów, istnieją raporty takie jak zgodność charakteru pomiędzy zalogowanym użytkownikiem i obserwowaną osobą</w:t>
       </w:r>
@@ -1432,7 +1108,6 @@
         <w:rPr>
           <w:sz w:val="24"/>
           <w:szCs w:val="28"/>
-          <w:lang w:val="pl-PL"/>
         </w:rPr>
         <w:t xml:space="preserve"> czy stosunek negatywnych opinii d</w:t>
       </w:r>
@@ -1440,7 +1115,6 @@
         <w:rPr>
           <w:sz w:val="24"/>
           <w:szCs w:val="28"/>
-          <w:lang w:val="pl-PL"/>
         </w:rPr>
         <w:t>o pozytywnych udostępnianych w I</w:t>
       </w:r>
@@ -1448,7 +1122,6 @@
         <w:rPr>
           <w:sz w:val="24"/>
           <w:szCs w:val="28"/>
-          <w:lang w:val="pl-PL"/>
         </w:rPr>
         <w:t>nternecie.</w:t>
       </w:r>
@@ -1459,14 +1132,12 @@
           <w:b/>
           <w:sz w:val="24"/>
           <w:szCs w:val="28"/>
-          <w:lang w:val="pl-PL"/>
-        </w:rPr>
-      </w:pPr>
-      <w:r>
-        <w:rPr>
-          <w:sz w:val="24"/>
-          <w:szCs w:val="28"/>
-          <w:lang w:val="pl-PL"/>
+        </w:rPr>
+      </w:pPr>
+      <w:r>
+        <w:rPr>
+          <w:sz w:val="24"/>
+          <w:szCs w:val="28"/>
         </w:rPr>
         <w:t>Każda obserwowana osoba przez zalogowanego użytkownika będzie miała przypisane do siebie strony z wyżej wymienionymi raportami oraz służący do na</w:t>
       </w:r>
@@ -1474,7 +1145,6 @@
         <w:rPr>
           <w:sz w:val="24"/>
           <w:szCs w:val="28"/>
-          <w:lang w:val="pl-PL"/>
         </w:rPr>
         <w:t xml:space="preserve">wigacji dashboard, który będzie </w:t>
       </w:r>
@@ -1482,7 +1152,6 @@
         <w:rPr>
           <w:sz w:val="24"/>
           <w:szCs w:val="28"/>
-          <w:lang w:val="pl-PL"/>
         </w:rPr>
         <w:t>zawierał przyciski do aktualizacji danych.</w:t>
       </w:r>
@@ -1490,7 +1159,6 @@
         <w:rPr>
           <w:sz w:val="24"/>
           <w:szCs w:val="28"/>
-          <w:lang w:val="pl-PL"/>
         </w:rPr>
         <w:t xml:space="preserve"> Zalogowany użytkownik będzie w stanie nawigować pomiędzy tymi raportami oraz usuwać i dodawać nowych obserwowanych użytkowników.</w:t>
       </w:r>
@@ -1501,15 +1169,13 @@
           <w:b/>
           <w:sz w:val="24"/>
           <w:szCs w:val="28"/>
-          <w:lang w:val="pl-PL"/>
-        </w:rPr>
-      </w:pPr>
-      <w:r>
-        <w:rPr>
-          <w:b/>
-          <w:sz w:val="24"/>
-          <w:szCs w:val="28"/>
-          <w:lang w:val="pl-PL"/>
+        </w:rPr>
+      </w:pPr>
+      <w:r>
+        <w:rPr>
+          <w:b/>
+          <w:sz w:val="24"/>
+          <w:szCs w:val="28"/>
         </w:rPr>
         <w:t>5.3. Historyjki użytkowników</w:t>
       </w:r>
@@ -1519,14 +1185,12 @@
         <w:rPr>
           <w:sz w:val="24"/>
           <w:szCs w:val="28"/>
-          <w:lang w:val="pl-PL"/>
-        </w:rPr>
-      </w:pPr>
-      <w:r>
-        <w:rPr>
-          <w:sz w:val="24"/>
-          <w:szCs w:val="28"/>
-          <w:lang w:val="pl-PL"/>
+        </w:rPr>
+      </w:pPr>
+      <w:r>
+        <w:rPr>
+          <w:sz w:val="24"/>
+          <w:szCs w:val="28"/>
         </w:rPr>
         <w:t xml:space="preserve">Na </w:t>
       </w:r>
@@ -1534,7 +1198,6 @@
         <w:rPr>
           <w:sz w:val="24"/>
           <w:szCs w:val="28"/>
-          <w:lang w:val="pl-PL"/>
         </w:rPr>
         <w:t xml:space="preserve">podstawie </w:t>
       </w:r>
@@ -1542,7 +1205,6 @@
         <w:rPr>
           <w:sz w:val="24"/>
           <w:szCs w:val="28"/>
-          <w:lang w:val="pl-PL"/>
         </w:rPr>
         <w:t>wyżej opisanej wizji systemu, zostały zdefiniowane następujące historyjki użytkowników:</w:t>
       </w:r>
@@ -1552,14 +1214,12 @@
         <w:rPr>
           <w:sz w:val="24"/>
           <w:szCs w:val="28"/>
-          <w:lang w:val="pl-PL"/>
-        </w:rPr>
-      </w:pPr>
-      <w:r>
-        <w:rPr>
-          <w:sz w:val="24"/>
-          <w:szCs w:val="28"/>
-          <w:lang w:val="pl-PL"/>
+        </w:rPr>
+      </w:pPr>
+      <w:r>
+        <w:rPr>
+          <w:sz w:val="24"/>
+          <w:szCs w:val="28"/>
         </w:rPr>
         <w:t>Klient niezalogowany:</w:t>
       </w:r>
@@ -1574,14 +1234,12 @@
         <w:rPr>
           <w:sz w:val="24"/>
           <w:szCs w:val="28"/>
-          <w:lang w:val="pl-PL"/>
-        </w:rPr>
-      </w:pPr>
-      <w:r>
-        <w:rPr>
-          <w:sz w:val="24"/>
-          <w:szCs w:val="28"/>
-          <w:lang w:val="pl-PL"/>
+        </w:rPr>
+      </w:pPr>
+      <w:r>
+        <w:rPr>
+          <w:sz w:val="24"/>
+          <w:szCs w:val="28"/>
         </w:rPr>
         <w:t xml:space="preserve">Jako </w:t>
       </w:r>
@@ -1590,7 +1248,6 @@
           <w:b/>
           <w:sz w:val="24"/>
           <w:szCs w:val="28"/>
-          <w:lang w:val="pl-PL"/>
         </w:rPr>
         <w:t>klient niezalogowany</w:t>
       </w:r>
@@ -1598,7 +1255,6 @@
         <w:rPr>
           <w:sz w:val="24"/>
           <w:szCs w:val="28"/>
-          <w:lang w:val="pl-PL"/>
         </w:rPr>
         <w:t xml:space="preserve"> chciałbym mieć możliwość zalogowania się do swojego konta</w:t>
       </w:r>
@@ -1608,14 +1264,12 @@
         <w:rPr>
           <w:sz w:val="24"/>
           <w:szCs w:val="28"/>
-          <w:lang w:val="pl-PL"/>
-        </w:rPr>
-      </w:pPr>
-      <w:r>
-        <w:rPr>
-          <w:sz w:val="24"/>
-          <w:szCs w:val="28"/>
-          <w:lang w:val="pl-PL"/>
+        </w:rPr>
+      </w:pPr>
+      <w:r>
+        <w:rPr>
+          <w:sz w:val="24"/>
+          <w:szCs w:val="28"/>
         </w:rPr>
         <w:t>Klient zalogowany:</w:t>
       </w:r>
@@ -1630,14 +1284,12 @@
         <w:rPr>
           <w:sz w:val="24"/>
           <w:szCs w:val="28"/>
-          <w:lang w:val="pl-PL"/>
-        </w:rPr>
-      </w:pPr>
-      <w:r>
-        <w:rPr>
-          <w:sz w:val="24"/>
-          <w:szCs w:val="28"/>
-          <w:lang w:val="pl-PL"/>
+        </w:rPr>
+      </w:pPr>
+      <w:r>
+        <w:rPr>
+          <w:sz w:val="24"/>
+          <w:szCs w:val="28"/>
         </w:rPr>
         <w:t xml:space="preserve">Jako </w:t>
       </w:r>
@@ -1646,7 +1298,6 @@
           <w:b/>
           <w:sz w:val="24"/>
           <w:szCs w:val="28"/>
-          <w:lang w:val="pl-PL"/>
         </w:rPr>
         <w:t xml:space="preserve">klient zalogowany </w:t>
       </w:r>
@@ -1654,7 +1305,6 @@
         <w:rPr>
           <w:sz w:val="24"/>
           <w:szCs w:val="28"/>
-          <w:lang w:val="pl-PL"/>
         </w:rPr>
         <w:t>chciałbym mieć możliwość wyszukania osoby do obserwacji</w:t>
       </w:r>
@@ -1670,14 +1320,12 @@
           <w:b/>
           <w:sz w:val="24"/>
           <w:szCs w:val="28"/>
-          <w:lang w:val="pl-PL"/>
-        </w:rPr>
-      </w:pPr>
-      <w:r>
-        <w:rPr>
-          <w:sz w:val="24"/>
-          <w:szCs w:val="28"/>
-          <w:lang w:val="pl-PL"/>
+        </w:rPr>
+      </w:pPr>
+      <w:r>
+        <w:rPr>
+          <w:sz w:val="24"/>
+          <w:szCs w:val="28"/>
         </w:rPr>
         <w:t xml:space="preserve">Jako </w:t>
       </w:r>
@@ -1686,7 +1334,6 @@
           <w:b/>
           <w:sz w:val="24"/>
           <w:szCs w:val="28"/>
-          <w:lang w:val="pl-PL"/>
         </w:rPr>
         <w:t>klient zalogowany</w:t>
       </w:r>
@@ -1694,7 +1341,6 @@
         <w:rPr>
           <w:sz w:val="24"/>
           <w:szCs w:val="28"/>
-          <w:lang w:val="pl-PL"/>
         </w:rPr>
         <w:t xml:space="preserve"> chciałbym mieć możliwość dodania nowej obserwowanej osoby</w:t>
       </w:r>
@@ -1710,14 +1356,12 @@
           <w:b/>
           <w:sz w:val="24"/>
           <w:szCs w:val="28"/>
-          <w:lang w:val="pl-PL"/>
-        </w:rPr>
-      </w:pPr>
-      <w:r>
-        <w:rPr>
-          <w:sz w:val="24"/>
-          <w:szCs w:val="28"/>
-          <w:lang w:val="pl-PL"/>
+        </w:rPr>
+      </w:pPr>
+      <w:r>
+        <w:rPr>
+          <w:sz w:val="24"/>
+          <w:szCs w:val="28"/>
         </w:rPr>
         <w:t xml:space="preserve">Jako </w:t>
       </w:r>
@@ -1726,7 +1370,6 @@
           <w:b/>
           <w:sz w:val="24"/>
           <w:szCs w:val="28"/>
-          <w:lang w:val="pl-PL"/>
         </w:rPr>
         <w:t xml:space="preserve">klient zalogowany </w:t>
       </w:r>
@@ -1734,7 +1377,6 @@
         <w:rPr>
           <w:sz w:val="24"/>
           <w:szCs w:val="28"/>
-          <w:lang w:val="pl-PL"/>
         </w:rPr>
         <w:t>chciałbym mieć możliwość usunięcia obserwowanej osoby</w:t>
       </w:r>
@@ -1750,14 +1392,12 @@
           <w:b/>
           <w:sz w:val="24"/>
           <w:szCs w:val="28"/>
-          <w:lang w:val="pl-PL"/>
-        </w:rPr>
-      </w:pPr>
-      <w:r>
-        <w:rPr>
-          <w:sz w:val="24"/>
-          <w:szCs w:val="28"/>
-          <w:lang w:val="pl-PL"/>
+        </w:rPr>
+      </w:pPr>
+      <w:r>
+        <w:rPr>
+          <w:sz w:val="24"/>
+          <w:szCs w:val="28"/>
         </w:rPr>
         <w:t xml:space="preserve">Jako </w:t>
       </w:r>
@@ -1766,7 +1406,6 @@
           <w:b/>
           <w:sz w:val="24"/>
           <w:szCs w:val="28"/>
-          <w:lang w:val="pl-PL"/>
         </w:rPr>
         <w:t xml:space="preserve">klient zalogowany </w:t>
       </w:r>
@@ -1774,7 +1413,6 @@
         <w:rPr>
           <w:sz w:val="24"/>
           <w:szCs w:val="28"/>
-          <w:lang w:val="pl-PL"/>
         </w:rPr>
         <w:t xml:space="preserve">chciałbym mieć możliwość </w:t>
       </w:r>
@@ -1782,7 +1420,6 @@
         <w:rPr>
           <w:sz w:val="24"/>
           <w:szCs w:val="28"/>
-          <w:lang w:val="pl-PL"/>
         </w:rPr>
         <w:t>otworzenia</w:t>
       </w:r>
@@ -1790,7 +1427,6 @@
         <w:rPr>
           <w:sz w:val="24"/>
           <w:szCs w:val="28"/>
-          <w:lang w:val="pl-PL"/>
         </w:rPr>
         <w:t xml:space="preserve"> raportu danych personalnych osoby obserwowanej</w:t>
       </w:r>
@@ -1806,14 +1442,12 @@
           <w:b/>
           <w:sz w:val="24"/>
           <w:szCs w:val="28"/>
-          <w:lang w:val="pl-PL"/>
-        </w:rPr>
-      </w:pPr>
-      <w:r>
-        <w:rPr>
-          <w:sz w:val="24"/>
-          <w:szCs w:val="28"/>
-          <w:lang w:val="pl-PL"/>
+        </w:rPr>
+      </w:pPr>
+      <w:r>
+        <w:rPr>
+          <w:sz w:val="24"/>
+          <w:szCs w:val="28"/>
         </w:rPr>
         <w:t xml:space="preserve">Jako </w:t>
       </w:r>
@@ -1822,7 +1456,6 @@
           <w:b/>
           <w:sz w:val="24"/>
           <w:szCs w:val="28"/>
-          <w:lang w:val="pl-PL"/>
         </w:rPr>
         <w:t xml:space="preserve">klient zalogowany </w:t>
       </w:r>
@@ -1830,7 +1463,6 @@
         <w:rPr>
           <w:sz w:val="24"/>
           <w:szCs w:val="28"/>
-          <w:lang w:val="pl-PL"/>
         </w:rPr>
         <w:t xml:space="preserve">chciałbym mieć możliwość </w:t>
       </w:r>
@@ -1838,7 +1470,6 @@
         <w:rPr>
           <w:sz w:val="24"/>
           <w:szCs w:val="28"/>
-          <w:lang w:val="pl-PL"/>
         </w:rPr>
         <w:t xml:space="preserve">otworzenia </w:t>
       </w:r>
@@ -1846,7 +1477,6 @@
         <w:rPr>
           <w:sz w:val="24"/>
           <w:szCs w:val="28"/>
-          <w:lang w:val="pl-PL"/>
         </w:rPr>
         <w:t>raportu dotyczącego danych lokalizacji osoby obserwowanej</w:t>
       </w:r>
@@ -1862,14 +1492,12 @@
           <w:b/>
           <w:sz w:val="24"/>
           <w:szCs w:val="28"/>
-          <w:lang w:val="pl-PL"/>
-        </w:rPr>
-      </w:pPr>
-      <w:r>
-        <w:rPr>
-          <w:sz w:val="24"/>
-          <w:szCs w:val="28"/>
-          <w:lang w:val="pl-PL"/>
+        </w:rPr>
+      </w:pPr>
+      <w:r>
+        <w:rPr>
+          <w:sz w:val="24"/>
+          <w:szCs w:val="28"/>
         </w:rPr>
         <w:t xml:space="preserve">Jako </w:t>
       </w:r>
@@ -1878,7 +1506,6 @@
           <w:b/>
           <w:sz w:val="24"/>
           <w:szCs w:val="28"/>
-          <w:lang w:val="pl-PL"/>
         </w:rPr>
         <w:t xml:space="preserve">klient zalogowany </w:t>
       </w:r>
@@ -1886,7 +1513,6 @@
         <w:rPr>
           <w:sz w:val="24"/>
           <w:szCs w:val="28"/>
-          <w:lang w:val="pl-PL"/>
         </w:rPr>
         <w:t xml:space="preserve">chciałbym mieć możliwość </w:t>
       </w:r>
@@ -1894,7 +1520,6 @@
         <w:rPr>
           <w:sz w:val="24"/>
           <w:szCs w:val="28"/>
-          <w:lang w:val="pl-PL"/>
         </w:rPr>
         <w:t xml:space="preserve">otworzenia </w:t>
       </w:r>
@@ -1902,7 +1527,6 @@
         <w:rPr>
           <w:sz w:val="24"/>
           <w:szCs w:val="28"/>
-          <w:lang w:val="pl-PL"/>
         </w:rPr>
         <w:t>raportu dotyczącego danych aktywności internetowej osoby obserwowanej</w:t>
       </w:r>
@@ -1918,14 +1542,12 @@
           <w:b/>
           <w:sz w:val="24"/>
           <w:szCs w:val="28"/>
-          <w:lang w:val="pl-PL"/>
-        </w:rPr>
-      </w:pPr>
-      <w:r>
-        <w:rPr>
-          <w:sz w:val="24"/>
-          <w:szCs w:val="28"/>
-          <w:lang w:val="pl-PL"/>
+        </w:rPr>
+      </w:pPr>
+      <w:r>
+        <w:rPr>
+          <w:sz w:val="24"/>
+          <w:szCs w:val="28"/>
         </w:rPr>
         <w:t xml:space="preserve">Jako </w:t>
       </w:r>
@@ -1934,7 +1556,6 @@
           <w:b/>
           <w:sz w:val="24"/>
           <w:szCs w:val="28"/>
-          <w:lang w:val="pl-PL"/>
         </w:rPr>
         <w:t>klient zalogowany</w:t>
       </w:r>
@@ -1943,7 +1564,6 @@
           <w:b/>
           <w:sz w:val="24"/>
           <w:szCs w:val="28"/>
-          <w:lang w:val="pl-PL"/>
         </w:rPr>
         <w:t xml:space="preserve"> </w:t>
       </w:r>
@@ -1951,7 +1571,6 @@
         <w:rPr>
           <w:sz w:val="24"/>
           <w:szCs w:val="28"/>
-          <w:lang w:val="pl-PL"/>
         </w:rPr>
         <w:t>chciałbym mieć możliwość otworzenia raportu dotyczącego danych charakteru osoby obserwowanej</w:t>
       </w:r>
@@ -1967,14 +1586,12 @@
           <w:b/>
           <w:sz w:val="24"/>
           <w:szCs w:val="28"/>
-          <w:lang w:val="pl-PL"/>
-        </w:rPr>
-      </w:pPr>
-      <w:r>
-        <w:rPr>
-          <w:sz w:val="24"/>
-          <w:szCs w:val="28"/>
-          <w:lang w:val="pl-PL"/>
+        </w:rPr>
+      </w:pPr>
+      <w:r>
+        <w:rPr>
+          <w:sz w:val="24"/>
+          <w:szCs w:val="28"/>
         </w:rPr>
         <w:lastRenderedPageBreak/>
         <w:t xml:space="preserve">Jako </w:t>
@@ -1984,7 +1601,6 @@
           <w:b/>
           <w:sz w:val="24"/>
           <w:szCs w:val="28"/>
-          <w:lang w:val="pl-PL"/>
         </w:rPr>
         <w:t xml:space="preserve">klient zalogowany </w:t>
       </w:r>
@@ -1992,7 +1608,6 @@
         <w:rPr>
           <w:sz w:val="24"/>
           <w:szCs w:val="28"/>
-          <w:lang w:val="pl-PL"/>
         </w:rPr>
         <w:t xml:space="preserve"> chciałbym mieć możliwość nawigacji pomiędzy reportami oraz osobami obserwowanymi</w:t>
       </w:r>
@@ -2008,14 +1623,12 @@
           <w:b/>
           <w:sz w:val="24"/>
           <w:szCs w:val="28"/>
-          <w:lang w:val="pl-PL"/>
-        </w:rPr>
-      </w:pPr>
-      <w:r>
-        <w:rPr>
-          <w:sz w:val="24"/>
-          <w:szCs w:val="28"/>
-          <w:lang w:val="pl-PL"/>
+        </w:rPr>
+      </w:pPr>
+      <w:r>
+        <w:rPr>
+          <w:sz w:val="24"/>
+          <w:szCs w:val="28"/>
         </w:rPr>
         <w:t xml:space="preserve">Jako </w:t>
       </w:r>
@@ -2024,7 +1637,6 @@
           <w:b/>
           <w:sz w:val="24"/>
           <w:szCs w:val="28"/>
-          <w:lang w:val="pl-PL"/>
         </w:rPr>
         <w:t xml:space="preserve">klient zalogowany </w:t>
       </w:r>
@@ -2032,7 +1644,6 @@
         <w:rPr>
           <w:sz w:val="24"/>
           <w:szCs w:val="28"/>
-          <w:lang w:val="pl-PL"/>
         </w:rPr>
         <w:t>chciałbym mieć możliwość aktualizowania danych</w:t>
       </w:r>
@@ -2048,14 +1659,12 @@
           <w:b/>
           <w:sz w:val="24"/>
           <w:szCs w:val="28"/>
-          <w:lang w:val="pl-PL"/>
-        </w:rPr>
-      </w:pPr>
-      <w:r>
-        <w:rPr>
-          <w:sz w:val="24"/>
-          <w:szCs w:val="28"/>
-          <w:lang w:val="pl-PL"/>
+        </w:rPr>
+      </w:pPr>
+      <w:r>
+        <w:rPr>
+          <w:sz w:val="24"/>
+          <w:szCs w:val="28"/>
         </w:rPr>
         <w:t xml:space="preserve">Jako </w:t>
       </w:r>
@@ -2064,7 +1673,6 @@
           <w:b/>
           <w:sz w:val="24"/>
           <w:szCs w:val="28"/>
-          <w:lang w:val="pl-PL"/>
         </w:rPr>
         <w:t xml:space="preserve">klient zalogowany </w:t>
       </w:r>
@@ -2072,7 +1680,6 @@
         <w:rPr>
           <w:sz w:val="24"/>
           <w:szCs w:val="28"/>
-          <w:lang w:val="pl-PL"/>
         </w:rPr>
         <w:t>chciałbym mieć możli</w:t>
       </w:r>
@@ -2080,7 +1687,6 @@
         <w:rPr>
           <w:sz w:val="24"/>
           <w:szCs w:val="28"/>
-          <w:lang w:val="pl-PL"/>
         </w:rPr>
         <w:t>wość wylogowania się z aplikacj</w:t>
       </w:r>
@@ -2088,7 +1694,6 @@
         <w:rPr>
           <w:sz w:val="24"/>
           <w:szCs w:val="28"/>
-          <w:lang w:val="pl-PL"/>
         </w:rPr>
         <w:t>i</w:t>
       </w:r>
@@ -2100,23 +1705,20 @@
           <w:b/>
           <w:sz w:val="24"/>
           <w:szCs w:val="28"/>
-          <w:lang w:val="pl-PL"/>
-        </w:rPr>
-      </w:pPr>
-    </w:p>
-    <w:p>
-      <w:pPr>
-        <w:rPr>
-          <w:sz w:val="24"/>
-          <w:szCs w:val="28"/>
-          <w:lang w:val="pl-PL"/>
-        </w:rPr>
-      </w:pPr>
-      <w:r>
-        <w:rPr>
-          <w:sz w:val="24"/>
-          <w:szCs w:val="28"/>
-          <w:lang w:val="pl-PL"/>
+        </w:rPr>
+      </w:pPr>
+    </w:p>
+    <w:p>
+      <w:pPr>
+        <w:rPr>
+          <w:sz w:val="24"/>
+          <w:szCs w:val="28"/>
+        </w:rPr>
+      </w:pPr>
+      <w:r>
+        <w:rPr>
+          <w:sz w:val="24"/>
+          <w:szCs w:val="28"/>
         </w:rPr>
         <w:t xml:space="preserve">Historyjki opisane powyżej, są podstawowym opisem uprawnień w perspektywie ról w aplikacji budowanej w ramach tej pracy. </w:t>
       </w:r>
@@ -2127,15 +1729,13 @@
           <w:b/>
           <w:sz w:val="24"/>
           <w:szCs w:val="28"/>
-          <w:lang w:val="pl-PL"/>
-        </w:rPr>
-      </w:pPr>
-      <w:r>
-        <w:rPr>
-          <w:b/>
-          <w:sz w:val="24"/>
-          <w:szCs w:val="28"/>
-          <w:lang w:val="pl-PL"/>
+        </w:rPr>
+      </w:pPr>
+      <w:r>
+        <w:rPr>
+          <w:b/>
+          <w:sz w:val="24"/>
+          <w:szCs w:val="28"/>
         </w:rPr>
         <w:t xml:space="preserve">5.4. </w:t>
       </w:r>
@@ -2144,7 +1744,6 @@
           <w:b/>
           <w:sz w:val="24"/>
           <w:szCs w:val="28"/>
-          <w:lang w:val="pl-PL"/>
         </w:rPr>
         <w:t xml:space="preserve">Diagram </w:t>
       </w:r>
@@ -2153,7 +1752,6 @@
           <w:b/>
           <w:sz w:val="24"/>
           <w:szCs w:val="28"/>
-          <w:lang w:val="pl-PL"/>
         </w:rPr>
         <w:t>przypadków</w:t>
       </w:r>
@@ -2162,7 +1760,6 @@
           <w:b/>
           <w:sz w:val="24"/>
           <w:szCs w:val="28"/>
-          <w:lang w:val="pl-PL"/>
         </w:rPr>
         <w:t xml:space="preserve"> </w:t>
       </w:r>
@@ -2171,7 +1768,6 @@
           <w:b/>
           <w:sz w:val="24"/>
           <w:szCs w:val="28"/>
-          <w:lang w:val="pl-PL"/>
         </w:rPr>
         <w:t>użycia</w:t>
       </w:r>
@@ -2181,14 +1777,12 @@
         <w:rPr>
           <w:sz w:val="24"/>
           <w:szCs w:val="28"/>
-          <w:lang w:val="pl-PL"/>
-        </w:rPr>
-      </w:pPr>
-      <w:r>
-        <w:rPr>
-          <w:sz w:val="24"/>
-          <w:szCs w:val="28"/>
-          <w:lang w:val="pl-PL"/>
+        </w:rPr>
+      </w:pPr>
+      <w:r>
+        <w:rPr>
+          <w:sz w:val="24"/>
+          <w:szCs w:val="28"/>
         </w:rPr>
         <w:t>Diagram przypadków użycia jest to diagram stosujący graficzne symbole opisujące budowany system oraz jego wymagania funkcjonalne.</w:t>
       </w:r>
@@ -2196,7 +1790,6 @@
         <w:rPr>
           <w:sz w:val="24"/>
           <w:szCs w:val="28"/>
-          <w:lang w:val="pl-PL"/>
         </w:rPr>
         <w:t xml:space="preserve"> Podstawowym elementem takiego diagramu jest przypadek użycia, </w:t>
       </w:r>
@@ -2204,7 +1797,6 @@
         <w:rPr>
           <w:sz w:val="24"/>
           <w:szCs w:val="28"/>
-          <w:lang w:val="pl-PL"/>
         </w:rPr>
         <w:t xml:space="preserve"> </w:t>
       </w:r>
@@ -2212,7 +1804,6 @@
         <w:rPr>
           <w:sz w:val="24"/>
           <w:szCs w:val="28"/>
-          <w:lang w:val="pl-PL"/>
         </w:rPr>
         <w:t xml:space="preserve">który </w:t>
       </w:r>
@@ -2220,7 +1811,6 @@
         <w:rPr>
           <w:sz w:val="24"/>
           <w:szCs w:val="28"/>
-          <w:lang w:val="pl-PL"/>
         </w:rPr>
         <w:t>składa się ze zbioru</w:t>
       </w:r>
@@ -2228,7 +1818,6 @@
         <w:rPr>
           <w:sz w:val="24"/>
           <w:szCs w:val="28"/>
-          <w:lang w:val="pl-PL"/>
         </w:rPr>
         <w:t xml:space="preserve"> scenariusz</w:t>
       </w:r>
@@ -2236,7 +1825,6 @@
         <w:rPr>
           <w:sz w:val="24"/>
           <w:szCs w:val="28"/>
-          <w:lang w:val="pl-PL"/>
         </w:rPr>
         <w:t>y działań dos</w:t>
       </w:r>
@@ -2244,7 +1832,6 @@
         <w:rPr>
           <w:sz w:val="24"/>
           <w:szCs w:val="28"/>
-          <w:lang w:val="pl-PL"/>
         </w:rPr>
         <w:t xml:space="preserve">tępnych dla danego użytkownika. Wymagania funkcjonalne tworzonego systemu są opisywane za pomocą przypadków użycia. </w:t>
       </w:r>
@@ -2252,7 +1839,6 @@
         <w:rPr>
           <w:sz w:val="24"/>
           <w:szCs w:val="28"/>
-          <w:lang w:val="pl-PL"/>
         </w:rPr>
         <w:t xml:space="preserve">Drugim elementem wykorzystywanym w diagramie przypadków użycia jest aktor. Aktor reprezentuje użytkownika w konkretnej roli. Za pomocą asocjacji definiuje się, do których przypadków użycia dany aktor ma uprawnienia. </w:t>
       </w:r>
@@ -2260,7 +1846,6 @@
         <w:rPr>
           <w:sz w:val="24"/>
           <w:szCs w:val="28"/>
-          <w:lang w:val="pl-PL"/>
         </w:rPr>
         <w:t xml:space="preserve">Możliwe jest także dziedziczenie pomiędzy aktorami. </w:t>
       </w:r>
@@ -2268,7 +1853,6 @@
         <w:rPr>
           <w:sz w:val="24"/>
           <w:szCs w:val="28"/>
-          <w:lang w:val="pl-PL"/>
         </w:rPr>
         <w:t xml:space="preserve">Ostatnim elementem </w:t>
       </w:r>
@@ -2276,7 +1860,6 @@
         <w:rPr>
           <w:sz w:val="24"/>
           <w:szCs w:val="28"/>
-          <w:lang w:val="pl-PL"/>
         </w:rPr>
         <w:t>jaki został</w:t>
       </w:r>
@@ -2284,7 +1867,6 @@
         <w:rPr>
           <w:sz w:val="24"/>
           <w:szCs w:val="28"/>
-          <w:lang w:val="pl-PL"/>
         </w:rPr>
         <w:t xml:space="preserve"> uży</w:t>
       </w:r>
@@ -2292,7 +1874,6 @@
         <w:rPr>
           <w:sz w:val="24"/>
           <w:szCs w:val="28"/>
-          <w:lang w:val="pl-PL"/>
         </w:rPr>
         <w:t>ty</w:t>
       </w:r>
@@ -2300,7 +1881,6 @@
         <w:rPr>
           <w:sz w:val="24"/>
           <w:szCs w:val="28"/>
-          <w:lang w:val="pl-PL"/>
         </w:rPr>
         <w:t xml:space="preserve"> w</w:t>
       </w:r>
@@ -2308,7 +1888,6 @@
         <w:rPr>
           <w:sz w:val="24"/>
           <w:szCs w:val="28"/>
-          <w:lang w:val="pl-PL"/>
         </w:rPr>
         <w:t xml:space="preserve"> niżej przedstawionym diagramie, jest system zewnętrzny reprezentujący mechanizmy spoza ram naszej aplikacji.</w:t>
       </w:r>
@@ -2316,7 +1895,6 @@
         <w:rPr>
           <w:sz w:val="24"/>
           <w:szCs w:val="28"/>
-          <w:lang w:val="pl-PL"/>
         </w:rPr>
         <w:t xml:space="preserve"> </w:t>
       </w:r>
@@ -2326,14 +1904,12 @@
         <w:rPr>
           <w:sz w:val="24"/>
           <w:szCs w:val="28"/>
-          <w:lang w:val="pl-PL"/>
-        </w:rPr>
-      </w:pPr>
-      <w:r>
-        <w:rPr>
-          <w:sz w:val="24"/>
-          <w:szCs w:val="28"/>
-          <w:lang w:val="pl-PL"/>
+        </w:rPr>
+      </w:pPr>
+      <w:r>
+        <w:rPr>
+          <w:sz w:val="24"/>
+          <w:szCs w:val="28"/>
         </w:rPr>
         <w:t xml:space="preserve">Zdefiniowanie wizji systemu oraz uprawnień dla ról w postaci historyjek użytkowników, daje nam podstawę </w:t>
       </w:r>
@@ -2341,7 +1917,6 @@
         <w:rPr>
           <w:sz w:val="24"/>
           <w:szCs w:val="28"/>
-          <w:lang w:val="pl-PL"/>
         </w:rPr>
         <w:t>do stworz</w:t>
       </w:r>
@@ -2349,7 +1924,6 @@
         <w:rPr>
           <w:sz w:val="24"/>
           <w:szCs w:val="28"/>
-          <w:lang w:val="pl-PL"/>
         </w:rPr>
         <w:t>enia diagramu przypadków użycia, który dla aplikacji tworzonej w ramach tej pracy wygląda następująco</w:t>
       </w:r>
@@ -2357,7 +1931,6 @@
         <w:rPr>
           <w:sz w:val="24"/>
           <w:szCs w:val="28"/>
-          <w:lang w:val="pl-PL"/>
         </w:rPr>
         <w:t xml:space="preserve"> (Rys.</w:t>
       </w:r>
@@ -2365,7 +1938,6 @@
         <w:rPr>
           <w:sz w:val="24"/>
           <w:szCs w:val="28"/>
-          <w:lang w:val="pl-PL"/>
         </w:rPr>
         <w:t xml:space="preserve"> </w:t>
       </w:r>
@@ -2373,7 +1945,6 @@
         <w:rPr>
           <w:sz w:val="24"/>
           <w:szCs w:val="28"/>
-          <w:lang w:val="pl-PL"/>
         </w:rPr>
         <w:t>5</w:t>
       </w:r>
@@ -2381,7 +1952,6 @@
         <w:rPr>
           <w:sz w:val="24"/>
           <w:szCs w:val="28"/>
-          <w:lang w:val="pl-PL"/>
         </w:rPr>
         <w:t>.1)</w:t>
       </w:r>
@@ -2389,7 +1959,6 @@
         <w:rPr>
           <w:sz w:val="24"/>
           <w:szCs w:val="28"/>
-          <w:lang w:val="pl-PL"/>
         </w:rPr>
         <w:t xml:space="preserve">: </w:t>
       </w:r>
@@ -2450,69 +2019,61 @@
       <w:pPr>
         <w:pStyle w:val="Legenda"/>
         <w:jc w:val="center"/>
-        <w:rPr>
-          <w:lang w:val="pl-PL"/>
-        </w:rPr>
-      </w:pPr>
-      <w:r>
-        <w:rPr>
-          <w:lang w:val="pl-PL"/>
-        </w:rPr>
+      </w:pPr>
+      <w:r>
         <w:t>Rys</w:t>
       </w:r>
       <w:r>
-        <w:rPr>
-          <w:lang w:val="pl-PL"/>
-        </w:rPr>
         <w:t>.</w:t>
       </w:r>
       <w:r>
-        <w:rPr>
-          <w:lang w:val="pl-PL"/>
-        </w:rPr>
         <w:t>5</w:t>
       </w:r>
       <w:r>
-        <w:rPr>
-          <w:lang w:val="pl-PL"/>
-        </w:rPr>
         <w:t>.</w:t>
       </w:r>
       <w:r>
-        <w:rPr>
-          <w:lang w:val="pl-PL"/>
-        </w:rPr>
         <w:fldChar w:fldCharType="begin"/>
       </w:r>
       <w:r>
-        <w:rPr>
-          <w:lang w:val="pl-PL"/>
-        </w:rPr>
+        <w:instrText xml:space="preserve"> STYLEREF 1 \s </w:instrText>
+      </w:r>
+      <w:r>
+        <w:fldChar w:fldCharType="separate"/>
+      </w:r>
+      <w:r>
+        <w:rPr>
+          <w:b/>
+          <w:bCs/>
+          <w:noProof/>
+        </w:rPr>
+        <w:t>Błąd! W dokumencie nie ma tekstu o podanym stylu.</w:t>
+      </w:r>
+      <w:r>
+        <w:fldChar w:fldCharType="end"/>
+      </w:r>
+      <w:r>
+        <w:t>.</w:t>
+      </w:r>
+      <w:r>
+        <w:fldChar w:fldCharType="begin"/>
+      </w:r>
+      <w:r>
         <w:instrText xml:space="preserve"> SEQ Rys. \* ARABIC \s 1 </w:instrText>
       </w:r>
       <w:r>
-        <w:rPr>
-          <w:lang w:val="pl-PL"/>
-        </w:rPr>
         <w:fldChar w:fldCharType="separate"/>
       </w:r>
       <w:r>
         <w:rPr>
           <w:noProof/>
-          <w:lang w:val="pl-PL"/>
         </w:rPr>
         <w:t>1</w:t>
       </w:r>
       <w:r>
-        <w:rPr>
-          <w:lang w:val="pl-PL"/>
-        </w:rPr>
         <w:fldChar w:fldCharType="end"/>
       </w:r>
       <w:r>
-        <w:rPr>
-          <w:lang w:val="pl-PL"/>
-        </w:rPr>
         <w:t>. Diagram przypadków użycia dla aplikacji tworzonej w ramach tej pracy.</w:t>
       </w:r>
     </w:p>
@@ -2520,96 +2081,63 @@
       <w:pPr>
         <w:rPr>
           <w:sz w:val="24"/>
-          <w:lang w:val="pl-PL"/>
-        </w:rPr>
-      </w:pPr>
-    </w:p>
-    <w:p>
-      <w:pPr>
-        <w:rPr>
-          <w:sz w:val="24"/>
-          <w:lang w:val="pl-PL"/>
-        </w:rPr>
-      </w:pPr>
-      <w:r>
-        <w:rPr>
-          <w:sz w:val="24"/>
-          <w:lang w:val="pl-PL"/>
+        </w:rPr>
+      </w:pPr>
+    </w:p>
+    <w:p>
+      <w:pPr>
+        <w:rPr>
+          <w:sz w:val="24"/>
+        </w:rPr>
+      </w:pPr>
+      <w:r>
+        <w:rPr>
+          <w:sz w:val="24"/>
         </w:rPr>
         <w:t xml:space="preserve">Opis elementów zamieszczonych na diagramie przypadków użycia dotyczącego aplikacji tworzonej w ramach tej pracy znajduje się w tabeli </w:t>
       </w:r>
       <w:r>
         <w:rPr>
           <w:sz w:val="24"/>
-          <w:lang w:val="pl-PL"/>
         </w:rPr>
         <w:t xml:space="preserve">(Tab. </w:t>
       </w:r>
       <w:r>
         <w:rPr>
           <w:sz w:val="24"/>
-          <w:lang w:val="pl-PL"/>
         </w:rPr>
         <w:t>5</w:t>
       </w:r>
       <w:r>
         <w:rPr>
           <w:sz w:val="24"/>
-          <w:lang w:val="pl-PL"/>
         </w:rPr>
         <w:t>.1)</w:t>
       </w:r>
     </w:p>
-    <w:p>
-      <w:pPr>
-        <w:rPr>
-          <w:lang w:val="pl-PL"/>
-        </w:rPr>
-      </w:pPr>
-    </w:p>
+    <w:p/>
     <w:p>
       <w:pPr>
         <w:pStyle w:val="Legenda"/>
         <w:keepNext/>
         <w:jc w:val="center"/>
-        <w:rPr>
-          <w:lang w:val="pl-PL"/>
-        </w:rPr>
-      </w:pPr>
-      <w:r>
-        <w:rPr>
-          <w:lang w:val="pl-PL"/>
-        </w:rPr>
+      </w:pPr>
+      <w:r>
         <w:t>Tab</w:t>
       </w:r>
       <w:r>
-        <w:rPr>
-          <w:lang w:val="pl-PL"/>
-        </w:rPr>
         <w:t xml:space="preserve">. </w:t>
       </w:r>
       <w:r>
-        <w:rPr>
-          <w:lang w:val="pl-PL"/>
-        </w:rPr>
         <w:t>5</w:t>
       </w:r>
       <w:r>
-        <w:rPr>
-          <w:lang w:val="pl-PL"/>
-        </w:rPr>
         <w:t>.1. Opis diagram</w:t>
       </w:r>
       <w:r>
-        <w:rPr>
-          <w:lang w:val="pl-PL"/>
-        </w:rPr>
         <w:t>u</w:t>
       </w:r>
       <w:r>
-        <w:rPr>
-          <w:lang w:val="pl-PL"/>
-        </w:rPr>
         <w:t xml:space="preserve"> przypadków użycia</w:t>
       </w:r>
     </w:p>
@@ -2634,7 +2162,6 @@
                 <w:b/>
                 <w:sz w:val="24"/>
                 <w:szCs w:val="28"/>
-                <w:lang w:val="pl-PL"/>
               </w:rPr>
             </w:pPr>
             <w:r>
@@ -2642,7 +2169,6 @@
                 <w:b/>
                 <w:sz w:val="24"/>
                 <w:szCs w:val="28"/>
-                <w:lang w:val="pl-PL"/>
               </w:rPr>
               <w:t>Nazwa elementu</w:t>
             </w:r>
@@ -2658,7 +2184,6 @@
                 <w:b/>
                 <w:sz w:val="24"/>
                 <w:szCs w:val="28"/>
-                <w:lang w:val="pl-PL"/>
               </w:rPr>
             </w:pPr>
             <w:r>
@@ -2666,7 +2191,6 @@
                 <w:b/>
                 <w:sz w:val="24"/>
                 <w:szCs w:val="28"/>
-                <w:lang w:val="pl-PL"/>
               </w:rPr>
               <w:t>Znaczenie</w:t>
             </w:r>
@@ -2686,7 +2210,6 @@
                 <w:b/>
                 <w:sz w:val="24"/>
                 <w:szCs w:val="28"/>
-                <w:lang w:val="pl-PL"/>
               </w:rPr>
             </w:pPr>
             <w:r>
@@ -2694,7 +2217,6 @@
                 <w:b/>
                 <w:sz w:val="24"/>
                 <w:szCs w:val="28"/>
-                <w:lang w:val="pl-PL"/>
               </w:rPr>
               <w:t>Przypadki użycia</w:t>
             </w:r>
@@ -2711,14 +2233,12 @@
               <w:rPr>
                 <w:sz w:val="24"/>
                 <w:szCs w:val="28"/>
-                <w:lang w:val="pl-PL"/>
               </w:rPr>
             </w:pPr>
             <w:r>
               <w:rPr>
                 <w:sz w:val="24"/>
                 <w:szCs w:val="28"/>
-                <w:lang w:val="pl-PL"/>
               </w:rPr>
               <w:t>Logowanie</w:t>
             </w:r>
@@ -2733,14 +2253,12 @@
               <w:rPr>
                 <w:sz w:val="24"/>
                 <w:szCs w:val="28"/>
-                <w:lang w:val="pl-PL"/>
               </w:rPr>
             </w:pPr>
             <w:r>
               <w:rPr>
                 <w:sz w:val="24"/>
                 <w:szCs w:val="28"/>
-                <w:lang w:val="pl-PL"/>
               </w:rPr>
               <w:t>Zbiorczy przypadek użycia reprezentujący akcję logowania</w:t>
             </w:r>
@@ -2757,14 +2275,12 @@
               <w:rPr>
                 <w:sz w:val="24"/>
                 <w:szCs w:val="28"/>
-                <w:lang w:val="pl-PL"/>
               </w:rPr>
             </w:pPr>
             <w:r>
               <w:rPr>
                 <w:sz w:val="24"/>
                 <w:szCs w:val="28"/>
-                <w:lang w:val="pl-PL"/>
               </w:rPr>
               <w:t>Logowanie Facebook</w:t>
             </w:r>
@@ -2779,14 +2295,12 @@
               <w:rPr>
                 <w:sz w:val="24"/>
                 <w:szCs w:val="28"/>
-                <w:lang w:val="pl-PL"/>
               </w:rPr>
             </w:pPr>
             <w:r>
               <w:rPr>
                 <w:sz w:val="24"/>
                 <w:szCs w:val="28"/>
-                <w:lang w:val="pl-PL"/>
               </w:rPr>
               <w:t>Przypadek użycia reprezentujący akcję logowania za pomocą Facebooka</w:t>
             </w:r>
@@ -2803,14 +2317,12 @@
               <w:rPr>
                 <w:sz w:val="24"/>
                 <w:szCs w:val="28"/>
-                <w:lang w:val="pl-PL"/>
               </w:rPr>
             </w:pPr>
             <w:r>
               <w:rPr>
                 <w:sz w:val="24"/>
                 <w:szCs w:val="28"/>
-                <w:lang w:val="pl-PL"/>
               </w:rPr>
               <w:t>Logowanie Instagram</w:t>
             </w:r>
@@ -2825,14 +2337,12 @@
               <w:rPr>
                 <w:sz w:val="24"/>
                 <w:szCs w:val="28"/>
-                <w:lang w:val="pl-PL"/>
               </w:rPr>
             </w:pPr>
             <w:r>
               <w:rPr>
                 <w:sz w:val="24"/>
                 <w:szCs w:val="28"/>
-                <w:lang w:val="pl-PL"/>
               </w:rPr>
               <w:t>Przypadek użycia reprezentujący akcję logowania za pomocą Instagrama</w:t>
             </w:r>
@@ -2849,14 +2359,12 @@
               <w:rPr>
                 <w:sz w:val="24"/>
                 <w:szCs w:val="28"/>
-                <w:lang w:val="pl-PL"/>
               </w:rPr>
             </w:pPr>
             <w:r>
               <w:rPr>
                 <w:sz w:val="24"/>
                 <w:szCs w:val="28"/>
-                <w:lang w:val="pl-PL"/>
               </w:rPr>
               <w:t>Logowanie Twitter</w:t>
             </w:r>
@@ -2871,14 +2379,12 @@
               <w:rPr>
                 <w:sz w:val="24"/>
                 <w:szCs w:val="28"/>
-                <w:lang w:val="pl-PL"/>
               </w:rPr>
             </w:pPr>
             <w:r>
               <w:rPr>
                 <w:sz w:val="24"/>
                 <w:szCs w:val="28"/>
-                <w:lang w:val="pl-PL"/>
               </w:rPr>
               <w:t>Przypadek użycia reprezentujący akcję logowania za pomocą Twittera</w:t>
             </w:r>
@@ -2895,14 +2401,12 @@
               <w:rPr>
                 <w:sz w:val="24"/>
                 <w:szCs w:val="28"/>
-                <w:lang w:val="pl-PL"/>
               </w:rPr>
             </w:pPr>
             <w:r>
               <w:rPr>
                 <w:sz w:val="24"/>
                 <w:szCs w:val="28"/>
-                <w:lang w:val="pl-PL"/>
               </w:rPr>
               <w:t>Wyszukiwanie osób do obserwacji</w:t>
             </w:r>
@@ -2917,14 +2421,12 @@
               <w:rPr>
                 <w:sz w:val="24"/>
                 <w:szCs w:val="28"/>
-                <w:lang w:val="pl-PL"/>
               </w:rPr>
             </w:pPr>
             <w:r>
               <w:rPr>
                 <w:sz w:val="24"/>
                 <w:szCs w:val="28"/>
-                <w:lang w:val="pl-PL"/>
               </w:rPr>
               <w:t>Przypadek użycia reprezentujący akcję wyszukiwania osób do obserwacji</w:t>
             </w:r>
@@ -2941,14 +2443,12 @@
               <w:rPr>
                 <w:sz w:val="24"/>
                 <w:szCs w:val="28"/>
-                <w:lang w:val="pl-PL"/>
               </w:rPr>
             </w:pPr>
             <w:r>
               <w:rPr>
                 <w:sz w:val="24"/>
                 <w:szCs w:val="28"/>
-                <w:lang w:val="pl-PL"/>
               </w:rPr>
               <w:lastRenderedPageBreak/>
               <w:t>Zarządzanie obserwowanymi osobami</w:t>
@@ -2964,14 +2464,12 @@
               <w:rPr>
                 <w:sz w:val="24"/>
                 <w:szCs w:val="28"/>
-                <w:lang w:val="pl-PL"/>
               </w:rPr>
             </w:pPr>
             <w:r>
               <w:rPr>
                 <w:sz w:val="24"/>
                 <w:szCs w:val="28"/>
-                <w:lang w:val="pl-PL"/>
               </w:rPr>
               <w:t xml:space="preserve">Zbiorczy przypadek użycia reprezentujący akcję </w:t>
             </w:r>
@@ -2979,7 +2477,6 @@
               <w:rPr>
                 <w:sz w:val="24"/>
                 <w:szCs w:val="28"/>
-                <w:lang w:val="pl-PL"/>
               </w:rPr>
               <w:t>zarządzające osobą obserwowaną</w:t>
             </w:r>
@@ -2996,14 +2493,12 @@
               <w:rPr>
                 <w:sz w:val="24"/>
                 <w:szCs w:val="28"/>
-                <w:lang w:val="pl-PL"/>
               </w:rPr>
             </w:pPr>
             <w:r>
               <w:rPr>
                 <w:sz w:val="24"/>
                 <w:szCs w:val="28"/>
-                <w:lang w:val="pl-PL"/>
               </w:rPr>
               <w:t>Dodanie obserwowanej osoby</w:t>
             </w:r>
@@ -3018,14 +2513,12 @@
               <w:rPr>
                 <w:sz w:val="24"/>
                 <w:szCs w:val="28"/>
-                <w:lang w:val="pl-PL"/>
               </w:rPr>
             </w:pPr>
             <w:r>
               <w:rPr>
                 <w:sz w:val="24"/>
                 <w:szCs w:val="28"/>
-                <w:lang w:val="pl-PL"/>
               </w:rPr>
               <w:t>Przypadek użycia reprezentujący akcję dodania nowej obserwowanej osoby</w:t>
             </w:r>
@@ -3042,14 +2535,12 @@
               <w:rPr>
                 <w:sz w:val="24"/>
                 <w:szCs w:val="28"/>
-                <w:lang w:val="pl-PL"/>
               </w:rPr>
             </w:pPr>
             <w:r>
               <w:rPr>
                 <w:sz w:val="24"/>
                 <w:szCs w:val="28"/>
-                <w:lang w:val="pl-PL"/>
               </w:rPr>
               <w:t>Usunięcie obserwowanej osoby</w:t>
             </w:r>
@@ -3064,14 +2555,12 @@
               <w:rPr>
                 <w:sz w:val="24"/>
                 <w:szCs w:val="28"/>
-                <w:lang w:val="pl-PL"/>
               </w:rPr>
             </w:pPr>
             <w:r>
               <w:rPr>
                 <w:sz w:val="24"/>
                 <w:szCs w:val="28"/>
-                <w:lang w:val="pl-PL"/>
               </w:rPr>
               <w:t>Przypadek użycia reprezentujący akcję usunięcia obserwowanej osoby</w:t>
             </w:r>
@@ -3088,14 +2577,12 @@
               <w:rPr>
                 <w:sz w:val="24"/>
                 <w:szCs w:val="28"/>
-                <w:lang w:val="pl-PL"/>
               </w:rPr>
             </w:pPr>
             <w:r>
               <w:rPr>
                 <w:sz w:val="24"/>
                 <w:szCs w:val="28"/>
-                <w:lang w:val="pl-PL"/>
               </w:rPr>
               <w:t>Aktualizacja danych</w:t>
             </w:r>
@@ -3110,14 +2597,12 @@
               <w:rPr>
                 <w:sz w:val="24"/>
                 <w:szCs w:val="28"/>
-                <w:lang w:val="pl-PL"/>
               </w:rPr>
             </w:pPr>
             <w:r>
               <w:rPr>
                 <w:sz w:val="24"/>
                 <w:szCs w:val="28"/>
-                <w:lang w:val="pl-PL"/>
               </w:rPr>
               <w:t>Zbiorczy przypadek użycia reprezentujący akcję aktualizacji danych za pomocą jednego z trzech portali społecznościowych</w:t>
             </w:r>
@@ -3134,14 +2619,12 @@
               <w:rPr>
                 <w:sz w:val="24"/>
                 <w:szCs w:val="28"/>
-                <w:lang w:val="pl-PL"/>
               </w:rPr>
             </w:pPr>
             <w:r>
               <w:rPr>
                 <w:sz w:val="24"/>
                 <w:szCs w:val="28"/>
-                <w:lang w:val="pl-PL"/>
               </w:rPr>
               <w:t>Aktualizacja danych Facebook</w:t>
             </w:r>
@@ -3156,14 +2639,12 @@
               <w:rPr>
                 <w:sz w:val="24"/>
                 <w:szCs w:val="28"/>
-                <w:lang w:val="pl-PL"/>
               </w:rPr>
             </w:pPr>
             <w:r>
               <w:rPr>
                 <w:sz w:val="24"/>
                 <w:szCs w:val="28"/>
-                <w:lang w:val="pl-PL"/>
               </w:rPr>
               <w:t>Przypadek użycia reprezentujący akcję aktualizacji danych za pomocą Facebooka</w:t>
             </w:r>
@@ -3180,14 +2661,12 @@
               <w:rPr>
                 <w:sz w:val="24"/>
                 <w:szCs w:val="28"/>
-                <w:lang w:val="pl-PL"/>
               </w:rPr>
             </w:pPr>
             <w:r>
               <w:rPr>
                 <w:sz w:val="24"/>
                 <w:szCs w:val="28"/>
-                <w:lang w:val="pl-PL"/>
               </w:rPr>
               <w:t>Aktualizacja danych Instagram</w:t>
             </w:r>
@@ -3202,14 +2681,12 @@
               <w:rPr>
                 <w:sz w:val="24"/>
                 <w:szCs w:val="28"/>
-                <w:lang w:val="pl-PL"/>
               </w:rPr>
             </w:pPr>
             <w:r>
               <w:rPr>
                 <w:sz w:val="24"/>
                 <w:szCs w:val="28"/>
-                <w:lang w:val="pl-PL"/>
               </w:rPr>
               <w:t>Przypadek użycia reprezentujący akcję aktualizacji danych za pomocą Instagrama</w:t>
             </w:r>
@@ -3226,14 +2703,12 @@
               <w:rPr>
                 <w:sz w:val="24"/>
                 <w:szCs w:val="28"/>
-                <w:lang w:val="pl-PL"/>
               </w:rPr>
             </w:pPr>
             <w:r>
               <w:rPr>
                 <w:sz w:val="24"/>
                 <w:szCs w:val="28"/>
-                <w:lang w:val="pl-PL"/>
               </w:rPr>
               <w:t>Aktualizacja danych Twitter</w:t>
             </w:r>
@@ -3248,14 +2723,12 @@
               <w:rPr>
                 <w:sz w:val="24"/>
                 <w:szCs w:val="28"/>
-                <w:lang w:val="pl-PL"/>
               </w:rPr>
             </w:pPr>
             <w:r>
               <w:rPr>
                 <w:sz w:val="24"/>
                 <w:szCs w:val="28"/>
-                <w:lang w:val="pl-PL"/>
               </w:rPr>
               <w:t>Przypadek użycia reprezentujący akcję aktualizacji danych za pomocą Twittera</w:t>
             </w:r>
@@ -3272,14 +2745,12 @@
               <w:rPr>
                 <w:sz w:val="24"/>
                 <w:szCs w:val="28"/>
-                <w:lang w:val="pl-PL"/>
               </w:rPr>
             </w:pPr>
             <w:r>
               <w:rPr>
                 <w:sz w:val="24"/>
                 <w:szCs w:val="28"/>
-                <w:lang w:val="pl-PL"/>
               </w:rPr>
               <w:t>Otwarcie raportów</w:t>
             </w:r>
@@ -3294,14 +2765,12 @@
               <w:rPr>
                 <w:sz w:val="24"/>
                 <w:szCs w:val="28"/>
-                <w:lang w:val="pl-PL"/>
               </w:rPr>
             </w:pPr>
             <w:r>
               <w:rPr>
                 <w:sz w:val="24"/>
                 <w:szCs w:val="28"/>
-                <w:lang w:val="pl-PL"/>
               </w:rPr>
               <w:t>Zbiorczy przypadek użycia reprezentujący akcję otwarcia reportu</w:t>
             </w:r>
@@ -3318,14 +2787,12 @@
               <w:rPr>
                 <w:sz w:val="24"/>
                 <w:szCs w:val="28"/>
-                <w:lang w:val="pl-PL"/>
               </w:rPr>
             </w:pPr>
             <w:r>
               <w:rPr>
                 <w:sz w:val="24"/>
                 <w:szCs w:val="28"/>
-                <w:lang w:val="pl-PL"/>
               </w:rPr>
               <w:t>Otwarcie raportu danych lokalizacyjnych</w:t>
             </w:r>
@@ -3340,14 +2807,12 @@
               <w:rPr>
                 <w:sz w:val="24"/>
                 <w:szCs w:val="28"/>
-                <w:lang w:val="pl-PL"/>
               </w:rPr>
             </w:pPr>
             <w:r>
               <w:rPr>
                 <w:sz w:val="24"/>
                 <w:szCs w:val="28"/>
-                <w:lang w:val="pl-PL"/>
               </w:rPr>
               <w:t>Przypadek użycia reprezentujący akcję otwarcia reportu danych lokalizacyjnych</w:t>
             </w:r>
@@ -3364,14 +2829,12 @@
               <w:rPr>
                 <w:sz w:val="24"/>
                 <w:szCs w:val="28"/>
-                <w:lang w:val="pl-PL"/>
               </w:rPr>
             </w:pPr>
             <w:r>
               <w:rPr>
                 <w:sz w:val="24"/>
                 <w:szCs w:val="28"/>
-                <w:lang w:val="pl-PL"/>
               </w:rPr>
               <w:t>Otwarcie raportu danych aktywności internetowej</w:t>
             </w:r>
@@ -3386,14 +2849,12 @@
               <w:rPr>
                 <w:sz w:val="24"/>
                 <w:szCs w:val="28"/>
-                <w:lang w:val="pl-PL"/>
               </w:rPr>
             </w:pPr>
             <w:r>
               <w:rPr>
                 <w:sz w:val="24"/>
                 <w:szCs w:val="28"/>
-                <w:lang w:val="pl-PL"/>
               </w:rPr>
               <w:t>Przypadek użycia reprezentujący akcję otwarcia raportu danych aktywności internetowej</w:t>
             </w:r>
@@ -3410,14 +2871,12 @@
               <w:rPr>
                 <w:sz w:val="24"/>
                 <w:szCs w:val="28"/>
-                <w:lang w:val="pl-PL"/>
               </w:rPr>
             </w:pPr>
             <w:r>
               <w:rPr>
                 <w:sz w:val="24"/>
                 <w:szCs w:val="28"/>
-                <w:lang w:val="pl-PL"/>
               </w:rPr>
               <w:t>Otwarcie raportu danych charakteru</w:t>
             </w:r>
@@ -3432,14 +2891,12 @@
               <w:rPr>
                 <w:sz w:val="24"/>
                 <w:szCs w:val="28"/>
-                <w:lang w:val="pl-PL"/>
               </w:rPr>
             </w:pPr>
             <w:r>
               <w:rPr>
                 <w:sz w:val="24"/>
                 <w:szCs w:val="28"/>
-                <w:lang w:val="pl-PL"/>
               </w:rPr>
               <w:t>Przypadek użycia reprezentujący akcję otwarcia raportu danych dotyczących charakteru</w:t>
             </w:r>
@@ -3456,14 +2913,12 @@
               <w:rPr>
                 <w:sz w:val="24"/>
                 <w:szCs w:val="28"/>
-                <w:lang w:val="pl-PL"/>
               </w:rPr>
             </w:pPr>
             <w:r>
               <w:rPr>
                 <w:sz w:val="24"/>
                 <w:szCs w:val="28"/>
-                <w:lang w:val="pl-PL"/>
               </w:rPr>
               <w:t>Otwarcie raportu danych osobowych</w:t>
             </w:r>
@@ -3478,14 +2933,12 @@
               <w:rPr>
                 <w:sz w:val="24"/>
                 <w:szCs w:val="28"/>
-                <w:lang w:val="pl-PL"/>
               </w:rPr>
             </w:pPr>
             <w:r>
               <w:rPr>
                 <w:sz w:val="24"/>
                 <w:szCs w:val="28"/>
-                <w:lang w:val="pl-PL"/>
               </w:rPr>
               <w:t>Przypadek użycia reprezentujący akcję otwarcia reportu danych osobowych</w:t>
             </w:r>
@@ -3505,7 +2958,6 @@
                 <w:b/>
                 <w:sz w:val="24"/>
                 <w:szCs w:val="28"/>
-                <w:lang w:val="pl-PL"/>
               </w:rPr>
             </w:pPr>
             <w:r>
@@ -3513,7 +2965,6 @@
                 <w:b/>
                 <w:sz w:val="24"/>
                 <w:szCs w:val="28"/>
-                <w:lang w:val="pl-PL"/>
               </w:rPr>
               <w:t>Aktorzy</w:t>
             </w:r>
@@ -3530,14 +2981,12 @@
               <w:rPr>
                 <w:sz w:val="24"/>
                 <w:szCs w:val="28"/>
-                <w:lang w:val="pl-PL"/>
               </w:rPr>
             </w:pPr>
             <w:r>
               <w:rPr>
                 <w:sz w:val="24"/>
                 <w:szCs w:val="28"/>
-                <w:lang w:val="pl-PL"/>
               </w:rPr>
               <w:t>Klient niezalogowany</w:t>
             </w:r>
@@ -3552,14 +3001,12 @@
               <w:rPr>
                 <w:sz w:val="24"/>
                 <w:szCs w:val="28"/>
-                <w:lang w:val="pl-PL"/>
               </w:rPr>
             </w:pPr>
             <w:r>
               <w:rPr>
                 <w:sz w:val="24"/>
                 <w:szCs w:val="28"/>
-                <w:lang w:val="pl-PL"/>
               </w:rPr>
               <w:t>Aktor reprezentujący klienta niezalogowanego</w:t>
             </w:r>
@@ -3576,14 +3023,12 @@
               <w:rPr>
                 <w:sz w:val="24"/>
                 <w:szCs w:val="28"/>
-                <w:lang w:val="pl-PL"/>
               </w:rPr>
             </w:pPr>
             <w:r>
               <w:rPr>
                 <w:sz w:val="24"/>
                 <w:szCs w:val="28"/>
-                <w:lang w:val="pl-PL"/>
               </w:rPr>
               <w:t>Klient zalogowany</w:t>
             </w:r>
@@ -3598,14 +3043,12 @@
               <w:rPr>
                 <w:sz w:val="24"/>
                 <w:szCs w:val="28"/>
-                <w:lang w:val="pl-PL"/>
               </w:rPr>
             </w:pPr>
             <w:r>
               <w:rPr>
                 <w:sz w:val="24"/>
                 <w:szCs w:val="28"/>
-                <w:lang w:val="pl-PL"/>
               </w:rPr>
               <w:t>Aktor reprezentujący klienta po zalogowaniu za pomocą jednego z portali społecznościowych</w:t>
             </w:r>
@@ -3625,7 +3068,6 @@
                 <w:b/>
                 <w:sz w:val="24"/>
                 <w:szCs w:val="28"/>
-                <w:lang w:val="pl-PL"/>
               </w:rPr>
             </w:pPr>
             <w:r>
@@ -3633,7 +3075,6 @@
                 <w:b/>
                 <w:sz w:val="24"/>
                 <w:szCs w:val="28"/>
-                <w:lang w:val="pl-PL"/>
               </w:rPr>
               <w:t>Systemy zewnętrzne</w:t>
             </w:r>
@@ -3650,14 +3091,12 @@
               <w:rPr>
                 <w:sz w:val="24"/>
                 <w:szCs w:val="28"/>
-                <w:lang w:val="pl-PL"/>
               </w:rPr>
             </w:pPr>
             <w:r>
               <w:rPr>
                 <w:sz w:val="24"/>
                 <w:szCs w:val="28"/>
-                <w:lang w:val="pl-PL"/>
               </w:rPr>
               <w:t>Facebook API</w:t>
             </w:r>
@@ -3672,14 +3111,12 @@
               <w:rPr>
                 <w:sz w:val="24"/>
                 <w:szCs w:val="28"/>
-                <w:lang w:val="pl-PL"/>
               </w:rPr>
             </w:pPr>
             <w:r>
               <w:rPr>
                 <w:sz w:val="24"/>
                 <w:szCs w:val="28"/>
-                <w:lang w:val="pl-PL"/>
               </w:rPr>
               <w:t>System zewnętrzy Facebooka. Służy do logowania oraz pobierania danych.</w:t>
             </w:r>
@@ -3696,14 +3133,12 @@
               <w:rPr>
                 <w:sz w:val="24"/>
                 <w:szCs w:val="28"/>
-                <w:lang w:val="pl-PL"/>
               </w:rPr>
             </w:pPr>
             <w:r>
               <w:rPr>
                 <w:sz w:val="24"/>
                 <w:szCs w:val="28"/>
-                <w:lang w:val="pl-PL"/>
               </w:rPr>
               <w:t>Instagram API</w:t>
             </w:r>
@@ -3718,14 +3153,12 @@
               <w:rPr>
                 <w:sz w:val="24"/>
                 <w:szCs w:val="28"/>
-                <w:lang w:val="pl-PL"/>
               </w:rPr>
             </w:pPr>
             <w:r>
               <w:rPr>
                 <w:sz w:val="24"/>
                 <w:szCs w:val="28"/>
-                <w:lang w:val="pl-PL"/>
               </w:rPr>
               <w:t>System zewnętrzny Instagrama. Służy do logowania oraz pobierania danych</w:t>
             </w:r>
@@ -3742,14 +3175,12 @@
               <w:rPr>
                 <w:sz w:val="24"/>
                 <w:szCs w:val="28"/>
-                <w:lang w:val="pl-PL"/>
               </w:rPr>
             </w:pPr>
             <w:r>
               <w:rPr>
                 <w:sz w:val="24"/>
                 <w:szCs w:val="28"/>
-                <w:lang w:val="pl-PL"/>
               </w:rPr>
               <w:t>Twitter API</w:t>
             </w:r>
@@ -3764,14 +3195,12 @@
               <w:rPr>
                 <w:sz w:val="24"/>
                 <w:szCs w:val="28"/>
-                <w:lang w:val="pl-PL"/>
               </w:rPr>
             </w:pPr>
             <w:r>
               <w:rPr>
                 <w:sz w:val="24"/>
                 <w:szCs w:val="28"/>
-                <w:lang w:val="pl-PL"/>
               </w:rPr>
               <w:t>System zewnętrzny Twittera. Służy do logowania oraz pobierania danych</w:t>
             </w:r>
@@ -3785,24 +3214,21 @@
           <w:b/>
           <w:sz w:val="24"/>
           <w:szCs w:val="28"/>
-          <w:lang w:val="pl-PL"/>
-        </w:rPr>
-      </w:pPr>
-    </w:p>
-    <w:p>
-      <w:pPr>
-        <w:rPr>
-          <w:b/>
-          <w:sz w:val="24"/>
-          <w:szCs w:val="28"/>
-          <w:lang w:val="pl-PL"/>
-        </w:rPr>
-      </w:pPr>
-      <w:r>
-        <w:rPr>
-          <w:sz w:val="24"/>
-          <w:szCs w:val="28"/>
-          <w:lang w:val="pl-PL"/>
+        </w:rPr>
+      </w:pPr>
+    </w:p>
+    <w:p>
+      <w:pPr>
+        <w:rPr>
+          <w:b/>
+          <w:sz w:val="24"/>
+          <w:szCs w:val="28"/>
+        </w:rPr>
+      </w:pPr>
+      <w:r>
+        <w:rPr>
+          <w:sz w:val="24"/>
+          <w:szCs w:val="28"/>
         </w:rPr>
         <w:lastRenderedPageBreak/>
         <w:t xml:space="preserve">Rys. </w:t>
@@ -3811,7 +3237,6 @@
         <w:rPr>
           <w:sz w:val="24"/>
           <w:szCs w:val="28"/>
-          <w:lang w:val="pl-PL"/>
         </w:rPr>
         <w:t>5</w:t>
       </w:r>
@@ -3819,7 +3244,6 @@
         <w:rPr>
           <w:sz w:val="24"/>
           <w:szCs w:val="28"/>
-          <w:lang w:val="pl-PL"/>
         </w:rPr>
         <w:t>.1 przestawiający diagram przypadków użycia dla</w:t>
       </w:r>
@@ -3827,7 +3251,6 @@
         <w:rPr>
           <w:sz w:val="24"/>
           <w:szCs w:val="28"/>
-          <w:lang w:val="pl-PL"/>
         </w:rPr>
         <w:t xml:space="preserve"> aplikacji</w:t>
       </w:r>
@@ -3835,15 +3258,27 @@
         <w:rPr>
           <w:sz w:val="24"/>
           <w:szCs w:val="28"/>
-          <w:lang w:val="pl-PL"/>
-        </w:rPr>
-        <w:t xml:space="preserve"> budowanej w ramach tej pracy, jest podstawowym diagramem, na który opierana będzie implementacja systemu. Posiada on wszystkie wymagania funkcjonalne względem aplikacji oraz uprawnienia zdefiniowanych ról do </w:t>
-      </w:r>
-      <w:r>
-        <w:rPr>
-          <w:sz w:val="24"/>
-          <w:szCs w:val="28"/>
-          <w:lang w:val="pl-PL"/>
+        </w:rPr>
+        <w:t xml:space="preserve"> budowanej w ramach tej pracy, jest podstawowym diagramem, na który opierana będzie </w:t>
+      </w:r>
+      <w:r>
+        <w:rPr>
+          <w:sz w:val="24"/>
+          <w:szCs w:val="28"/>
+        </w:rPr>
+        <w:t>wizja działania</w:t>
+      </w:r>
+      <w:r>
+        <w:rPr>
+          <w:sz w:val="24"/>
+          <w:szCs w:val="28"/>
+        </w:rPr>
+        <w:t xml:space="preserve"> systemu. Posiada on wszystkie wymagania funkcjonalne względem aplikacji oraz uprawnienia zdefiniowanych ról do </w:t>
+      </w:r>
+      <w:r>
+        <w:rPr>
+          <w:sz w:val="24"/>
+          <w:szCs w:val="28"/>
         </w:rPr>
         <w:t xml:space="preserve">konkretnych </w:t>
       </w:r>
@@ -3851,26 +3286,23 @@
         <w:rPr>
           <w:sz w:val="24"/>
           <w:szCs w:val="28"/>
-          <w:lang w:val="pl-PL"/>
-        </w:rPr>
-        <w:t>przypadków użycia. Pokazane są także systemy zewnętrzne biorące udział w działaniu aplikacji.</w:t>
-      </w:r>
-    </w:p>
-    <w:p>
-      <w:pPr>
-        <w:rPr>
-          <w:b/>
-          <w:sz w:val="24"/>
-          <w:szCs w:val="28"/>
-          <w:lang w:val="pl-PL"/>
-        </w:rPr>
-      </w:pPr>
-      <w:r>
-        <w:rPr>
-          <w:b/>
-          <w:sz w:val="24"/>
-          <w:szCs w:val="28"/>
-          <w:lang w:val="pl-PL"/>
+        </w:rPr>
+        <w:t xml:space="preserve">przypadków użycia. </w:t>
+      </w:r>
+    </w:p>
+    <w:p>
+      <w:pPr>
+        <w:rPr>
+          <w:b/>
+          <w:sz w:val="24"/>
+          <w:szCs w:val="28"/>
+        </w:rPr>
+      </w:pPr>
+      <w:r>
+        <w:rPr>
+          <w:b/>
+          <w:sz w:val="24"/>
+          <w:szCs w:val="28"/>
         </w:rPr>
         <w:t>5.</w:t>
       </w:r>
@@ -3879,7 +3311,6 @@
           <w:b/>
           <w:sz w:val="24"/>
           <w:szCs w:val="28"/>
-          <w:lang w:val="pl-PL"/>
         </w:rPr>
         <w:t>5</w:t>
       </w:r>
@@ -3888,7 +3319,6 @@
           <w:b/>
           <w:sz w:val="24"/>
           <w:szCs w:val="28"/>
-          <w:lang w:val="pl-PL"/>
         </w:rPr>
         <w:t xml:space="preserve">. </w:t>
       </w:r>
@@ -3897,7 +3327,6 @@
           <w:b/>
           <w:sz w:val="24"/>
           <w:szCs w:val="28"/>
-          <w:lang w:val="pl-PL"/>
         </w:rPr>
         <w:t xml:space="preserve">Diagram </w:t>
       </w:r>
@@ -3906,7 +3335,6 @@
           <w:b/>
           <w:sz w:val="24"/>
           <w:szCs w:val="28"/>
-          <w:lang w:val="pl-PL"/>
         </w:rPr>
         <w:t>klas</w:t>
       </w:r>
@@ -3916,62 +3344,81 @@
         <w:rPr>
           <w:sz w:val="24"/>
           <w:szCs w:val="28"/>
-          <w:lang w:val="pl-PL"/>
-        </w:rPr>
-      </w:pPr>
-      <w:r>
-        <w:rPr>
-          <w:sz w:val="24"/>
-          <w:szCs w:val="28"/>
-          <w:lang w:val="pl-PL"/>
-        </w:rPr>
-        <w:t xml:space="preserve">Następnym krokiem w tworzenia kompletnego projektu </w:t>
-      </w:r>
-      <w:r>
-        <w:rPr>
-          <w:sz w:val="24"/>
-          <w:szCs w:val="28"/>
-          <w:lang w:val="pl-PL"/>
-        </w:rPr>
-        <w:t>wytwarzanej</w:t>
-      </w:r>
-      <w:r>
-        <w:rPr>
-          <w:sz w:val="24"/>
-          <w:szCs w:val="28"/>
-          <w:lang w:val="pl-PL"/>
-        </w:rPr>
-        <w:t xml:space="preserve"> aplikacji, jest diagram klas.</w:t>
-      </w:r>
-      <w:r>
-        <w:rPr>
-          <w:sz w:val="24"/>
-          <w:szCs w:val="28"/>
-          <w:lang w:val="pl-PL"/>
-        </w:rPr>
-        <w:t xml:space="preserve"> </w:t>
-      </w:r>
-    </w:p>
-    <w:p>
-      <w:pPr>
-        <w:rPr>
-          <w:sz w:val="24"/>
-          <w:szCs w:val="28"/>
-          <w:lang w:val="pl-PL"/>
-        </w:rPr>
+        </w:rPr>
+      </w:pPr>
+      <w:r>
+        <w:rPr>
+          <w:sz w:val="24"/>
+          <w:szCs w:val="28"/>
+        </w:rPr>
+        <w:tab/>
+        <w:t xml:space="preserve">Następnym krokiem w tworzeniu kompletnego projektu systemu, jest przedstawienie diagramów, </w:t>
+      </w:r>
+      <w:r>
+        <w:rPr>
+          <w:sz w:val="24"/>
+          <w:szCs w:val="28"/>
+        </w:rPr>
+        <w:t>ukazujących</w:t>
+      </w:r>
+      <w:r>
+        <w:rPr>
+          <w:sz w:val="24"/>
+          <w:szCs w:val="28"/>
+        </w:rPr>
+        <w:t xml:space="preserve"> techniczne aspekty systemu</w:t>
+      </w:r>
+      <w:r>
+        <w:rPr>
+          <w:sz w:val="24"/>
+          <w:szCs w:val="28"/>
+        </w:rPr>
+        <w:t>. Implementacja wymagań funkcjonalnych jest to zadanie, które musi zostać odpowiednio zaplanowane, w celu uniknięcia ewentualnych błędów. Narzędziem służącym do wstępnego przedstawienia systemu z perspektywy obiektów i  relacji</w:t>
+      </w:r>
+      <w:r>
+        <w:rPr>
+          <w:sz w:val="24"/>
+          <w:szCs w:val="28"/>
+        </w:rPr>
+        <w:t xml:space="preserve"> występujących</w:t>
+      </w:r>
+      <w:r>
+        <w:rPr>
+          <w:sz w:val="24"/>
+          <w:szCs w:val="28"/>
+        </w:rPr>
+        <w:t xml:space="preserve"> pomiędzy nimi</w:t>
+      </w:r>
+      <w:r>
+        <w:rPr>
+          <w:sz w:val="24"/>
+          <w:szCs w:val="28"/>
+        </w:rPr>
+        <w:t>,</w:t>
+      </w:r>
+      <w:r>
+        <w:rPr>
+          <w:sz w:val="24"/>
+          <w:szCs w:val="28"/>
+        </w:rPr>
+        <w:t xml:space="preserve"> jest diagram klas. Dla aplikacji tworzonej w ramach tej pracy, diagram klas został przedstawiony na Rys.5.2.</w:t>
+      </w:r>
+    </w:p>
+    <w:p>
+      <w:pPr>
+        <w:keepNext/>
       </w:pPr>
       <w:r>
         <w:rPr>
           <w:noProof/>
           <w:sz w:val="24"/>
           <w:szCs w:val="28"/>
-          <w:lang w:val="pl-PL"/>
         </w:rPr>
         <w:drawing>
           <wp:inline distT="0" distB="0" distL="0" distR="0">
-            <wp:extent cx="6598507" cy="3390900"/>
+            <wp:extent cx="5943600" cy="3208020"/>
             <wp:effectExtent l="0" t="0" r="0" b="0"/>
-            <wp:docPr id="2" name="Obraz 2"/>
+            <wp:docPr id="8" name="Obraz 8"/>
             <wp:cNvGraphicFramePr>
               <a:graphicFrameLocks xmlns:a="http://schemas.openxmlformats.org/drawingml/2006/main" noChangeAspect="1"/>
             </wp:cNvGraphicFramePr>
@@ -3979,7 +3426,7 @@
               <a:graphicData uri="http://schemas.openxmlformats.org/drawingml/2006/picture">
                 <pic:pic xmlns:pic="http://schemas.openxmlformats.org/drawingml/2006/picture">
                   <pic:nvPicPr>
-                    <pic:cNvPr id="2" name="ClassDiagram.png"/>
+                    <pic:cNvPr id="8" name="ClassDiagram2.png"/>
                     <pic:cNvPicPr/>
                   </pic:nvPicPr>
                   <pic:blipFill>
@@ -3997,7 +3444,7 @@
                   <pic:spPr>
                     <a:xfrm>
                       <a:off x="0" y="0"/>
-                      <a:ext cx="6626026" cy="3405042"/>
+                      <a:ext cx="5943600" cy="3208020"/>
                     </a:xfrm>
                     <a:prstGeom prst="rect">
                       <a:avLst/>
@@ -4012,40 +3459,476 @@
     </w:p>
     <w:p>
       <w:pPr>
-        <w:rPr>
-          <w:b/>
-          <w:sz w:val="24"/>
-          <w:szCs w:val="28"/>
-          <w:lang w:val="pl-PL"/>
-        </w:rPr>
-      </w:pPr>
-      <w:r>
-        <w:rPr>
-          <w:b/>
-          <w:sz w:val="24"/>
-          <w:szCs w:val="28"/>
-          <w:lang w:val="pl-PL"/>
-        </w:rPr>
-        <w:br w:type="page"/>
-      </w:r>
-    </w:p>
-    <w:p>
-      <w:pPr>
-        <w:rPr>
-          <w:b/>
-          <w:sz w:val="24"/>
-          <w:szCs w:val="28"/>
-          <w:lang w:val="pl-PL"/>
-        </w:rPr>
-      </w:pPr>
-      <w:r>
-        <w:rPr>
-          <w:b/>
-          <w:sz w:val="24"/>
-          <w:szCs w:val="28"/>
-          <w:lang w:val="pl-PL"/>
+        <w:pStyle w:val="Legenda"/>
+        <w:jc w:val="center"/>
+        <w:rPr>
+          <w:sz w:val="24"/>
+          <w:szCs w:val="28"/>
+        </w:rPr>
+      </w:pPr>
+      <w:r>
+        <w:t>Rys.5</w:t>
+      </w:r>
+      <w:r>
+        <w:t>.</w:t>
+      </w:r>
+      <w:r>
+        <w:fldChar w:fldCharType="begin"/>
+      </w:r>
+      <w:r>
+        <w:instrText xml:space="preserve"> STYLEREF 1 \s </w:instrText>
+      </w:r>
+      <w:r>
+        <w:fldChar w:fldCharType="separate"/>
+      </w:r>
+      <w:r>
+        <w:rPr>
+          <w:b/>
+          <w:bCs/>
+          <w:noProof/>
+        </w:rPr>
+        <w:t>Błąd! W dokumencie nie ma tekstu o podanym stylu.</w:t>
+      </w:r>
+      <w:r>
+        <w:fldChar w:fldCharType="end"/>
+      </w:r>
+      <w:r>
+        <w:t>.</w:t>
+      </w:r>
+      <w:r>
+        <w:fldChar w:fldCharType="begin"/>
+      </w:r>
+      <w:r>
+        <w:instrText xml:space="preserve"> SEQ Rys. \* ARABIC \s 1 </w:instrText>
+      </w:r>
+      <w:r>
+        <w:fldChar w:fldCharType="separate"/>
+      </w:r>
+      <w:r>
+        <w:rPr>
+          <w:noProof/>
+        </w:rPr>
+        <w:t>2</w:t>
+      </w:r>
+      <w:r>
+        <w:fldChar w:fldCharType="end"/>
+      </w:r>
+      <w:r>
+        <w:t>. Diagram klas dla aplikacji</w:t>
+      </w:r>
+    </w:p>
+    <w:p>
+      <w:pPr>
+        <w:rPr>
+          <w:sz w:val="24"/>
+          <w:szCs w:val="28"/>
+        </w:rPr>
+      </w:pPr>
+      <w:r>
+        <w:rPr>
+          <w:sz w:val="24"/>
+          <w:szCs w:val="28"/>
+        </w:rPr>
+        <w:t>Podstawowym elementem powyższego diagramu (Rys.5.2.) jest klasa, która zawiera listę atrybutów w niej zawartych</w:t>
+      </w:r>
+      <w:r>
+        <w:rPr>
+          <w:sz w:val="24"/>
+          <w:szCs w:val="28"/>
+        </w:rPr>
+        <w:t xml:space="preserve"> oraz relacje, którymi jest powiązana z innymi klasami. Każda z relacji jest opisana poprzez nazwę relacji, nazwy klas oraz </w:t>
+      </w:r>
+      <w:r>
+        <w:rPr>
+          <w:sz w:val="24"/>
+          <w:szCs w:val="28"/>
+        </w:rPr>
+        <w:t>krotność, która określa minimalną i maksymalną ilość obiektów biorących udział w danej relacji.</w:t>
+      </w:r>
+      <w:r>
+        <w:rPr>
+          <w:sz w:val="24"/>
+          <w:szCs w:val="28"/>
+        </w:rPr>
+        <w:t xml:space="preserve"> </w:t>
+      </w:r>
+      <w:r>
+        <w:rPr>
+          <w:sz w:val="24"/>
+          <w:szCs w:val="28"/>
+        </w:rPr>
+        <w:t>Krotności jakie są dostępne to:</w:t>
+      </w:r>
+    </w:p>
+    <w:p>
+      <w:pPr>
+        <w:pStyle w:val="Akapitzlist"/>
+        <w:numPr>
+          <w:ilvl w:val="0"/>
+          <w:numId w:val="3"/>
+        </w:numPr>
+        <w:ind w:left="648"/>
+        <w:rPr>
+          <w:b/>
+          <w:sz w:val="24"/>
+          <w:szCs w:val="28"/>
+        </w:rPr>
+      </w:pPr>
+      <w:r>
+        <w:rPr>
+          <w:sz w:val="24"/>
+          <w:szCs w:val="28"/>
+        </w:rPr>
+        <w:t>Dolna granica..górna granica – przedział od-do</w:t>
+      </w:r>
+    </w:p>
+    <w:p>
+      <w:pPr>
+        <w:pStyle w:val="Akapitzlist"/>
+        <w:numPr>
+          <w:ilvl w:val="0"/>
+          <w:numId w:val="3"/>
+        </w:numPr>
+        <w:ind w:left="648"/>
+        <w:rPr>
+          <w:b/>
+          <w:sz w:val="24"/>
+          <w:szCs w:val="28"/>
+        </w:rPr>
+      </w:pPr>
+      <w:r>
+        <w:rPr>
+          <w:sz w:val="24"/>
+          <w:szCs w:val="28"/>
+        </w:rPr>
+        <w:t>1 – dokładnie jeden obiekt</w:t>
+      </w:r>
+    </w:p>
+    <w:p>
+      <w:pPr>
+        <w:pStyle w:val="Akapitzlist"/>
+        <w:numPr>
+          <w:ilvl w:val="0"/>
+          <w:numId w:val="3"/>
+        </w:numPr>
+        <w:ind w:left="648"/>
+        <w:rPr>
+          <w:sz w:val="24"/>
+          <w:szCs w:val="28"/>
+        </w:rPr>
+      </w:pPr>
+      <w:r>
+        <w:rPr>
+          <w:sz w:val="24"/>
+          <w:szCs w:val="28"/>
+        </w:rPr>
+        <w:t>0..1</w:t>
+      </w:r>
+      <w:r>
+        <w:rPr>
+          <w:sz w:val="24"/>
+          <w:szCs w:val="28"/>
+        </w:rPr>
+        <w:t xml:space="preserve"> – opcjonalnie jeden obiekt</w:t>
+      </w:r>
+    </w:p>
+    <w:p>
+      <w:pPr>
+        <w:pStyle w:val="Akapitzlist"/>
+        <w:numPr>
+          <w:ilvl w:val="0"/>
+          <w:numId w:val="3"/>
+        </w:numPr>
+        <w:ind w:left="648"/>
+        <w:rPr>
+          <w:sz w:val="24"/>
+          <w:szCs w:val="28"/>
+        </w:rPr>
+      </w:pPr>
+      <w:r>
+        <w:rPr>
+          <w:sz w:val="24"/>
+          <w:szCs w:val="28"/>
+        </w:rPr>
+        <w:t>1..* - przynajmniej jeden obiekt</w:t>
+      </w:r>
+    </w:p>
+    <w:p>
+      <w:pPr>
+        <w:pStyle w:val="Akapitzlist"/>
+        <w:numPr>
+          <w:ilvl w:val="0"/>
+          <w:numId w:val="3"/>
+        </w:numPr>
+        <w:ind w:left="648"/>
+        <w:rPr>
+          <w:sz w:val="24"/>
+          <w:szCs w:val="28"/>
+        </w:rPr>
+      </w:pPr>
+      <w:r>
+        <w:rPr>
+          <w:sz w:val="24"/>
+          <w:szCs w:val="28"/>
+        </w:rPr>
+        <w:t>2, 3 – dokładna liczba obiektów</w:t>
+      </w:r>
+    </w:p>
+    <w:p>
+      <w:pPr>
+        <w:pStyle w:val="Akapitzlist"/>
+        <w:numPr>
+          <w:ilvl w:val="0"/>
+          <w:numId w:val="3"/>
+        </w:numPr>
+        <w:ind w:left="648"/>
+        <w:rPr>
+          <w:sz w:val="24"/>
+          <w:szCs w:val="28"/>
+        </w:rPr>
+      </w:pPr>
+      <w:r>
+        <w:rPr>
+          <w:sz w:val="24"/>
+          <w:szCs w:val="28"/>
         </w:rPr>
         <w:lastRenderedPageBreak/>
+        <w:t>* - dowolna liczba obiektów</w:t>
+      </w:r>
+    </w:p>
+    <w:p>
+      <w:pPr>
+        <w:rPr>
+          <w:sz w:val="24"/>
+          <w:szCs w:val="28"/>
+        </w:rPr>
+      </w:pPr>
+      <w:r>
+        <w:rPr>
+          <w:sz w:val="24"/>
+          <w:szCs w:val="28"/>
+        </w:rPr>
+        <w:t xml:space="preserve">Poza elementami opisującymi, istnieją także typy określające daną relacje. </w:t>
+      </w:r>
+      <w:r>
+        <w:rPr>
+          <w:sz w:val="24"/>
+          <w:szCs w:val="28"/>
+        </w:rPr>
+        <w:t>Można określić cztery następujące typy relacji:</w:t>
+      </w:r>
+    </w:p>
+    <w:p>
+      <w:pPr>
+        <w:pStyle w:val="Akapitzlist"/>
+        <w:numPr>
+          <w:ilvl w:val="0"/>
+          <w:numId w:val="4"/>
+        </w:numPr>
+        <w:ind w:left="648"/>
+        <w:rPr>
+          <w:sz w:val="24"/>
+          <w:szCs w:val="28"/>
+        </w:rPr>
+      </w:pPr>
+      <w:r>
+        <w:rPr>
+          <w:sz w:val="24"/>
+          <w:szCs w:val="28"/>
+        </w:rPr>
+        <w:t>Zależność</w:t>
+      </w:r>
+      <w:r>
+        <w:rPr>
+          <w:sz w:val="24"/>
+          <w:szCs w:val="28"/>
+        </w:rPr>
+        <w:t xml:space="preserve"> – najsłabszy typ relacji określający sytuację, gdy w klasa w trakcie działania, chwilowo wykorzystuje inną klasę</w:t>
+      </w:r>
+    </w:p>
+    <w:p>
+      <w:pPr>
+        <w:pStyle w:val="Akapitzlist"/>
+        <w:numPr>
+          <w:ilvl w:val="0"/>
+          <w:numId w:val="4"/>
+        </w:numPr>
+        <w:ind w:left="648"/>
+        <w:rPr>
+          <w:sz w:val="24"/>
+          <w:szCs w:val="28"/>
+        </w:rPr>
+      </w:pPr>
+      <w:r>
+        <w:rPr>
+          <w:sz w:val="24"/>
+          <w:szCs w:val="28"/>
+        </w:rPr>
+        <w:t>Asocjacja</w:t>
+      </w:r>
+      <w:r>
+        <w:rPr>
+          <w:sz w:val="24"/>
+          <w:szCs w:val="28"/>
+        </w:rPr>
+        <w:t xml:space="preserve"> – typ relacji używany, gdy klasa podczas działania długotrwale używa innej klasy</w:t>
+      </w:r>
+    </w:p>
+    <w:p>
+      <w:pPr>
+        <w:pStyle w:val="Akapitzlist"/>
+        <w:numPr>
+          <w:ilvl w:val="0"/>
+          <w:numId w:val="4"/>
+        </w:numPr>
+        <w:ind w:left="648"/>
+        <w:rPr>
+          <w:sz w:val="24"/>
+          <w:szCs w:val="28"/>
+        </w:rPr>
+      </w:pPr>
+      <w:r>
+        <w:rPr>
+          <w:sz w:val="24"/>
+          <w:szCs w:val="28"/>
+        </w:rPr>
+        <w:t>Agregacja</w:t>
+      </w:r>
+      <w:r>
+        <w:rPr>
+          <w:sz w:val="24"/>
+          <w:szCs w:val="28"/>
+        </w:rPr>
+        <w:t xml:space="preserve"> – typ relacji określający sytuację, gdzie klasa zawiera oraz współdzieli odwołanie do obiektów innej klasy</w:t>
+      </w:r>
+    </w:p>
+    <w:p>
+      <w:pPr>
+        <w:pStyle w:val="Akapitzlist"/>
+        <w:numPr>
+          <w:ilvl w:val="0"/>
+          <w:numId w:val="4"/>
+        </w:numPr>
+        <w:ind w:left="648"/>
+        <w:rPr>
+          <w:sz w:val="24"/>
+          <w:szCs w:val="28"/>
+        </w:rPr>
+      </w:pPr>
+      <w:r>
+        <w:rPr>
+          <w:sz w:val="24"/>
+          <w:szCs w:val="28"/>
+        </w:rPr>
+        <w:t>Kompozycja</w:t>
+      </w:r>
+      <w:r>
+        <w:rPr>
+          <w:sz w:val="24"/>
+          <w:szCs w:val="28"/>
+        </w:rPr>
+        <w:t xml:space="preserve"> - </w:t>
+      </w:r>
+      <w:r>
+        <w:rPr>
+          <w:sz w:val="24"/>
+          <w:szCs w:val="28"/>
+        </w:rPr>
+        <w:t>typ relacji wskazujący na sytuację, gdy klasa zawiera obiekty innej klasy</w:t>
+      </w:r>
+    </w:p>
+    <w:p>
+      <w:pPr>
+        <w:pStyle w:val="Akapitzlist"/>
+        <w:numPr>
+          <w:ilvl w:val="0"/>
+          <w:numId w:val="4"/>
+        </w:numPr>
+        <w:ind w:left="648"/>
+        <w:rPr>
+          <w:sz w:val="24"/>
+          <w:szCs w:val="28"/>
+        </w:rPr>
+      </w:pPr>
+      <w:r>
+        <w:rPr>
+          <w:sz w:val="24"/>
+          <w:szCs w:val="28"/>
+        </w:rPr>
+        <w:t>Generalizacja</w:t>
+      </w:r>
+      <w:r>
+        <w:rPr>
+          <w:sz w:val="24"/>
+          <w:szCs w:val="28"/>
+        </w:rPr>
+        <w:t xml:space="preserve"> – typ relacji wskazujący, że jedna klasa jest rodzajem innej klasy. Jest to </w:t>
+      </w:r>
+      <w:r>
+        <w:rPr>
+          <w:sz w:val="24"/>
+          <w:szCs w:val="28"/>
+        </w:rPr>
+        <w:t>najmocniejszy typ relacji</w:t>
+      </w:r>
+    </w:p>
+    <w:p>
+      <w:pPr>
+        <w:rPr>
+          <w:sz w:val="24"/>
+          <w:szCs w:val="28"/>
+        </w:rPr>
+      </w:pPr>
+      <w:r>
+        <w:rPr>
+          <w:sz w:val="24"/>
+          <w:szCs w:val="28"/>
+        </w:rPr>
+        <w:t>Diagram klas, stworzony za pomocą wyżej opisanych narzędzi, w bardzo dobry sposób, pokazuje system w sposób, pozwalający na łatwą implementację w języku obiektowo zorientowanym.</w:t>
+      </w:r>
+      <w:r>
+        <w:rPr>
+          <w:sz w:val="24"/>
+          <w:szCs w:val="28"/>
+        </w:rPr>
+        <w:t xml:space="preserve"> Pozwala to na przedstawienie wszystkich aspektów w tworzonym rozwiązaniu oraz dzięki temu, wyeliminowaniu wstępnie występujących błędów i nieścisłości, występujących w trakcie implementacji</w:t>
+      </w:r>
+      <w:r>
+        <w:rPr>
+          <w:sz w:val="24"/>
+          <w:szCs w:val="28"/>
+        </w:rPr>
+        <w:t xml:space="preserve"> [13]</w:t>
+      </w:r>
+      <w:r>
+        <w:rPr>
+          <w:sz w:val="24"/>
+          <w:szCs w:val="28"/>
+        </w:rPr>
+        <w:t>.</w:t>
+      </w:r>
+      <w:r>
+        <w:rPr>
+          <w:sz w:val="24"/>
+          <w:szCs w:val="28"/>
+        </w:rPr>
+        <w:t xml:space="preserve"> </w:t>
+      </w:r>
+    </w:p>
+    <w:p>
+      <w:pPr>
+        <w:rPr>
+          <w:b/>
+          <w:sz w:val="24"/>
+          <w:szCs w:val="28"/>
+        </w:rPr>
+      </w:pPr>
+      <w:r>
+        <w:rPr>
+          <w:b/>
+          <w:sz w:val="24"/>
+          <w:szCs w:val="28"/>
+        </w:rPr>
         <w:t>5.</w:t>
       </w:r>
       <w:r>
@@ -4053,7 +3936,6 @@
           <w:b/>
           <w:sz w:val="24"/>
           <w:szCs w:val="28"/>
-          <w:lang w:val="pl-PL"/>
         </w:rPr>
         <w:t>6</w:t>
       </w:r>
@@ -4062,7 +3944,6 @@
           <w:b/>
           <w:sz w:val="24"/>
           <w:szCs w:val="28"/>
-          <w:lang w:val="pl-PL"/>
         </w:rPr>
         <w:t>.</w:t>
       </w:r>
@@ -4071,7 +3952,6 @@
           <w:b/>
           <w:sz w:val="24"/>
           <w:szCs w:val="28"/>
-          <w:lang w:val="pl-PL"/>
         </w:rPr>
         <w:t xml:space="preserve"> Diagram encji</w:t>
       </w:r>
@@ -4079,11 +3959,98 @@
     <w:p>
       <w:pPr>
         <w:rPr>
-          <w:b/>
-          <w:sz w:val="24"/>
-          <w:szCs w:val="28"/>
-          <w:lang w:val="pl-PL"/>
-        </w:rPr>
+          <w:sz w:val="24"/>
+          <w:szCs w:val="28"/>
+        </w:rPr>
+      </w:pPr>
+      <w:r>
+        <w:rPr>
+          <w:sz w:val="24"/>
+          <w:szCs w:val="28"/>
+        </w:rPr>
+        <w:t>Po opisaniu wymagań  funkcjonalnych oraz stworzeniu diagramu klas, który pozwala na pokazanie systemu za pomocą obiektów i relacji, następnym etapem jest zamodelowanie</w:t>
+      </w:r>
+      <w:r>
+        <w:rPr>
+          <w:sz w:val="24"/>
+          <w:szCs w:val="28"/>
+        </w:rPr>
+        <w:t xml:space="preserve"> struktury</w:t>
+      </w:r>
+      <w:r>
+        <w:rPr>
+          <w:sz w:val="24"/>
+          <w:szCs w:val="28"/>
+        </w:rPr>
+        <w:t xml:space="preserve"> bazy danych. W tym celu, zostanie wykorzystany diagram encji, który posiada elementy, pozwalające</w:t>
+      </w:r>
+      <w:r>
+        <w:rPr>
+          <w:sz w:val="24"/>
+          <w:szCs w:val="28"/>
+        </w:rPr>
+        <w:t xml:space="preserve"> na skuteczne zrozumienie struktury</w:t>
+      </w:r>
+      <w:r>
+        <w:rPr>
+          <w:sz w:val="24"/>
+          <w:szCs w:val="28"/>
+        </w:rPr>
+        <w:t xml:space="preserve"> pozwalające na ewentualne późniejsze optymalizacje.</w:t>
+      </w:r>
+      <w:r>
+        <w:rPr>
+          <w:sz w:val="24"/>
+          <w:szCs w:val="28"/>
+        </w:rPr>
+        <w:t xml:space="preserve"> </w:t>
+      </w:r>
+      <w:r>
+        <w:rPr>
+          <w:sz w:val="24"/>
+          <w:szCs w:val="28"/>
+        </w:rPr>
+        <w:t xml:space="preserve">W dużej ilości przypadków, diagram encji jest bardzo podobny do diagramu klas, jednakże w systemie tworzonym w ramach tej pracy, biorąc pod uwagę rozbudowaną warstwę bazodanową, wykres ten będzie nieznacznie się różnił. </w:t>
+      </w:r>
+      <w:r>
+        <w:rPr>
+          <w:sz w:val="24"/>
+          <w:szCs w:val="28"/>
+        </w:rPr>
+        <w:t xml:space="preserve">Diagram encji </w:t>
+      </w:r>
+      <w:r>
+        <w:rPr>
+          <w:sz w:val="24"/>
+          <w:szCs w:val="28"/>
+        </w:rPr>
+        <w:t xml:space="preserve">wygenerowany </w:t>
+      </w:r>
+      <w:r>
+        <w:rPr>
+          <w:sz w:val="24"/>
+          <w:szCs w:val="28"/>
+        </w:rPr>
+        <w:t xml:space="preserve">dla aplikacji tworzonej w ramach tej pracy </w:t>
+      </w:r>
+      <w:r>
+        <w:rPr>
+          <w:sz w:val="24"/>
+          <w:szCs w:val="28"/>
+        </w:rPr>
+        <w:t>jest</w:t>
+      </w:r>
+      <w:r>
+        <w:rPr>
+          <w:sz w:val="24"/>
+          <w:szCs w:val="28"/>
+        </w:rPr>
+        <w:t xml:space="preserve"> przedstawiony na Rys.5.3. </w:t>
+      </w:r>
+    </w:p>
+    <w:p>
+      <w:pPr>
+        <w:keepNext/>
       </w:pPr>
       <w:r>
         <w:rPr>
@@ -4091,13 +4058,13 @@
           <w:noProof/>
           <w:sz w:val="24"/>
           <w:szCs w:val="28"/>
-          <w:lang w:val="pl-PL"/>
-        </w:rPr>
+        </w:rPr>
+        <w:lastRenderedPageBreak/>
         <w:drawing>
           <wp:inline distT="0" distB="0" distL="0" distR="0">
-            <wp:extent cx="5943600" cy="4554220"/>
-            <wp:effectExtent l="0" t="0" r="0" b="0"/>
-            <wp:docPr id="3" name="Obraz 3"/>
+            <wp:extent cx="5943600" cy="3672205"/>
+            <wp:effectExtent l="0" t="0" r="0" b="4445"/>
+            <wp:docPr id="7" name="Obraz 7"/>
             <wp:cNvGraphicFramePr>
               <a:graphicFrameLocks xmlns:a="http://schemas.openxmlformats.org/drawingml/2006/main" noChangeAspect="1"/>
             </wp:cNvGraphicFramePr>
@@ -4105,7 +4072,7 @@
               <a:graphicData uri="http://schemas.openxmlformats.org/drawingml/2006/picture">
                 <pic:pic xmlns:pic="http://schemas.openxmlformats.org/drawingml/2006/picture">
                   <pic:nvPicPr>
-                    <pic:cNvPr id="3" name="EntityDiagram.png"/>
+                    <pic:cNvPr id="7" name="EntityDiagram2.png"/>
                     <pic:cNvPicPr/>
                   </pic:nvPicPr>
                   <pic:blipFill>
@@ -4123,7 +4090,7 @@
                   <pic:spPr>
                     <a:xfrm>
                       <a:off x="0" y="0"/>
-                      <a:ext cx="5943600" cy="4554220"/>
+                      <a:ext cx="5943600" cy="3672205"/>
                     </a:xfrm>
                     <a:prstGeom prst="rect">
                       <a:avLst/>
@@ -4138,131 +4105,246 @@
     </w:p>
     <w:p>
       <w:pPr>
-        <w:rPr>
-          <w:b/>
-          <w:sz w:val="24"/>
-          <w:szCs w:val="28"/>
-          <w:lang w:val="pl-PL"/>
-        </w:rPr>
-      </w:pPr>
-    </w:p>
-    <w:p>
-      <w:pPr>
-        <w:rPr>
-          <w:b/>
-          <w:sz w:val="24"/>
-          <w:szCs w:val="28"/>
-          <w:lang w:val="pl-PL"/>
-        </w:rPr>
-      </w:pPr>
-    </w:p>
-    <w:p>
-      <w:pPr>
-        <w:rPr>
-          <w:b/>
-          <w:sz w:val="24"/>
-          <w:szCs w:val="28"/>
-          <w:lang w:val="pl-PL"/>
-        </w:rPr>
-      </w:pPr>
-    </w:p>
-    <w:p>
-      <w:pPr>
-        <w:rPr>
-          <w:b/>
-          <w:sz w:val="24"/>
-          <w:szCs w:val="28"/>
-          <w:lang w:val="pl-PL"/>
-        </w:rPr>
-      </w:pPr>
-    </w:p>
-    <w:p>
-      <w:pPr>
-        <w:rPr>
-          <w:b/>
-          <w:sz w:val="24"/>
-          <w:szCs w:val="28"/>
-          <w:lang w:val="pl-PL"/>
-        </w:rPr>
-      </w:pPr>
-    </w:p>
-    <w:p>
-      <w:pPr>
-        <w:rPr>
-          <w:b/>
-          <w:sz w:val="24"/>
-          <w:szCs w:val="28"/>
-          <w:lang w:val="pl-PL"/>
-        </w:rPr>
-      </w:pPr>
-    </w:p>
-    <w:p>
-      <w:pPr>
-        <w:rPr>
-          <w:b/>
-          <w:sz w:val="24"/>
-          <w:szCs w:val="28"/>
-          <w:lang w:val="pl-PL"/>
-        </w:rPr>
-      </w:pPr>
-    </w:p>
-    <w:p>
-      <w:pPr>
-        <w:rPr>
-          <w:b/>
-          <w:sz w:val="24"/>
-          <w:szCs w:val="28"/>
-          <w:lang w:val="pl-PL"/>
-        </w:rPr>
-      </w:pPr>
-    </w:p>
-    <w:p>
-      <w:pPr>
-        <w:rPr>
-          <w:b/>
-          <w:sz w:val="24"/>
-          <w:szCs w:val="28"/>
-          <w:lang w:val="pl-PL"/>
-        </w:rPr>
-      </w:pPr>
-    </w:p>
-    <w:p>
-      <w:pPr>
-        <w:rPr>
-          <w:b/>
-          <w:sz w:val="24"/>
-          <w:szCs w:val="28"/>
-          <w:lang w:val="pl-PL"/>
-        </w:rPr>
-      </w:pPr>
-    </w:p>
-    <w:p>
-      <w:pPr>
-        <w:rPr>
-          <w:b/>
-          <w:sz w:val="24"/>
-          <w:szCs w:val="28"/>
-          <w:lang w:val="pl-PL"/>
-        </w:rPr>
-      </w:pPr>
-    </w:p>
-    <w:p>
-      <w:pPr>
-        <w:rPr>
-          <w:b/>
-          <w:sz w:val="24"/>
-          <w:szCs w:val="28"/>
-          <w:lang w:val="pl-PL"/>
-        </w:rPr>
-      </w:pPr>
-      <w:bookmarkStart w:id="0" w:name="_GoBack"/>
-      <w:bookmarkEnd w:id="0"/>
-      <w:r>
-        <w:rPr>
-          <w:b/>
-          <w:sz w:val="24"/>
-          <w:szCs w:val="28"/>
-          <w:lang w:val="pl-PL"/>
+        <w:pStyle w:val="Legenda"/>
+        <w:jc w:val="center"/>
+        <w:rPr>
+          <w:b/>
+          <w:sz w:val="24"/>
+          <w:szCs w:val="28"/>
+        </w:rPr>
+      </w:pPr>
+      <w:r>
+        <w:t>Rys.5.</w:t>
+      </w:r>
+      <w:r>
+        <w:fldChar w:fldCharType="begin"/>
+      </w:r>
+      <w:r>
+        <w:instrText xml:space="preserve"> STYLEREF 1 \s </w:instrText>
+      </w:r>
+      <w:r>
+        <w:fldChar w:fldCharType="separate"/>
+      </w:r>
+      <w:r>
+        <w:rPr>
+          <w:b/>
+          <w:bCs/>
+          <w:noProof/>
+        </w:rPr>
+        <w:t>Błąd! W dokumencie nie ma tekstu o podanym stylu.</w:t>
+      </w:r>
+      <w:r>
+        <w:fldChar w:fldCharType="end"/>
+      </w:r>
+      <w:r>
+        <w:t>.</w:t>
+      </w:r>
+      <w:r>
+        <w:fldChar w:fldCharType="begin"/>
+      </w:r>
+      <w:r>
+        <w:instrText xml:space="preserve"> SEQ Rys. \* ARABIC \s 1 </w:instrText>
+      </w:r>
+      <w:r>
+        <w:fldChar w:fldCharType="separate"/>
+      </w:r>
+      <w:r>
+        <w:rPr>
+          <w:noProof/>
+        </w:rPr>
+        <w:t>3</w:t>
+      </w:r>
+      <w:r>
+        <w:fldChar w:fldCharType="end"/>
+      </w:r>
+      <w:r>
+        <w:t>. Diagram encji dla aplika</w:t>
+      </w:r>
+      <w:r>
+        <w:t>cji</w:t>
+      </w:r>
+    </w:p>
+    <w:p>
+      <w:pPr>
+        <w:rPr>
+          <w:b/>
+          <w:sz w:val="24"/>
+          <w:szCs w:val="28"/>
+        </w:rPr>
+      </w:pPr>
+    </w:p>
+    <w:p>
+      <w:pPr>
+        <w:rPr>
+          <w:sz w:val="24"/>
+          <w:szCs w:val="28"/>
+        </w:rPr>
+      </w:pPr>
+      <w:r>
+        <w:rPr>
+          <w:sz w:val="24"/>
+          <w:szCs w:val="28"/>
+        </w:rPr>
+        <w:t>Podstawowym pojęciem, zawiązanym z wyżej przedstawionym diagramem (Rys.5.3.) jest encja. Encją nazywamy „istniejący obiekt, rozróżnialny od innych bytów tego samego typu”[14]. Każda encja jest powiązan</w:t>
+      </w:r>
+      <w:r>
+        <w:rPr>
+          <w:sz w:val="24"/>
+          <w:szCs w:val="28"/>
+        </w:rPr>
+        <w:t>a</w:t>
+      </w:r>
+      <w:r>
+        <w:rPr>
+          <w:sz w:val="24"/>
+          <w:szCs w:val="28"/>
+        </w:rPr>
+        <w:t xml:space="preserve"> z innymi encjami związkiem, składającym się z nazwy, liczebności i opcjonalności.</w:t>
+      </w:r>
+      <w:r>
+        <w:rPr>
+          <w:sz w:val="24"/>
+          <w:szCs w:val="28"/>
+        </w:rPr>
+        <w:t xml:space="preserve"> Z diagramu można także wyczytać kolumny</w:t>
+      </w:r>
+      <w:r>
+        <w:rPr>
+          <w:sz w:val="24"/>
+          <w:szCs w:val="28"/>
+        </w:rPr>
+        <w:t xml:space="preserve"> wraz z typami, </w:t>
+      </w:r>
+      <w:r>
+        <w:rPr>
+          <w:sz w:val="24"/>
+          <w:szCs w:val="28"/>
+        </w:rPr>
+        <w:t>przypisane do każde</w:t>
+      </w:r>
+      <w:r>
+        <w:rPr>
+          <w:sz w:val="24"/>
+          <w:szCs w:val="28"/>
+        </w:rPr>
+        <w:t>j</w:t>
+      </w:r>
+      <w:r>
+        <w:rPr>
+          <w:sz w:val="24"/>
+          <w:szCs w:val="28"/>
+        </w:rPr>
+        <w:t xml:space="preserve"> z encji oraz występujące</w:t>
+      </w:r>
+      <w:r>
+        <w:rPr>
+          <w:sz w:val="24"/>
+          <w:szCs w:val="28"/>
+        </w:rPr>
+        <w:t xml:space="preserve"> w bazie danych</w:t>
+      </w:r>
+      <w:r>
+        <w:rPr>
+          <w:sz w:val="24"/>
+          <w:szCs w:val="28"/>
+        </w:rPr>
+        <w:t xml:space="preserve"> klucze podstawowe i obce.</w:t>
+      </w:r>
+    </w:p>
+    <w:p>
+      <w:pPr>
+        <w:rPr>
+          <w:b/>
+          <w:sz w:val="24"/>
+          <w:szCs w:val="28"/>
+        </w:rPr>
+      </w:pPr>
+    </w:p>
+    <w:p>
+      <w:pPr>
+        <w:rPr>
+          <w:b/>
+          <w:sz w:val="24"/>
+          <w:szCs w:val="28"/>
+        </w:rPr>
+      </w:pPr>
+    </w:p>
+    <w:p>
+      <w:pPr>
+        <w:rPr>
+          <w:b/>
+          <w:sz w:val="24"/>
+          <w:szCs w:val="28"/>
+        </w:rPr>
+      </w:pPr>
+    </w:p>
+    <w:p>
+      <w:pPr>
+        <w:rPr>
+          <w:b/>
+          <w:sz w:val="24"/>
+          <w:szCs w:val="28"/>
+        </w:rPr>
+      </w:pPr>
+    </w:p>
+    <w:p>
+      <w:pPr>
+        <w:rPr>
+          <w:b/>
+          <w:sz w:val="24"/>
+          <w:szCs w:val="28"/>
+        </w:rPr>
+      </w:pPr>
+    </w:p>
+    <w:p>
+      <w:pPr>
+        <w:rPr>
+          <w:b/>
+          <w:sz w:val="24"/>
+          <w:szCs w:val="28"/>
+        </w:rPr>
+      </w:pPr>
+    </w:p>
+    <w:p>
+      <w:pPr>
+        <w:rPr>
+          <w:b/>
+          <w:sz w:val="24"/>
+          <w:szCs w:val="28"/>
+        </w:rPr>
+      </w:pPr>
+    </w:p>
+    <w:p>
+      <w:pPr>
+        <w:rPr>
+          <w:b/>
+          <w:sz w:val="24"/>
+          <w:szCs w:val="28"/>
+        </w:rPr>
+      </w:pPr>
+    </w:p>
+    <w:p>
+      <w:pPr>
+        <w:rPr>
+          <w:b/>
+          <w:sz w:val="24"/>
+          <w:szCs w:val="28"/>
+        </w:rPr>
+      </w:pPr>
+    </w:p>
+    <w:p>
+      <w:pPr>
+        <w:rPr>
+          <w:b/>
+          <w:sz w:val="24"/>
+          <w:szCs w:val="28"/>
+        </w:rPr>
+      </w:pPr>
+      <w:r>
+        <w:rPr>
+          <w:b/>
+          <w:sz w:val="24"/>
+          <w:szCs w:val="28"/>
         </w:rPr>
         <w:lastRenderedPageBreak/>
         <w:t>5.7. Prototyp interfejsu</w:t>
@@ -4271,11 +4353,119 @@
     <w:p>
       <w:pPr>
         <w:rPr>
-          <w:b/>
-          <w:sz w:val="24"/>
-          <w:szCs w:val="28"/>
-          <w:lang w:val="pl-PL"/>
-        </w:rPr>
+          <w:sz w:val="24"/>
+          <w:szCs w:val="28"/>
+        </w:rPr>
+      </w:pPr>
+      <w:r>
+        <w:rPr>
+          <w:sz w:val="24"/>
+          <w:szCs w:val="28"/>
+        </w:rPr>
+        <w:t>Ostatnim etapem projekt</w:t>
+      </w:r>
+      <w:r>
+        <w:rPr>
+          <w:sz w:val="24"/>
+          <w:szCs w:val="28"/>
+        </w:rPr>
+        <w:t>owania</w:t>
+      </w:r>
+      <w:r>
+        <w:rPr>
+          <w:sz w:val="24"/>
+          <w:szCs w:val="28"/>
+        </w:rPr>
+        <w:t>, jest przedstawienie prototypu interfejsu</w:t>
+      </w:r>
+      <w:r>
+        <w:rPr>
+          <w:sz w:val="24"/>
+          <w:szCs w:val="28"/>
+        </w:rPr>
+        <w:t xml:space="preserve"> w formie graficznej</w:t>
+      </w:r>
+      <w:r>
+        <w:rPr>
+          <w:sz w:val="24"/>
+          <w:szCs w:val="28"/>
+        </w:rPr>
+        <w:t>. Biorąc pod uwagę, że zadowolenie klienta korzystającego z aplikacji jest mocno powiązane z interfejsem, stworzenie takiego prototypu jest bardzo pomocne. Posiadając przykłady widoków tworzonej witryny,</w:t>
+      </w:r>
+      <w:r>
+        <w:rPr>
+          <w:sz w:val="24"/>
+          <w:szCs w:val="28"/>
+        </w:rPr>
+        <w:t xml:space="preserve"> </w:t>
+      </w:r>
+      <w:r>
+        <w:rPr>
+          <w:sz w:val="24"/>
+          <w:szCs w:val="28"/>
+        </w:rPr>
+        <w:t>przed rozpoczęciem implementacji</w:t>
+      </w:r>
+      <w:r>
+        <w:rPr>
+          <w:sz w:val="24"/>
+          <w:szCs w:val="28"/>
+        </w:rPr>
+        <w:t>,</w:t>
+      </w:r>
+      <w:r>
+        <w:rPr>
+          <w:sz w:val="24"/>
+          <w:szCs w:val="28"/>
+        </w:rPr>
+        <w:t xml:space="preserve"> można zdobyć opini</w:t>
+      </w:r>
+      <w:r>
+        <w:rPr>
+          <w:sz w:val="24"/>
+          <w:szCs w:val="28"/>
+        </w:rPr>
+        <w:t xml:space="preserve">e potencjalnych użytkowników aplikacji oraz na ich podstawie dokonać popraw i usprawnień. Dzięki temu, można znacznie zwiększyć prawdopodobieństwo zadowolenia </w:t>
+      </w:r>
+      <w:r>
+        <w:rPr>
+          <w:sz w:val="24"/>
+          <w:szCs w:val="28"/>
+        </w:rPr>
+        <w:t>użytkowników</w:t>
+      </w:r>
+      <w:r>
+        <w:rPr>
+          <w:sz w:val="24"/>
+          <w:szCs w:val="28"/>
+        </w:rPr>
+        <w:t xml:space="preserve"> </w:t>
+      </w:r>
+      <w:r>
+        <w:rPr>
+          <w:sz w:val="24"/>
+          <w:szCs w:val="28"/>
+        </w:rPr>
+        <w:t>tworzonego systemu</w:t>
+      </w:r>
+      <w:r>
+        <w:rPr>
+          <w:sz w:val="24"/>
+          <w:szCs w:val="28"/>
+        </w:rPr>
+        <w:t xml:space="preserve">. </w:t>
+      </w:r>
+      <w:r>
+        <w:rPr>
+          <w:sz w:val="24"/>
+          <w:szCs w:val="28"/>
+        </w:rPr>
+        <w:t>Poniżej (Rys.5.4, Rys.5.5, Rys.5.6) są przedstawione przykładowe prototypy trzech stron aplikacji tworzonej w ramach tej pracy.</w:t>
+      </w:r>
+    </w:p>
+    <w:p>
+      <w:pPr>
+        <w:keepNext/>
       </w:pPr>
       <w:r>
         <w:rPr>
@@ -4283,7 +4473,6 @@
           <w:noProof/>
           <w:sz w:val="24"/>
           <w:szCs w:val="28"/>
-          <w:lang w:val="pl-PL"/>
         </w:rPr>
         <w:drawing>
           <wp:inline distT="0" distB="0" distL="0" distR="0">
@@ -4330,31 +4519,107 @@
     </w:p>
     <w:p>
       <w:pPr>
-        <w:rPr>
-          <w:b/>
-          <w:sz w:val="24"/>
-          <w:szCs w:val="28"/>
-          <w:lang w:val="pl-PL"/>
-        </w:rPr>
-      </w:pPr>
-    </w:p>
-    <w:p>
-      <w:pPr>
-        <w:rPr>
-          <w:b/>
-          <w:sz w:val="24"/>
-          <w:szCs w:val="28"/>
-          <w:lang w:val="pl-PL"/>
-        </w:rPr>
-      </w:pPr>
-      <w:r>
-        <w:rPr>
-          <w:b/>
+        <w:pStyle w:val="Legenda"/>
+        <w:jc w:val="center"/>
+        <w:rPr>
+          <w:b/>
+          <w:sz w:val="24"/>
+          <w:szCs w:val="28"/>
+        </w:rPr>
+      </w:pPr>
+      <w:r>
+        <w:t>Rys.</w:t>
+      </w:r>
+      <w:r>
+        <w:t>5</w:t>
+      </w:r>
+      <w:r>
+        <w:t>.</w:t>
+      </w:r>
+      <w:r>
+        <w:fldChar w:fldCharType="begin"/>
+      </w:r>
+      <w:r>
+        <w:instrText xml:space="preserve"> SEQ Rys. \* ARABIC \s 1 </w:instrText>
+      </w:r>
+      <w:r>
+        <w:fldChar w:fldCharType="separate"/>
+      </w:r>
+      <w:r>
+        <w:rPr>
           <w:noProof/>
-          <w:sz w:val="24"/>
-          <w:szCs w:val="28"/>
-          <w:lang w:val="pl-PL"/>
-        </w:rPr>
+        </w:rPr>
+        <w:t>4</w:t>
+      </w:r>
+      <w:r>
+        <w:fldChar w:fldCharType="end"/>
+      </w:r>
+      <w:r>
+        <w:t>. Prototyp strony logowania</w:t>
+      </w:r>
+    </w:p>
+    <w:p>
+      <w:pPr>
+        <w:rPr>
+          <w:sz w:val="24"/>
+          <w:szCs w:val="28"/>
+        </w:rPr>
+      </w:pPr>
+      <w:r>
+        <w:rPr>
+          <w:sz w:val="24"/>
+          <w:szCs w:val="28"/>
+        </w:rPr>
+        <w:t>Pierwszy prototyp przedstawia stronę widoczną dla każdego klienta korzystającego z systemu. Jest to prosta strona zawierająca powitanie, oraz możliwość zalogowania się za pomocą jednego z trzech portali społecznościowych, analizowanych przez system.</w:t>
+      </w:r>
+      <w:r>
+        <w:rPr>
+          <w:sz w:val="24"/>
+          <w:szCs w:val="28"/>
+        </w:rPr>
+        <w:t xml:space="preserve"> Po wybraniu jednego z portalu, użytkownik zostaje przekierowany do zewnętrz</w:t>
+      </w:r>
+      <w:r>
+        <w:rPr>
+          <w:sz w:val="24"/>
+          <w:szCs w:val="28"/>
+        </w:rPr>
+        <w:t>n</w:t>
+      </w:r>
+      <w:r>
+        <w:rPr>
+          <w:sz w:val="24"/>
+          <w:szCs w:val="28"/>
+        </w:rPr>
+        <w:t>ej strony, a następnie po wpisaniu login</w:t>
+      </w:r>
+      <w:r>
+        <w:rPr>
+          <w:sz w:val="24"/>
+          <w:szCs w:val="28"/>
+        </w:rPr>
+        <w:t>u</w:t>
+      </w:r>
+      <w:r>
+        <w:rPr>
+          <w:sz w:val="24"/>
+          <w:szCs w:val="28"/>
+        </w:rPr>
+        <w:t xml:space="preserve"> i hasła, zostaje on przekierowany do strony dla zalogowanego użytkownika, który może otworzyć jeden z raportów dotyczących obserwowanych użytkowników.</w:t>
+      </w:r>
+    </w:p>
+    <w:p>
+      <w:pPr>
+        <w:keepNext/>
+      </w:pPr>
+      <w:r>
+        <w:rPr>
+          <w:b/>
+          <w:noProof/>
+          <w:sz w:val="24"/>
+          <w:szCs w:val="28"/>
+        </w:rPr>
+        <w:lastRenderedPageBreak/>
         <w:drawing>
           <wp:inline distT="0" distB="0" distL="0" distR="0">
             <wp:extent cx="5943600" cy="3698240"/>
@@ -4400,36 +4665,102 @@
     </w:p>
     <w:p>
       <w:pPr>
-        <w:rPr>
-          <w:b/>
-          <w:sz w:val="24"/>
-          <w:szCs w:val="28"/>
-          <w:lang w:val="pl-PL"/>
-        </w:rPr>
-      </w:pPr>
-    </w:p>
-    <w:p>
-      <w:pPr>
-        <w:rPr>
-          <w:b/>
-          <w:sz w:val="24"/>
-          <w:szCs w:val="28"/>
-          <w:lang w:val="pl-PL"/>
-        </w:rPr>
-      </w:pPr>
-      <w:r>
-        <w:rPr>
-          <w:b/>
+        <w:pStyle w:val="Legenda"/>
+        <w:jc w:val="center"/>
+        <w:rPr>
+          <w:b/>
+          <w:sz w:val="24"/>
+          <w:szCs w:val="28"/>
+        </w:rPr>
+      </w:pPr>
+      <w:r>
+        <w:t>Rys.</w:t>
+      </w:r>
+      <w:r>
+        <w:t>5.</w:t>
+      </w:r>
+      <w:r>
+        <w:fldChar w:fldCharType="begin"/>
+      </w:r>
+      <w:r>
+        <w:instrText xml:space="preserve"> SEQ Rys. \* ARABIC \s 1 </w:instrText>
+      </w:r>
+      <w:r>
+        <w:fldChar w:fldCharType="separate"/>
+      </w:r>
+      <w:r>
+        <w:rPr>
           <w:noProof/>
-          <w:sz w:val="24"/>
-          <w:szCs w:val="28"/>
-          <w:lang w:val="pl-PL"/>
-        </w:rPr>
+        </w:rPr>
+        <w:t>5</w:t>
+      </w:r>
+      <w:r>
+        <w:fldChar w:fldCharType="end"/>
+      </w:r>
+      <w:r>
+        <w:t>. Prototyp strony raportu danych lokalizacyjnych</w:t>
+      </w:r>
+    </w:p>
+    <w:p>
+      <w:pPr>
+        <w:rPr>
+          <w:sz w:val="24"/>
+          <w:szCs w:val="28"/>
+        </w:rPr>
+      </w:pPr>
+      <w:r>
+        <w:rPr>
+          <w:sz w:val="24"/>
+          <w:szCs w:val="28"/>
+        </w:rPr>
+        <w:t xml:space="preserve">Jeden z raportów, jaki jest dostępny dla zalogowanego użytkownika, jest raport dotyczący lokalizacji, którego prototyp jest przedstawiony na Rys.5.5. Komponentem wspólnym dla </w:t>
+      </w:r>
+      <w:r>
+        <w:rPr>
+          <w:sz w:val="24"/>
+          <w:szCs w:val="28"/>
+        </w:rPr>
+        <w:t>stron dostępnych po zalogowaniu jest boczny panel nawigacyjny, pozwalający z łatwością otworzyć interesujące klienta raporty. Strona z danymi dotyczącymi lokalizacji, zawiera nagłówek, krótkie informacje dotyczące wybranego użytkownika oraz mapę, na której będą nałożone znaczniki przypisane do konkretnej lokalizacji, posiadające czas i datę przebywania</w:t>
+      </w:r>
+      <w:r>
+        <w:rPr>
+          <w:sz w:val="24"/>
+          <w:szCs w:val="28"/>
+        </w:rPr>
+        <w:t xml:space="preserve"> </w:t>
+      </w:r>
+      <w:r>
+        <w:rPr>
+          <w:sz w:val="24"/>
+          <w:szCs w:val="28"/>
+        </w:rPr>
+        <w:t>obserwowanej</w:t>
+      </w:r>
+      <w:r>
+        <w:rPr>
+          <w:sz w:val="24"/>
+          <w:szCs w:val="28"/>
+        </w:rPr>
+        <w:t xml:space="preserve"> osoby w zaznaczonym miejscu.</w:t>
+      </w:r>
+    </w:p>
+    <w:p>
+      <w:pPr>
+        <w:keepNext/>
+      </w:pPr>
+      <w:r>
+        <w:rPr>
+          <w:b/>
+          <w:noProof/>
+          <w:sz w:val="24"/>
+          <w:szCs w:val="28"/>
+        </w:rPr>
+        <w:lastRenderedPageBreak/>
         <w:drawing>
           <wp:inline distT="0" distB="0" distL="0" distR="0">
-            <wp:extent cx="5943600" cy="3713480"/>
-            <wp:effectExtent l="0" t="0" r="0" b="1270"/>
-            <wp:docPr id="6" name="Obraz 6"/>
+            <wp:extent cx="5943600" cy="3731895"/>
+            <wp:effectExtent l="0" t="0" r="0" b="1905"/>
+            <wp:docPr id="2" name="Obraz 2"/>
             <wp:cNvGraphicFramePr>
               <a:graphicFrameLocks xmlns:a="http://schemas.openxmlformats.org/drawingml/2006/main" noChangeAspect="1"/>
             </wp:cNvGraphicFramePr>
@@ -4437,7 +4768,7 @@
               <a:graphicData uri="http://schemas.openxmlformats.org/drawingml/2006/picture">
                 <pic:pic xmlns:pic="http://schemas.openxmlformats.org/drawingml/2006/picture">
                   <pic:nvPicPr>
-                    <pic:cNvPr id="6" name="Interface3.png"/>
+                    <pic:cNvPr id="2" name="Interface3.png"/>
                     <pic:cNvPicPr/>
                   </pic:nvPicPr>
                   <pic:blipFill>
@@ -4455,7 +4786,7 @@
                   <pic:spPr>
                     <a:xfrm>
                       <a:off x="0" y="0"/>
-                      <a:ext cx="5943600" cy="3713480"/>
+                      <a:ext cx="5943600" cy="3731895"/>
                     </a:xfrm>
                     <a:prstGeom prst="rect">
                       <a:avLst/>
@@ -4467,6 +4798,117 @@
           </wp:inline>
         </w:drawing>
       </w:r>
+    </w:p>
+    <w:p>
+      <w:pPr>
+        <w:pStyle w:val="Legenda"/>
+        <w:jc w:val="center"/>
+      </w:pPr>
+      <w:r>
+        <w:t>Rys</w:t>
+      </w:r>
+      <w:r>
+        <w:t>.5</w:t>
+      </w:r>
+      <w:r>
+        <w:t>.</w:t>
+      </w:r>
+      <w:r>
+        <w:fldChar w:fldCharType="begin"/>
+      </w:r>
+      <w:r>
+        <w:instrText xml:space="preserve"> SEQ Rys. \* ARABIC \s 1 </w:instrText>
+      </w:r>
+      <w:r>
+        <w:fldChar w:fldCharType="separate"/>
+      </w:r>
+      <w:r>
+        <w:rPr>
+          <w:noProof/>
+        </w:rPr>
+        <w:t>6</w:t>
+      </w:r>
+      <w:r>
+        <w:fldChar w:fldCharType="end"/>
+      </w:r>
+      <w:r>
+        <w:t>. Prototyp strony raportu danych dotyczących aktywności internetowej</w:t>
+      </w:r>
+    </w:p>
+    <w:p/>
+    <w:p>
+      <w:r>
+        <w:t>Ostatnim przedstawionym prototypem, jest prototyp strony raportu, dotyczącego aktywności użytkownika w internecie.</w:t>
+      </w:r>
+      <w:r>
+        <w:t xml:space="preserve"> Strona ta zawiera wcześniej wspomniany boczny panel nawigacyjny oraz dwa komponenty</w:t>
+      </w:r>
+      <w:r>
+        <w:t>, składające się z wykresów,</w:t>
+      </w:r>
+      <w:r>
+        <w:t xml:space="preserve"> </w:t>
+      </w:r>
+      <w:r>
+        <w:t>przedstawiające informacje dotyczące użytych przez użytkownika hashtagów oraz godzinowej aktywności w ciągu dnia.</w:t>
+      </w:r>
+      <w:r>
+        <w:t xml:space="preserve"> </w:t>
+      </w:r>
+    </w:p>
+    <w:p>
+      <w:pPr>
+        <w:rPr>
+          <w:b/>
+          <w:sz w:val="24"/>
+          <w:szCs w:val="28"/>
+        </w:rPr>
+      </w:pPr>
+      <w:r>
+        <w:rPr>
+          <w:b/>
+          <w:sz w:val="24"/>
+          <w:szCs w:val="28"/>
+        </w:rPr>
+        <w:t>5.</w:t>
+      </w:r>
+      <w:r>
+        <w:rPr>
+          <w:b/>
+          <w:sz w:val="24"/>
+          <w:szCs w:val="28"/>
+        </w:rPr>
+        <w:t>8</w:t>
+      </w:r>
+      <w:r>
+        <w:rPr>
+          <w:b/>
+          <w:sz w:val="24"/>
+          <w:szCs w:val="28"/>
+        </w:rPr>
+        <w:t>. P</w:t>
+      </w:r>
+      <w:r>
+        <w:rPr>
+          <w:b/>
+          <w:sz w:val="24"/>
+          <w:szCs w:val="28"/>
+        </w:rPr>
+        <w:t>odsumowanie</w:t>
+      </w:r>
+    </w:p>
+    <w:p>
+      <w:r>
+        <w:t xml:space="preserve">Tworzenie aplikacji składającej się z wielu elementów jest zadaniem bardzo złożonym. Bardzo ciężko jest zacząć od razu implementację bez wcześniejszego zaplanowania i przemyślenia pracy. Dobre zaprojektowanie systemu, pozwala na uniknięcie wielu błędów oraz na stworzenie spójnej wizji systemu. Analityka biznesowa dostarcza nam wielu narzędzi, które mogą posłużyć na przedstawienie różnych aspektów systemu, patrząc z wielu perspektyw. W tym rozdziale został przedstawiony projekt </w:t>
+      </w:r>
+      <w:r>
+        <w:t>aplikacji, posiadający opis rzeczywistości, wizję systemu, historyjki użytkownika, diagram przypadków użycia, diagram klas, diagram encji oraz prototyp interfejsu.</w:t>
+      </w:r>
+      <w:r>
+        <w:t xml:space="preserve"> Każdy z etapów projektowania opierał się na wcześniejszym etapie opisującym dany aspekt. Przygotowana w ten sposób dokumentacja, dotycząca aplikacji tworzonej w ramach tej pracy, pozwala na przejście do implementacji, która dzięki przedstawionym w tym rozdziale diagramom, jest znacznie ułatwiona.</w:t>
+      </w:r>
+      <w:bookmarkStart w:id="0" w:name="_GoBack"/>
+      <w:bookmarkEnd w:id="0"/>
     </w:p>
     <w:sectPr>
       <w:pgSz w:w="12240" w:h="15840"/>
@@ -4644,16 +5086,16 @@
     </w:lvl>
   </w:abstractNum>
   <w:abstractNum w:abstractNumId="1" w15:restartNumberingAfterBreak="0">
-    <w:nsid w:val="516A1E72"/>
+    <w:nsid w:val="38171AD3"/>
     <w:multiLevelType w:val="hybridMultilevel"/>
-    <w:tmpl w:val="8DDEEDA0"/>
+    <w:tmpl w:val="A9522AA4"/>
     <w:lvl w:ilvl="0" w:tplc="04090001">
       <w:start w:val="1"/>
       <w:numFmt w:val="bullet"/>
       <w:lvlText w:val=""/>
       <w:lvlJc w:val="left"/>
       <w:pPr>
-        <w:ind w:left="720" w:hanging="360"/>
+        <w:ind w:left="3600" w:hanging="360"/>
       </w:pPr>
       <w:rPr>
         <w:rFonts w:ascii="Symbol" w:hAnsi="Symbol" w:hint="default"/>
@@ -4665,7 +5107,7 @@
       <w:lvlText w:val="o"/>
       <w:lvlJc w:val="left"/>
       <w:pPr>
-        <w:ind w:left="1440" w:hanging="360"/>
+        <w:ind w:left="4320" w:hanging="360"/>
       </w:pPr>
       <w:rPr>
         <w:rFonts w:ascii="Courier New" w:hAnsi="Courier New" w:cs="Courier New" w:hint="default"/>
@@ -4677,7 +5119,7 @@
       <w:lvlText w:val=""/>
       <w:lvlJc w:val="left"/>
       <w:pPr>
-        <w:ind w:left="2160" w:hanging="360"/>
+        <w:ind w:left="5040" w:hanging="360"/>
       </w:pPr>
       <w:rPr>
         <w:rFonts w:ascii="Wingdings" w:hAnsi="Wingdings" w:hint="default"/>
@@ -4689,7 +5131,7 @@
       <w:lvlText w:val=""/>
       <w:lvlJc w:val="left"/>
       <w:pPr>
-        <w:ind w:left="2880" w:hanging="360"/>
+        <w:ind w:left="5760" w:hanging="360"/>
       </w:pPr>
       <w:rPr>
         <w:rFonts w:ascii="Symbol" w:hAnsi="Symbol" w:hint="default"/>
@@ -4701,7 +5143,7 @@
       <w:lvlText w:val="o"/>
       <w:lvlJc w:val="left"/>
       <w:pPr>
-        <w:ind w:left="3600" w:hanging="360"/>
+        <w:ind w:left="6480" w:hanging="360"/>
       </w:pPr>
       <w:rPr>
         <w:rFonts w:ascii="Courier New" w:hAnsi="Courier New" w:cs="Courier New" w:hint="default"/>
@@ -4713,7 +5155,7 @@
       <w:lvlText w:val=""/>
       <w:lvlJc w:val="left"/>
       <w:pPr>
-        <w:ind w:left="4320" w:hanging="360"/>
+        <w:ind w:left="7200" w:hanging="360"/>
       </w:pPr>
       <w:rPr>
         <w:rFonts w:ascii="Wingdings" w:hAnsi="Wingdings" w:hint="default"/>
@@ -4725,7 +5167,7 @@
       <w:lvlText w:val=""/>
       <w:lvlJc w:val="left"/>
       <w:pPr>
-        <w:ind w:left="5040" w:hanging="360"/>
+        <w:ind w:left="7920" w:hanging="360"/>
       </w:pPr>
       <w:rPr>
         <w:rFonts w:ascii="Symbol" w:hAnsi="Symbol" w:hint="default"/>
@@ -4737,7 +5179,7 @@
       <w:lvlText w:val="o"/>
       <w:lvlJc w:val="left"/>
       <w:pPr>
-        <w:ind w:left="5760" w:hanging="360"/>
+        <w:ind w:left="8640" w:hanging="360"/>
       </w:pPr>
       <w:rPr>
         <w:rFonts w:ascii="Courier New" w:hAnsi="Courier New" w:cs="Courier New" w:hint="default"/>
@@ -4749,7 +5191,233 @@
       <w:lvlText w:val=""/>
       <w:lvlJc w:val="left"/>
       <w:pPr>
+        <w:ind w:left="9360" w:hanging="360"/>
+      </w:pPr>
+      <w:rPr>
+        <w:rFonts w:ascii="Wingdings" w:hAnsi="Wingdings" w:hint="default"/>
+      </w:rPr>
+    </w:lvl>
+  </w:abstractNum>
+  <w:abstractNum w:abstractNumId="2" w15:restartNumberingAfterBreak="0">
+    <w:nsid w:val="516A1E72"/>
+    <w:multiLevelType w:val="hybridMultilevel"/>
+    <w:tmpl w:val="8DDEEDA0"/>
+    <w:lvl w:ilvl="0" w:tplc="04090001">
+      <w:start w:val="1"/>
+      <w:numFmt w:val="bullet"/>
+      <w:lvlText w:val=""/>
+      <w:lvlJc w:val="left"/>
+      <w:pPr>
+        <w:ind w:left="720" w:hanging="360"/>
+      </w:pPr>
+      <w:rPr>
+        <w:rFonts w:ascii="Symbol" w:hAnsi="Symbol" w:hint="default"/>
+      </w:rPr>
+    </w:lvl>
+    <w:lvl w:ilvl="1" w:tplc="04090003" w:tentative="1">
+      <w:start w:val="1"/>
+      <w:numFmt w:val="bullet"/>
+      <w:lvlText w:val="o"/>
+      <w:lvlJc w:val="left"/>
+      <w:pPr>
+        <w:ind w:left="1440" w:hanging="360"/>
+      </w:pPr>
+      <w:rPr>
+        <w:rFonts w:ascii="Courier New" w:hAnsi="Courier New" w:cs="Courier New" w:hint="default"/>
+      </w:rPr>
+    </w:lvl>
+    <w:lvl w:ilvl="2" w:tplc="04090005" w:tentative="1">
+      <w:start w:val="1"/>
+      <w:numFmt w:val="bullet"/>
+      <w:lvlText w:val=""/>
+      <w:lvlJc w:val="left"/>
+      <w:pPr>
+        <w:ind w:left="2160" w:hanging="360"/>
+      </w:pPr>
+      <w:rPr>
+        <w:rFonts w:ascii="Wingdings" w:hAnsi="Wingdings" w:hint="default"/>
+      </w:rPr>
+    </w:lvl>
+    <w:lvl w:ilvl="3" w:tplc="04090001" w:tentative="1">
+      <w:start w:val="1"/>
+      <w:numFmt w:val="bullet"/>
+      <w:lvlText w:val=""/>
+      <w:lvlJc w:val="left"/>
+      <w:pPr>
+        <w:ind w:left="2880" w:hanging="360"/>
+      </w:pPr>
+      <w:rPr>
+        <w:rFonts w:ascii="Symbol" w:hAnsi="Symbol" w:hint="default"/>
+      </w:rPr>
+    </w:lvl>
+    <w:lvl w:ilvl="4" w:tplc="04090003" w:tentative="1">
+      <w:start w:val="1"/>
+      <w:numFmt w:val="bullet"/>
+      <w:lvlText w:val="o"/>
+      <w:lvlJc w:val="left"/>
+      <w:pPr>
+        <w:ind w:left="3600" w:hanging="360"/>
+      </w:pPr>
+      <w:rPr>
+        <w:rFonts w:ascii="Courier New" w:hAnsi="Courier New" w:cs="Courier New" w:hint="default"/>
+      </w:rPr>
+    </w:lvl>
+    <w:lvl w:ilvl="5" w:tplc="04090005" w:tentative="1">
+      <w:start w:val="1"/>
+      <w:numFmt w:val="bullet"/>
+      <w:lvlText w:val=""/>
+      <w:lvlJc w:val="left"/>
+      <w:pPr>
+        <w:ind w:left="4320" w:hanging="360"/>
+      </w:pPr>
+      <w:rPr>
+        <w:rFonts w:ascii="Wingdings" w:hAnsi="Wingdings" w:hint="default"/>
+      </w:rPr>
+    </w:lvl>
+    <w:lvl w:ilvl="6" w:tplc="04090001" w:tentative="1">
+      <w:start w:val="1"/>
+      <w:numFmt w:val="bullet"/>
+      <w:lvlText w:val=""/>
+      <w:lvlJc w:val="left"/>
+      <w:pPr>
+        <w:ind w:left="5040" w:hanging="360"/>
+      </w:pPr>
+      <w:rPr>
+        <w:rFonts w:ascii="Symbol" w:hAnsi="Symbol" w:hint="default"/>
+      </w:rPr>
+    </w:lvl>
+    <w:lvl w:ilvl="7" w:tplc="04090003" w:tentative="1">
+      <w:start w:val="1"/>
+      <w:numFmt w:val="bullet"/>
+      <w:lvlText w:val="o"/>
+      <w:lvlJc w:val="left"/>
+      <w:pPr>
+        <w:ind w:left="5760" w:hanging="360"/>
+      </w:pPr>
+      <w:rPr>
+        <w:rFonts w:ascii="Courier New" w:hAnsi="Courier New" w:cs="Courier New" w:hint="default"/>
+      </w:rPr>
+    </w:lvl>
+    <w:lvl w:ilvl="8" w:tplc="04090005" w:tentative="1">
+      <w:start w:val="1"/>
+      <w:numFmt w:val="bullet"/>
+      <w:lvlText w:val=""/>
+      <w:lvlJc w:val="left"/>
+      <w:pPr>
         <w:ind w:left="6480" w:hanging="360"/>
+      </w:pPr>
+      <w:rPr>
+        <w:rFonts w:ascii="Wingdings" w:hAnsi="Wingdings" w:hint="default"/>
+      </w:rPr>
+    </w:lvl>
+  </w:abstractNum>
+  <w:abstractNum w:abstractNumId="3" w15:restartNumberingAfterBreak="0">
+    <w:nsid w:val="76155AD2"/>
+    <w:multiLevelType w:val="hybridMultilevel"/>
+    <w:tmpl w:val="F71C798E"/>
+    <w:lvl w:ilvl="0" w:tplc="04090001">
+      <w:start w:val="1"/>
+      <w:numFmt w:val="bullet"/>
+      <w:lvlText w:val=""/>
+      <w:lvlJc w:val="left"/>
+      <w:pPr>
+        <w:ind w:left="3600" w:hanging="360"/>
+      </w:pPr>
+      <w:rPr>
+        <w:rFonts w:ascii="Symbol" w:hAnsi="Symbol" w:hint="default"/>
+      </w:rPr>
+    </w:lvl>
+    <w:lvl w:ilvl="1" w:tplc="04090003" w:tentative="1">
+      <w:start w:val="1"/>
+      <w:numFmt w:val="bullet"/>
+      <w:lvlText w:val="o"/>
+      <w:lvlJc w:val="left"/>
+      <w:pPr>
+        <w:ind w:left="4320" w:hanging="360"/>
+      </w:pPr>
+      <w:rPr>
+        <w:rFonts w:ascii="Courier New" w:hAnsi="Courier New" w:cs="Courier New" w:hint="default"/>
+      </w:rPr>
+    </w:lvl>
+    <w:lvl w:ilvl="2" w:tplc="04090005" w:tentative="1">
+      <w:start w:val="1"/>
+      <w:numFmt w:val="bullet"/>
+      <w:lvlText w:val=""/>
+      <w:lvlJc w:val="left"/>
+      <w:pPr>
+        <w:ind w:left="5040" w:hanging="360"/>
+      </w:pPr>
+      <w:rPr>
+        <w:rFonts w:ascii="Wingdings" w:hAnsi="Wingdings" w:hint="default"/>
+      </w:rPr>
+    </w:lvl>
+    <w:lvl w:ilvl="3" w:tplc="04090001" w:tentative="1">
+      <w:start w:val="1"/>
+      <w:numFmt w:val="bullet"/>
+      <w:lvlText w:val=""/>
+      <w:lvlJc w:val="left"/>
+      <w:pPr>
+        <w:ind w:left="5760" w:hanging="360"/>
+      </w:pPr>
+      <w:rPr>
+        <w:rFonts w:ascii="Symbol" w:hAnsi="Symbol" w:hint="default"/>
+      </w:rPr>
+    </w:lvl>
+    <w:lvl w:ilvl="4" w:tplc="04090003" w:tentative="1">
+      <w:start w:val="1"/>
+      <w:numFmt w:val="bullet"/>
+      <w:lvlText w:val="o"/>
+      <w:lvlJc w:val="left"/>
+      <w:pPr>
+        <w:ind w:left="6480" w:hanging="360"/>
+      </w:pPr>
+      <w:rPr>
+        <w:rFonts w:ascii="Courier New" w:hAnsi="Courier New" w:cs="Courier New" w:hint="default"/>
+      </w:rPr>
+    </w:lvl>
+    <w:lvl w:ilvl="5" w:tplc="04090005" w:tentative="1">
+      <w:start w:val="1"/>
+      <w:numFmt w:val="bullet"/>
+      <w:lvlText w:val=""/>
+      <w:lvlJc w:val="left"/>
+      <w:pPr>
+        <w:ind w:left="7200" w:hanging="360"/>
+      </w:pPr>
+      <w:rPr>
+        <w:rFonts w:ascii="Wingdings" w:hAnsi="Wingdings" w:hint="default"/>
+      </w:rPr>
+    </w:lvl>
+    <w:lvl w:ilvl="6" w:tplc="04090001" w:tentative="1">
+      <w:start w:val="1"/>
+      <w:numFmt w:val="bullet"/>
+      <w:lvlText w:val=""/>
+      <w:lvlJc w:val="left"/>
+      <w:pPr>
+        <w:ind w:left="7920" w:hanging="360"/>
+      </w:pPr>
+      <w:rPr>
+        <w:rFonts w:ascii="Symbol" w:hAnsi="Symbol" w:hint="default"/>
+      </w:rPr>
+    </w:lvl>
+    <w:lvl w:ilvl="7" w:tplc="04090003" w:tentative="1">
+      <w:start w:val="1"/>
+      <w:numFmt w:val="bullet"/>
+      <w:lvlText w:val="o"/>
+      <w:lvlJc w:val="left"/>
+      <w:pPr>
+        <w:ind w:left="8640" w:hanging="360"/>
+      </w:pPr>
+      <w:rPr>
+        <w:rFonts w:ascii="Courier New" w:hAnsi="Courier New" w:cs="Courier New" w:hint="default"/>
+      </w:rPr>
+    </w:lvl>
+    <w:lvl w:ilvl="8" w:tplc="04090005" w:tentative="1">
+      <w:start w:val="1"/>
+      <w:numFmt w:val="bullet"/>
+      <w:lvlText w:val=""/>
+      <w:lvlJc w:val="left"/>
+      <w:pPr>
+        <w:ind w:left="9360" w:hanging="360"/>
       </w:pPr>
       <w:rPr>
         <w:rFonts w:ascii="Wingdings" w:hAnsi="Wingdings" w:hint="default"/>
@@ -4757,10 +5425,16 @@
     </w:lvl>
   </w:abstractNum>
   <w:num w:numId="1">
-    <w:abstractNumId w:val="1"/>
+    <w:abstractNumId w:val="2"/>
   </w:num>
   <w:num w:numId="2">
     <w:abstractNumId w:val="0"/>
+  </w:num>
+  <w:num w:numId="3">
+    <w:abstractNumId w:val="1"/>
+  </w:num>
+  <w:num w:numId="4">
+    <w:abstractNumId w:val="3"/>
   </w:num>
 </w:numbering>
 </file>
@@ -5162,6 +5836,9 @@
   <w:style w:type="paragraph" w:default="1" w:styleId="Normalny">
     <w:name w:val="Normal"/>
     <w:qFormat/>
+    <w:rPr>
+      <w:lang w:val="pl-PL"/>
+    </w:rPr>
   </w:style>
   <w:style w:type="character" w:default="1" w:styleId="Domylnaczcionkaakapitu">
     <w:name w:val="Default Paragraph Font"/>
@@ -5277,6 +5954,50 @@
         <w:insideV w:val="single" w:sz="4" w:space="0" w:color="auto"/>
       </w:tblBorders>
     </w:tblPr>
+  </w:style>
+  <w:style w:type="paragraph" w:styleId="Nagwek">
+    <w:name w:val="header"/>
+    <w:basedOn w:val="Normalny"/>
+    <w:link w:val="NagwekZnak"/>
+    <w:uiPriority w:val="99"/>
+    <w:unhideWhenUsed/>
+    <w:rsid w:val="00792063"/>
+    <w:pPr>
+      <w:tabs>
+        <w:tab w:val="center" w:pos="4703"/>
+        <w:tab w:val="right" w:pos="9406"/>
+      </w:tabs>
+      <w:spacing w:after="0" w:line="240" w:lineRule="auto"/>
+    </w:pPr>
+  </w:style>
+  <w:style w:type="character" w:customStyle="1" w:styleId="NagwekZnak">
+    <w:name w:val="Nagłówek Znak"/>
+    <w:basedOn w:val="Domylnaczcionkaakapitu"/>
+    <w:link w:val="Nagwek"/>
+    <w:uiPriority w:val="99"/>
+    <w:rsid w:val="00792063"/>
+  </w:style>
+  <w:style w:type="paragraph" w:styleId="Stopka">
+    <w:name w:val="footer"/>
+    <w:basedOn w:val="Normalny"/>
+    <w:link w:val="StopkaZnak"/>
+    <w:uiPriority w:val="99"/>
+    <w:unhideWhenUsed/>
+    <w:rsid w:val="00792063"/>
+    <w:pPr>
+      <w:tabs>
+        <w:tab w:val="center" w:pos="4703"/>
+        <w:tab w:val="right" w:pos="9406"/>
+      </w:tabs>
+      <w:spacing w:after="0" w:line="240" w:lineRule="auto"/>
+    </w:pPr>
+  </w:style>
+  <w:style w:type="character" w:customStyle="1" w:styleId="StopkaZnak">
+    <w:name w:val="Stopka Znak"/>
+    <w:basedOn w:val="Domylnaczcionkaakapitu"/>
+    <w:link w:val="Stopka"/>
+    <w:uiPriority w:val="99"/>
+    <w:rsid w:val="00792063"/>
   </w:style>
 </w:styles>
 </file>
@@ -5547,7 +6268,7 @@
 </file>
 
 <file path=customXml/itemProps1.xml><?xml version="1.0" encoding="utf-8"?>
-<ds:datastoreItem xmlns:ds="http://schemas.openxmlformats.org/officeDocument/2006/customXml" ds:itemID="{4A916688-CDA8-4B6C-9643-EFFA5942B3A8}">
+<ds:datastoreItem xmlns:ds="http://schemas.openxmlformats.org/officeDocument/2006/customXml" ds:itemID="{CEB0B270-D40A-4D75-91E1-753D037A954F}">
   <ds:schemaRefs>
     <ds:schemaRef ds:uri="http://schemas.openxmlformats.org/officeDocument/2006/bibliography"/>
   </ds:schemaRefs>

--- a/Tekst/5.ProjektAplikacji/Rozdzial5.docx
+++ b/Tekst/5.ProjektAplikacji/Rozdzial5.docx
@@ -12,27 +12,10 @@
       </w:pPr>
       <w:r>
         <w:rPr>
-          <w:sz w:val="24"/>
-          <w:szCs w:val="28"/>
-        </w:rPr>
-        <w:t>Przemysław Dudycz 212787</w:t>
-      </w:r>
-    </w:p>
-    <w:p>
-      <w:pPr>
-        <w:jc w:val="both"/>
-        <w:rPr>
           <w:b/>
           <w:sz w:val="28"/>
           <w:szCs w:val="28"/>
         </w:rPr>
-      </w:pPr>
-      <w:r>
-        <w:rPr>
-          <w:b/>
-          <w:sz w:val="28"/>
-          <w:szCs w:val="28"/>
-        </w:rPr>
         <w:t>5. Projekt aplikacji</w:t>
       </w:r>
     </w:p>
@@ -49,7 +32,49 @@
           <w:sz w:val="24"/>
           <w:szCs w:val="28"/>
         </w:rPr>
-        <w:t xml:space="preserve">Tworzenie aplikacji internetowej jest to zadanie złożone z wielu części i czynników. </w:t>
+        <w:t>Tworzenie aplikacji internetowej jest zadanie</w:t>
+      </w:r>
+      <w:r>
+        <w:rPr>
+          <w:sz w:val="24"/>
+          <w:szCs w:val="28"/>
+        </w:rPr>
+        <w:t>m</w:t>
+      </w:r>
+      <w:r>
+        <w:rPr>
+          <w:sz w:val="24"/>
+          <w:szCs w:val="28"/>
+        </w:rPr>
+        <w:t xml:space="preserve"> złożon</w:t>
+      </w:r>
+      <w:r>
+        <w:rPr>
+          <w:sz w:val="24"/>
+          <w:szCs w:val="28"/>
+        </w:rPr>
+        <w:t>ym</w:t>
+      </w:r>
+      <w:r>
+        <w:rPr>
+          <w:sz w:val="24"/>
+          <w:szCs w:val="28"/>
+        </w:rPr>
+        <w:t xml:space="preserve"> z wielu </w:t>
+      </w:r>
+      <w:r>
+        <w:rPr>
+          <w:sz w:val="24"/>
+          <w:szCs w:val="28"/>
+        </w:rPr>
+        <w:t>elementów</w:t>
+      </w:r>
+      <w:r>
+        <w:rPr>
+          <w:sz w:val="24"/>
+          <w:szCs w:val="28"/>
+        </w:rPr>
+        <w:t xml:space="preserve">. </w:t>
       </w:r>
       <w:r>
         <w:rPr>
@@ -100,14 +125,77 @@
           <w:sz w:val="24"/>
           <w:szCs w:val="28"/>
         </w:rPr>
-        <w:t xml:space="preserve">Utworzenie projektu aplikacji składa się z kilku części. Każda następna część jest zależna od założeń i wniosków poprzednio stworzonej. W pierwszej kolejności należy zrobić analizę rzeczywistości, której aplikacja dotyczy. Jest to bardzo ważne </w:t>
-      </w:r>
-      <w:r>
-        <w:rPr>
-          <w:sz w:val="24"/>
-          <w:szCs w:val="28"/>
-        </w:rPr>
-        <w:t>by zrozumieć działanie narzędzi</w:t>
+        <w:t xml:space="preserve">Utworzenie projektu aplikacji składa się z kilku części. Każda następna część jest zależna od założeń i wniosków </w:t>
+      </w:r>
+      <w:r>
+        <w:rPr>
+          <w:sz w:val="24"/>
+          <w:szCs w:val="28"/>
+        </w:rPr>
+        <w:t>wcześniej</w:t>
+      </w:r>
+      <w:r>
+        <w:rPr>
+          <w:sz w:val="24"/>
+          <w:szCs w:val="28"/>
+        </w:rPr>
+        <w:t xml:space="preserve"> stworzonej. W pierwszej kolejności należy </w:t>
+      </w:r>
+      <w:r>
+        <w:rPr>
+          <w:sz w:val="24"/>
+          <w:szCs w:val="28"/>
+        </w:rPr>
+        <w:t>wykonać</w:t>
+      </w:r>
+      <w:r>
+        <w:rPr>
+          <w:sz w:val="24"/>
+          <w:szCs w:val="28"/>
+        </w:rPr>
+        <w:t xml:space="preserve"> analizę rzeczywistości, której aplikacja dotyczy. </w:t>
+      </w:r>
+      <w:r>
+        <w:rPr>
+          <w:sz w:val="24"/>
+          <w:szCs w:val="28"/>
+        </w:rPr>
+        <w:t xml:space="preserve">Służy to </w:t>
+      </w:r>
+      <w:r>
+        <w:rPr>
+          <w:sz w:val="24"/>
+          <w:szCs w:val="28"/>
+        </w:rPr>
+        <w:t>zrozumie</w:t>
+      </w:r>
+      <w:r>
+        <w:rPr>
+          <w:sz w:val="24"/>
+          <w:szCs w:val="28"/>
+        </w:rPr>
+        <w:t>niu</w:t>
+      </w:r>
+      <w:r>
+        <w:rPr>
+          <w:sz w:val="24"/>
+          <w:szCs w:val="28"/>
+        </w:rPr>
+        <w:t xml:space="preserve"> działani</w:t>
+      </w:r>
+      <w:r>
+        <w:rPr>
+          <w:sz w:val="24"/>
+          <w:szCs w:val="28"/>
+        </w:rPr>
+        <w:t>a</w:t>
+      </w:r>
+      <w:r>
+        <w:rPr>
+          <w:sz w:val="24"/>
+          <w:szCs w:val="28"/>
+        </w:rPr>
+        <w:t xml:space="preserve"> narzędzi</w:t>
       </w:r>
       <w:r>
         <w:rPr>
@@ -121,7 +209,14 @@
           <w:sz w:val="24"/>
           <w:szCs w:val="28"/>
         </w:rPr>
-        <w:t xml:space="preserve"> działających</w:t>
+        <w:t xml:space="preserve"> </w:t>
+      </w:r>
+      <w:r>
+        <w:rPr>
+          <w:sz w:val="24"/>
+          <w:szCs w:val="28"/>
+        </w:rPr>
+        <w:t>występujących</w:t>
       </w:r>
       <w:r>
         <w:rPr>
@@ -365,7 +460,7 @@
           <w:sz w:val="24"/>
           <w:szCs w:val="24"/>
         </w:rPr>
-        <w:t xml:space="preserve">W dzisiejszym świecie, portale społecznościowe są nieodłącznym czynnikiem życia. Użytkownicy takich </w:t>
+        <w:t xml:space="preserve">Użytkownicy takich </w:t>
       </w:r>
       <w:r>
         <w:rPr>
@@ -407,13 +502,27 @@
           <w:sz w:val="24"/>
           <w:szCs w:val="24"/>
         </w:rPr>
-        <w:t>Aplikacja tworzona w ramach tej pracy, jest to aplikacja analizująca dane pochodzące z trzech portali społecznościowych – Facebook</w:t>
+        <w:t>Aplikacja tworzona w ramach tej pracy, analizuj</w:t>
       </w:r>
       <w:r>
         <w:rPr>
           <w:sz w:val="24"/>
           <w:szCs w:val="24"/>
         </w:rPr>
+        <w:t>e</w:t>
+      </w:r>
+      <w:r>
+        <w:rPr>
+          <w:sz w:val="24"/>
+          <w:szCs w:val="24"/>
+        </w:rPr>
+        <w:t xml:space="preserve"> dane pochodzące z trzech portali społecznościowych – Facebook</w:t>
+      </w:r>
+      <w:r>
+        <w:rPr>
+          <w:sz w:val="24"/>
+          <w:szCs w:val="24"/>
+        </w:rPr>
         <w:t>a</w:t>
       </w:r>
       <w:r>
@@ -441,13 +550,17 @@
     <w:p>
       <w:pPr>
         <w:jc w:val="both"/>
-      </w:pPr>
-      <w:r>
-        <w:rPr>
-          <w:b/>
+        <w:rPr>
           <w:sz w:val="24"/>
           <w:szCs w:val="24"/>
         </w:rPr>
+      </w:pPr>
+      <w:r>
+        <w:rPr>
+          <w:b/>
+          <w:sz w:val="24"/>
+          <w:szCs w:val="24"/>
+        </w:rPr>
         <w:t>Facebook</w:t>
       </w:r>
       <w:r>
@@ -479,172 +592,287 @@
         <w:t xml:space="preserve">a Zuckenberga pod oryginalną nazwą </w:t>
       </w:r>
       <w:r>
+        <w:rPr>
+          <w:sz w:val="24"/>
+          <w:szCs w:val="24"/>
+        </w:rPr>
         <w:t>TheFacebook</w:t>
       </w:r>
       <w:r>
+        <w:rPr>
+          <w:sz w:val="24"/>
+          <w:szCs w:val="24"/>
+        </w:rPr>
         <w:t xml:space="preserve">. </w:t>
       </w:r>
       <w:r>
+        <w:rPr>
+          <w:sz w:val="24"/>
+          <w:szCs w:val="24"/>
+        </w:rPr>
         <w:t>Z po</w:t>
       </w:r>
       <w:r>
-        <w:t>czątku miał być to portal ułatwiający komunikację studentów szkół wyższych w Stanach Zjednoczonych, jednakże Facebook z niespotykaną prędkością rozrósł się do aplikacji społecznościowej używanej nie tylko</w:t>
-      </w:r>
-      <w:r>
-        <w:t xml:space="preserve"> przez</w:t>
-      </w:r>
-      <w:r>
-        <w:t xml:space="preserve"> całe Stany Zjednoczone, a cały świat. Za pomocą tej aplikacji, każda osoba może zarejestrować swoje konto, tworząc profil, który uzupełnia informacjami, jakimi chce podzielić się z innymi użytkownikami. </w:t>
-      </w:r>
-      <w:r>
+        <w:rPr>
+          <w:sz w:val="24"/>
+          <w:szCs w:val="24"/>
+        </w:rPr>
+        <w:t xml:space="preserve">czątku miał być to portal ułatwiający komunikację studentów szkół wyższych w Stanach Zjednoczonych, jednakże Facebook z </w:t>
+      </w:r>
+      <w:r>
+        <w:rPr>
+          <w:sz w:val="24"/>
+          <w:szCs w:val="24"/>
+        </w:rPr>
+        <w:t>czasem</w:t>
+      </w:r>
+      <w:r>
+        <w:rPr>
+          <w:sz w:val="24"/>
+          <w:szCs w:val="24"/>
+        </w:rPr>
+        <w:t xml:space="preserve"> rozrósł się do aplikacji społecznościowej używanej na cały</w:t>
+      </w:r>
+      <w:r>
+        <w:rPr>
+          <w:sz w:val="24"/>
+          <w:szCs w:val="24"/>
+        </w:rPr>
+        <w:t>m</w:t>
+      </w:r>
+      <w:r>
+        <w:rPr>
+          <w:sz w:val="24"/>
+          <w:szCs w:val="24"/>
+        </w:rPr>
+        <w:t xml:space="preserve"> świ</w:t>
+      </w:r>
+      <w:r>
+        <w:rPr>
+          <w:sz w:val="24"/>
+          <w:szCs w:val="24"/>
+        </w:rPr>
+        <w:t>ecie</w:t>
+      </w:r>
+      <w:r>
+        <w:rPr>
+          <w:sz w:val="24"/>
+          <w:szCs w:val="24"/>
+        </w:rPr>
+        <w:t xml:space="preserve">. Za pomocą tej aplikacji, każda osoba może zarejestrować swoje konto, tworząc profil, który uzupełnia informacjami, jakimi chce podzielić się z innymi użytkownikami. </w:t>
+      </w:r>
+      <w:r>
+        <w:rPr>
+          <w:sz w:val="24"/>
+          <w:szCs w:val="24"/>
+        </w:rPr>
         <w:t>Użytkownik może z</w:t>
       </w:r>
       <w:r>
+        <w:rPr>
+          <w:sz w:val="24"/>
+          <w:szCs w:val="24"/>
+        </w:rPr>
         <w:t>aprasza</w:t>
       </w:r>
       <w:r>
+        <w:rPr>
+          <w:sz w:val="24"/>
+          <w:szCs w:val="24"/>
+        </w:rPr>
         <w:t>ć</w:t>
       </w:r>
       <w:r>
+        <w:rPr>
+          <w:sz w:val="24"/>
+          <w:szCs w:val="24"/>
+        </w:rPr>
         <w:t xml:space="preserve"> </w:t>
       </w:r>
       <w:r>
+        <w:rPr>
+          <w:sz w:val="24"/>
+          <w:szCs w:val="24"/>
+        </w:rPr>
         <w:t>profile</w:t>
       </w:r>
       <w:r>
+        <w:rPr>
+          <w:sz w:val="24"/>
+          <w:szCs w:val="24"/>
+        </w:rPr>
         <w:t xml:space="preserve"> należące do innych </w:t>
       </w:r>
       <w:r>
+        <w:rPr>
+          <w:sz w:val="24"/>
+          <w:szCs w:val="24"/>
+        </w:rPr>
         <w:t>osób</w:t>
       </w:r>
       <w:r>
+        <w:rPr>
+          <w:sz w:val="24"/>
+          <w:szCs w:val="24"/>
+        </w:rPr>
         <w:t xml:space="preserve">, </w:t>
       </w:r>
       <w:r>
+        <w:rPr>
+          <w:sz w:val="24"/>
+          <w:szCs w:val="24"/>
+        </w:rPr>
         <w:t>tworząc w ten sposób</w:t>
       </w:r>
       <w:r>
+        <w:rPr>
+          <w:sz w:val="24"/>
+          <w:szCs w:val="24"/>
+        </w:rPr>
         <w:t xml:space="preserve"> sieć osób</w:t>
       </w:r>
       <w:r>
+        <w:rPr>
+          <w:sz w:val="24"/>
+          <w:szCs w:val="24"/>
+        </w:rPr>
         <w:t>,</w:t>
       </w:r>
       <w:r>
+        <w:rPr>
+          <w:sz w:val="24"/>
+          <w:szCs w:val="24"/>
+        </w:rPr>
         <w:t xml:space="preserve"> z którą chce </w:t>
       </w:r>
       <w:r>
-        <w:t xml:space="preserve">dzielić się wydarzeniami, filmikami czy zdjęciami </w:t>
-      </w:r>
-      <w:r>
+        <w:rPr>
+          <w:sz w:val="24"/>
+          <w:szCs w:val="24"/>
+        </w:rPr>
+        <w:t xml:space="preserve">dzielić się wydarzeniami, filmikami czy zdjęciami zamieszczonymi w Internecie. </w:t>
+      </w:r>
+    </w:p>
+    <w:p>
+      <w:pPr>
+        <w:jc w:val="both"/>
+        <w:rPr>
+          <w:b/>
+        </w:rPr>
+      </w:pPr>
+    </w:p>
+    <w:p>
+      <w:pPr>
+        <w:jc w:val="both"/>
+      </w:pPr>
+      <w:r>
+        <w:rPr>
+          <w:b/>
+        </w:rPr>
         <w:lastRenderedPageBreak/>
-        <w:t xml:space="preserve">zamieszczonymi w Internecie. </w:t>
-      </w:r>
-      <w:r>
-        <w:t>W tym momencie</w:t>
+        <w:t xml:space="preserve">Twitter </w:t>
+      </w:r>
+      <w:r>
+        <w:t>jest to druga aplikacja</w:t>
+      </w:r>
+      <w:r>
+        <w:t>, analizowana w ramach tej pracy,</w:t>
+      </w:r>
+      <w:r>
+        <w:t xml:space="preserve"> należąca do grupy portali społecznościowych, stworzona przez Jacka Dorseya w 2006 roku.</w:t>
+      </w:r>
+      <w:r>
+        <w:t xml:space="preserve"> Opiera się ona na krótkich wiadomościach, zwanymi „tweetami”, za pomocą których użytkownicy mogą wyrażać opinie oraz dzielić się nimi z innymi</w:t>
+      </w:r>
+      <w:r>
+        <w:t>. Tworząc profil, udostępnia</w:t>
+      </w:r>
+      <w:r>
+        <w:t xml:space="preserve"> się</w:t>
+      </w:r>
+      <w:r>
+        <w:t xml:space="preserve"> go dla </w:t>
+      </w:r>
+      <w:r>
+        <w:t>każdego</w:t>
+      </w:r>
+      <w:r>
+        <w:t xml:space="preserve"> </w:t>
+      </w:r>
+      <w:r>
+        <w:t>użytkownika posiadającego</w:t>
+      </w:r>
+      <w:r>
+        <w:t xml:space="preserve"> k</w:t>
+      </w:r>
+      <w:r>
+        <w:t xml:space="preserve">onto, </w:t>
+      </w:r>
+      <w:r>
+        <w:t xml:space="preserve">mogącego </w:t>
+      </w:r>
+      <w:r>
+        <w:t>obserwować</w:t>
+      </w:r>
+      <w:r>
+        <w:t xml:space="preserve"> daną osobę</w:t>
       </w:r>
       <w:r>
         <w:t>,</w:t>
       </w:r>
       <w:r>
-        <w:t xml:space="preserve"> można powiedzieć, że Facebook na stałe wrył się w </w:t>
-      </w:r>
-      <w:r>
-        <w:t>ramy naszej kultury</w:t>
+        <w:t xml:space="preserve"> powodując, że wszystkie opinie będą widoczne na jego „ścianie” aktywności. Bardzo ważną częścią Twittera są hashtagi. Hashtag jest to słowo kluczowe wskazujące na jakiś temat</w:t>
       </w:r>
       <w:r>
         <w:t>,</w:t>
       </w:r>
       <w:r>
-        <w:t xml:space="preserve"> pełniąc nieodzowną część komunikacji z innymi osobami.</w:t>
-      </w:r>
-    </w:p>
-    <w:p>
-      <w:pPr>
-        <w:jc w:val="both"/>
-      </w:pPr>
-      <w:r>
-        <w:rPr>
-          <w:b/>
-        </w:rPr>
-        <w:t xml:space="preserve">Twitter </w:t>
-      </w:r>
-      <w:r>
-        <w:t>jest to druga aplikacja</w:t>
-      </w:r>
-      <w:r>
-        <w:t>, analizowana w ramach tej pracy,</w:t>
-      </w:r>
-      <w:r>
-        <w:t xml:space="preserve"> należąca do grupy portali społecznościowych, stworzona przez Jacka Dorseya w 2006 roku.</w:t>
-      </w:r>
-      <w:r>
-        <w:t xml:space="preserve"> Opiera się ona na krótkich wiadomościach, zwanymi „tweetami”, za pomocą których użytkownicy mogą wyrażać opinie oraz dzielić się nimi z innymi</w:t>
-      </w:r>
-      <w:r>
-        <w:t>. Tworząc profil, udostępnia</w:t>
-      </w:r>
-      <w:r>
-        <w:t xml:space="preserve"> się</w:t>
-      </w:r>
-      <w:r>
-        <w:t xml:space="preserve"> go dla </w:t>
-      </w:r>
-      <w:r>
-        <w:t>każdego</w:t>
+        <w:t xml:space="preserve"> poprzedzone znakiem hasha. Przykładem może być #PWR czy #Mistrzostwa. Za ich pomocą, opinia może zostać zakwalifikowana do daneg</w:t>
+      </w:r>
+      <w:r>
+        <w:t xml:space="preserve">o tematu, co ułatwia </w:t>
+      </w:r>
+      <w:r>
+        <w:t>obserwację reakcji ludzi na dany</w:t>
       </w:r>
       <w:r>
         <w:t xml:space="preserve"> </w:t>
       </w:r>
       <w:r>
-        <w:t>użytkownika posiadającego</w:t>
-      </w:r>
-      <w:r>
-        <w:t xml:space="preserve"> k</w:t>
-      </w:r>
-      <w:r>
-        <w:t xml:space="preserve">onto, </w:t>
-      </w:r>
-      <w:r>
-        <w:t xml:space="preserve">mogącego </w:t>
-      </w:r>
-      <w:r>
-        <w:t>obserwować</w:t>
-      </w:r>
-      <w:r>
-        <w:t xml:space="preserve"> daną osobę</w:t>
-      </w:r>
-      <w:r>
-        <w:t>,</w:t>
-      </w:r>
-      <w:r>
-        <w:t xml:space="preserve"> powodując, że wszystkie opinie będą widoczne na jego „ścianie” aktywności. Bardzo ważną częścią Twittera są hashtagi. Hashtag jest to słowo kluczowe wskazujące na jakiś temat poprzedzone znakiem hasha. Przykładem może być #PWR czy #Mistrzostwa. Za ich pomocą, opinia może zostać zakwalifikowana do daneg</w:t>
-      </w:r>
-      <w:r>
-        <w:t xml:space="preserve">o tematu, co ułatwia </w:t>
-      </w:r>
-      <w:r>
-        <w:t>obserwację reakcji ludzi na dany</w:t>
+        <w:t>temat</w:t>
+      </w:r>
+      <w:r>
+        <w:t xml:space="preserve">. Co prawda Twitter nie jest najbardziej popularną witryną społecznościową, jednakże </w:t>
+      </w:r>
+      <w:r>
+        <w:t xml:space="preserve">ilość danych jakie są </w:t>
+      </w:r>
+      <w:r>
+        <w:t>wysyłąne</w:t>
+      </w:r>
+      <w:r>
+        <w:t xml:space="preserve"> przez użytkowników na serwery Twittera </w:t>
+      </w:r>
+      <w:r>
+        <w:t>oraz charakter tej witryny powoduje, że moż</w:t>
+      </w:r>
+      <w:r>
+        <w:t>na z niej</w:t>
       </w:r>
       <w:r>
         <w:t xml:space="preserve"> </w:t>
       </w:r>
       <w:r>
-        <w:t>temat</w:t>
-      </w:r>
-      <w:r>
-        <w:t xml:space="preserve">. Co prawda Twitter nie jest najbardziej popularną witryną społecznościową, jednakże </w:t>
-      </w:r>
-      <w:r>
-        <w:t xml:space="preserve">ilość danych jakie są </w:t>
-      </w:r>
-      <w:r>
-        <w:t>wysyłąne</w:t>
-      </w:r>
-      <w:r>
-        <w:t xml:space="preserve"> przez użytkowników na serwery Twittera </w:t>
-      </w:r>
-      <w:r>
-        <w:t xml:space="preserve">oraz charakter tej witryny powoduje, że możemy wyciągnąć bardzo interesujące </w:t>
+        <w:t>„</w:t>
+      </w:r>
+      <w:r>
+        <w:t>wyciągnąć</w:t>
+      </w:r>
+      <w:r>
+        <w:t>”</w:t>
+      </w:r>
+      <w:r>
+        <w:t xml:space="preserve"> bardzo interesujące </w:t>
       </w:r>
       <w:r>
         <w:t>informacje</w:t>
@@ -693,7 +921,13 @@
         <w:jc w:val="both"/>
       </w:pPr>
       <w:r>
-        <w:t>Dane, zebrane z trzech wyżej wymienionych portali, mają być podstawą do tworzenia raportów na temat użytkownika. Łącząc wszystkie informacje jakie możemy dostać, jesteśmy w stanie wygenerować profil osoby, opisujący jego upodobania, charakter czy historię pobytu w różnych lokalizacjach.</w:t>
+        <w:t xml:space="preserve">Dane, zebrane z trzech wyżej wymienionych portali, mają być podstawą do tworzenia raportów na temat użytkownika. Łącząc wszystkie informacje </w:t>
+      </w:r>
+      <w:r>
+        <w:t xml:space="preserve">pobrane z tych portali można </w:t>
+      </w:r>
+      <w:r>
+        <w:t>wygenerować profil osoby, opisujący jego upodobania, charakter czy historię pobytu w różnych lokalizacjach.</w:t>
       </w:r>
       <w:r>
         <w:t xml:space="preserve"> </w:t>
@@ -701,6 +935,7 @@
     </w:p>
     <w:p>
       <w:pPr>
+        <w:jc w:val="both"/>
         <w:rPr>
           <w:b/>
           <w:sz w:val="24"/>
@@ -726,6 +961,7 @@
     </w:p>
     <w:p>
       <w:pPr>
+        <w:jc w:val="both"/>
         <w:rPr>
           <w:sz w:val="24"/>
           <w:szCs w:val="28"/>
@@ -757,7 +993,21 @@
           <w:sz w:val="24"/>
           <w:szCs w:val="28"/>
         </w:rPr>
-        <w:t xml:space="preserve"> w ramach tej pracy, jest to system analizy danych z trzech portali społecznościowych – Facebooka, Twittera oraz Instagrama. </w:t>
+        <w:t xml:space="preserve"> w ramach tej pracy, </w:t>
+      </w:r>
+      <w:r>
+        <w:rPr>
+          <w:sz w:val="24"/>
+          <w:szCs w:val="28"/>
+        </w:rPr>
+        <w:t>ma służyć do</w:t>
+      </w:r>
+      <w:r>
+        <w:rPr>
+          <w:sz w:val="24"/>
+          <w:szCs w:val="28"/>
+        </w:rPr>
+        <w:t xml:space="preserve"> analizy danych z trzech portali społecznościowych – Facebooka, Twittera oraz Instagrama. </w:t>
       </w:r>
       <w:r>
         <w:rPr>
@@ -783,6 +1033,7 @@
     </w:p>
     <w:p>
       <w:pPr>
+        <w:jc w:val="both"/>
         <w:rPr>
           <w:sz w:val="24"/>
           <w:szCs w:val="28"/>
@@ -875,6 +1126,7 @@
     </w:p>
     <w:p>
       <w:pPr>
+        <w:jc w:val="both"/>
         <w:rPr>
           <w:sz w:val="24"/>
           <w:szCs w:val="28"/>
@@ -906,7 +1158,21 @@
           <w:sz w:val="24"/>
           <w:szCs w:val="28"/>
         </w:rPr>
-        <w:t xml:space="preserve"> odświeżyć dane dla danego portalu społecznościowego.</w:t>
+        <w:t xml:space="preserve"> odświeżyć </w:t>
+      </w:r>
+      <w:r>
+        <w:rPr>
+          <w:sz w:val="24"/>
+          <w:szCs w:val="28"/>
+        </w:rPr>
+        <w:t>je</w:t>
+      </w:r>
+      <w:r>
+        <w:rPr>
+          <w:sz w:val="24"/>
+          <w:szCs w:val="28"/>
+        </w:rPr>
+        <w:t xml:space="preserve"> dla danego portalu społecznościowego.</w:t>
       </w:r>
       <w:r>
         <w:rPr>
@@ -920,7 +1186,7 @@
           <w:sz w:val="24"/>
           <w:szCs w:val="28"/>
         </w:rPr>
-        <w:t xml:space="preserve">W sytuacji </w:t>
+        <w:t xml:space="preserve">W sytuacji gdy użytkownik jest niezalogowany w ramach odświeżenia danych dla którejś z zewnętrznych </w:t>
       </w:r>
       <w:r>
         <w:rPr>
@@ -928,7 +1194,7 @@
           <w:szCs w:val="28"/>
         </w:rPr>
         <w:lastRenderedPageBreak/>
-        <w:t xml:space="preserve">gdy użytkownik jest niezalogowany w ramach odświeżenia danych dla którejś z zewnętrznych aplikacji, jest on przekierowywany na stronę logowania. </w:t>
+        <w:t xml:space="preserve">aplikacji, jest on przekierowywany na stronę logowania. </w:t>
       </w:r>
       <w:r>
         <w:rPr>
@@ -952,6 +1218,7 @@
           <w:ilvl w:val="0"/>
           <w:numId w:val="1"/>
         </w:numPr>
+        <w:jc w:val="both"/>
         <w:rPr>
           <w:sz w:val="24"/>
           <w:szCs w:val="28"/>
@@ -993,6 +1260,7 @@
           <w:ilvl w:val="0"/>
           <w:numId w:val="1"/>
         </w:numPr>
+        <w:jc w:val="both"/>
         <w:rPr>
           <w:sz w:val="24"/>
           <w:szCs w:val="28"/>
@@ -1024,7 +1292,21 @@
           <w:sz w:val="24"/>
           <w:szCs w:val="28"/>
         </w:rPr>
-        <w:t xml:space="preserve"> – dane dotyczące miejsca przebywania danego użytkownika. Pokazuję miejsce urodzenia, zamieszkania oraz przedstawione na mapie miejsca w który obserwowany użytkownik przebywał w czasie.</w:t>
+        <w:t xml:space="preserve"> – dane dotyczące miejsca przebywania danego użytkownika. Pokazuję miejsce urodzenia, zamieszkania oraz przedstawione na mapie miejsca w który</w:t>
+      </w:r>
+      <w:r>
+        <w:rPr>
+          <w:sz w:val="24"/>
+          <w:szCs w:val="28"/>
+        </w:rPr>
+        <w:t>ch</w:t>
+      </w:r>
+      <w:r>
+        <w:rPr>
+          <w:sz w:val="24"/>
+          <w:szCs w:val="28"/>
+        </w:rPr>
+        <w:t xml:space="preserve"> obserwowany użytkownik przebywał.</w:t>
       </w:r>
     </w:p>
     <w:p>
@@ -1034,6 +1316,7 @@
           <w:ilvl w:val="0"/>
           <w:numId w:val="1"/>
         </w:numPr>
+        <w:jc w:val="both"/>
         <w:rPr>
           <w:b/>
           <w:sz w:val="24"/>
@@ -1066,7 +1349,21 @@
           <w:sz w:val="24"/>
           <w:szCs w:val="28"/>
         </w:rPr>
-        <w:t xml:space="preserve"> – raporty przedstawiające informacje na temat aktywności danego użytkownika. Raporty z tej kategorii przedstawiają dane takie jak godziny największej aktywności, czy najpopularniejsze tematy dla danego użytkownika.</w:t>
+        <w:t xml:space="preserve"> – raporty przedstawiające informacje na temat aktywności danego użytkownika. Raporty z tej kategorii przedstawiają dane takie jak godziny największej aktywności, czy najpopularniejsze tematy </w:t>
+      </w:r>
+      <w:r>
+        <w:rPr>
+          <w:sz w:val="24"/>
+          <w:szCs w:val="28"/>
+        </w:rPr>
+        <w:t>interesujące</w:t>
+      </w:r>
+      <w:r>
+        <w:rPr>
+          <w:sz w:val="24"/>
+          <w:szCs w:val="28"/>
+        </w:rPr>
+        <w:t xml:space="preserve"> danego użytkownika.</w:t>
       </w:r>
       <w:r>
         <w:rPr>
@@ -1084,6 +1381,7 @@
           <w:ilvl w:val="0"/>
           <w:numId w:val="1"/>
         </w:numPr>
+        <w:jc w:val="both"/>
         <w:rPr>
           <w:b/>
           <w:sz w:val="24"/>
@@ -1128,6 +1426,7 @@
     </w:p>
     <w:p>
       <w:pPr>
+        <w:jc w:val="both"/>
         <w:rPr>
           <w:b/>
           <w:sz w:val="24"/>
@@ -1165,6 +1464,7 @@
     </w:p>
     <w:p>
       <w:pPr>
+        <w:jc w:val="both"/>
         <w:rPr>
           <w:b/>
           <w:sz w:val="24"/>
@@ -1182,6 +1482,7 @@
     </w:p>
     <w:p>
       <w:pPr>
+        <w:jc w:val="both"/>
         <w:rPr>
           <w:sz w:val="24"/>
           <w:szCs w:val="28"/>
@@ -1211,6 +1512,7 @@
     </w:p>
     <w:p>
       <w:pPr>
+        <w:jc w:val="both"/>
         <w:rPr>
           <w:sz w:val="24"/>
           <w:szCs w:val="28"/>
@@ -1231,6 +1533,7 @@
           <w:ilvl w:val="0"/>
           <w:numId w:val="2"/>
         </w:numPr>
+        <w:jc w:val="both"/>
         <w:rPr>
           <w:sz w:val="24"/>
           <w:szCs w:val="28"/>
@@ -1261,6 +1564,7 @@
     </w:p>
     <w:p>
       <w:pPr>
+        <w:jc w:val="both"/>
         <w:rPr>
           <w:sz w:val="24"/>
           <w:szCs w:val="28"/>
@@ -1281,6 +1585,7 @@
           <w:ilvl w:val="0"/>
           <w:numId w:val="2"/>
         </w:numPr>
+        <w:jc w:val="both"/>
         <w:rPr>
           <w:sz w:val="24"/>
           <w:szCs w:val="28"/>
@@ -1316,6 +1621,7 @@
           <w:ilvl w:val="0"/>
           <w:numId w:val="2"/>
         </w:numPr>
+        <w:jc w:val="both"/>
         <w:rPr>
           <w:b/>
           <w:sz w:val="24"/>
@@ -1352,6 +1658,7 @@
           <w:ilvl w:val="0"/>
           <w:numId w:val="2"/>
         </w:numPr>
+        <w:jc w:val="both"/>
         <w:rPr>
           <w:b/>
           <w:sz w:val="24"/>
@@ -1388,6 +1695,7 @@
           <w:ilvl w:val="0"/>
           <w:numId w:val="2"/>
         </w:numPr>
+        <w:jc w:val="both"/>
         <w:rPr>
           <w:b/>
           <w:sz w:val="24"/>
@@ -1438,6 +1746,7 @@
           <w:ilvl w:val="0"/>
           <w:numId w:val="2"/>
         </w:numPr>
+        <w:jc w:val="both"/>
         <w:rPr>
           <w:b/>
           <w:sz w:val="24"/>
@@ -1488,6 +1797,7 @@
           <w:ilvl w:val="0"/>
           <w:numId w:val="2"/>
         </w:numPr>
+        <w:jc w:val="both"/>
         <w:rPr>
           <w:b/>
           <w:sz w:val="24"/>
@@ -1538,6 +1848,7 @@
           <w:ilvl w:val="0"/>
           <w:numId w:val="2"/>
         </w:numPr>
+        <w:jc w:val="both"/>
         <w:rPr>
           <w:b/>
           <w:sz w:val="24"/>
@@ -1582,18 +1893,18 @@
           <w:ilvl w:val="0"/>
           <w:numId w:val="2"/>
         </w:numPr>
-        <w:rPr>
-          <w:b/>
-          <w:sz w:val="24"/>
-          <w:szCs w:val="28"/>
-        </w:rPr>
-      </w:pPr>
-      <w:r>
-        <w:rPr>
-          <w:sz w:val="24"/>
-          <w:szCs w:val="28"/>
-        </w:rPr>
-        <w:lastRenderedPageBreak/>
+        <w:jc w:val="both"/>
+        <w:rPr>
+          <w:b/>
+          <w:sz w:val="24"/>
+          <w:szCs w:val="28"/>
+        </w:rPr>
+      </w:pPr>
+      <w:r>
+        <w:rPr>
+          <w:sz w:val="24"/>
+          <w:szCs w:val="28"/>
+        </w:rPr>
         <w:t xml:space="preserve">Jako </w:t>
       </w:r>
       <w:r>
@@ -1619,17 +1930,19 @@
           <w:ilvl w:val="0"/>
           <w:numId w:val="2"/>
         </w:numPr>
-        <w:rPr>
-          <w:b/>
-          <w:sz w:val="24"/>
-          <w:szCs w:val="28"/>
-        </w:rPr>
-      </w:pPr>
-      <w:r>
-        <w:rPr>
-          <w:sz w:val="24"/>
-          <w:szCs w:val="28"/>
-        </w:rPr>
+        <w:jc w:val="both"/>
+        <w:rPr>
+          <w:b/>
+          <w:sz w:val="24"/>
+          <w:szCs w:val="28"/>
+        </w:rPr>
+      </w:pPr>
+      <w:r>
+        <w:rPr>
+          <w:sz w:val="24"/>
+          <w:szCs w:val="28"/>
+        </w:rPr>
+        <w:lastRenderedPageBreak/>
         <w:t xml:space="preserve">Jako </w:t>
       </w:r>
       <w:r>
@@ -1655,6 +1968,7 @@
           <w:ilvl w:val="0"/>
           <w:numId w:val="2"/>
         </w:numPr>
+        <w:jc w:val="both"/>
         <w:rPr>
           <w:b/>
           <w:sz w:val="24"/>
@@ -1701,15 +2015,17 @@
     <w:p>
       <w:pPr>
         <w:pStyle w:val="Akapitzlist"/>
-        <w:rPr>
-          <w:b/>
-          <w:sz w:val="24"/>
-          <w:szCs w:val="28"/>
-        </w:rPr>
-      </w:pPr>
-    </w:p>
-    <w:p>
-      <w:pPr>
+        <w:jc w:val="both"/>
+        <w:rPr>
+          <w:b/>
+          <w:sz w:val="24"/>
+          <w:szCs w:val="28"/>
+        </w:rPr>
+      </w:pPr>
+    </w:p>
+    <w:p>
+      <w:pPr>
+        <w:jc w:val="both"/>
         <w:rPr>
           <w:sz w:val="24"/>
           <w:szCs w:val="28"/>
@@ -1725,6 +2041,7 @@
     </w:p>
     <w:p>
       <w:pPr>
+        <w:jc w:val="both"/>
         <w:rPr>
           <w:b/>
           <w:sz w:val="24"/>
@@ -1774,6 +2091,7 @@
     </w:p>
     <w:p>
       <w:pPr>
+        <w:jc w:val="both"/>
         <w:rPr>
           <w:sz w:val="24"/>
           <w:szCs w:val="28"/>
@@ -1833,7 +2151,14 @@
           <w:sz w:val="24"/>
           <w:szCs w:val="28"/>
         </w:rPr>
-        <w:t xml:space="preserve">tępnych dla danego użytkownika. Wymagania funkcjonalne tworzonego systemu są opisywane za pomocą przypadków użycia. </w:t>
+        <w:t xml:space="preserve">tępnych dla danego użytkownika. </w:t>
+      </w:r>
+      <w:r>
+        <w:rPr>
+          <w:sz w:val="24"/>
+          <w:szCs w:val="28"/>
+        </w:rPr>
+        <w:t xml:space="preserve">Za jego pomocą, zdefiniowane są wymagania funkcjonalne tworzonego systemu. </w:t>
       </w:r>
       <w:r>
         <w:rPr>
@@ -1861,21 +2186,7 @@
           <w:sz w:val="24"/>
           <w:szCs w:val="28"/>
         </w:rPr>
-        <w:t>jaki został</w:t>
-      </w:r>
-      <w:r>
-        <w:rPr>
-          <w:sz w:val="24"/>
-          <w:szCs w:val="28"/>
-        </w:rPr>
-        <w:t xml:space="preserve"> uży</w:t>
-      </w:r>
-      <w:r>
-        <w:rPr>
-          <w:sz w:val="24"/>
-          <w:szCs w:val="28"/>
-        </w:rPr>
-        <w:t>ty</w:t>
+        <w:t>użytym</w:t>
       </w:r>
       <w:r>
         <w:rPr>
@@ -1889,7 +2200,7 @@
           <w:sz w:val="24"/>
           <w:szCs w:val="28"/>
         </w:rPr>
-        <w:t xml:space="preserve"> niżej przedstawionym diagramie, jest system zewnętrzny reprezentujący mechanizmy spoza ram naszej aplikacji.</w:t>
+        <w:t xml:space="preserve"> niżej przedstawionym diagramie, jest system zewnętrzny reprezentujący mechanizmy spoza ram aplikacji.</w:t>
       </w:r>
       <w:r>
         <w:rPr>
@@ -1901,17 +2212,18 @@
     </w:p>
     <w:p>
       <w:pPr>
-        <w:rPr>
-          <w:sz w:val="24"/>
-          <w:szCs w:val="28"/>
-        </w:rPr>
-      </w:pPr>
-      <w:r>
-        <w:rPr>
-          <w:sz w:val="24"/>
-          <w:szCs w:val="28"/>
-        </w:rPr>
-        <w:t xml:space="preserve">Zdefiniowanie wizji systemu oraz uprawnień dla ról w postaci historyjek użytkowników, daje nam podstawę </w:t>
+        <w:jc w:val="both"/>
+        <w:rPr>
+          <w:sz w:val="24"/>
+          <w:szCs w:val="28"/>
+        </w:rPr>
+      </w:pPr>
+      <w:r>
+        <w:rPr>
+          <w:sz w:val="24"/>
+          <w:szCs w:val="28"/>
+        </w:rPr>
+        <w:t xml:space="preserve">Zdefiniowanie wizji systemu oraz uprawnień dla ról w postaci historyjek użytkowników, daje podstawę </w:t>
       </w:r>
       <w:r>
         <w:rPr>
@@ -1925,35 +2237,14 @@
           <w:sz w:val="24"/>
           <w:szCs w:val="28"/>
         </w:rPr>
-        <w:t>enia diagramu przypadków użycia, który dla aplikacji tworzonej w ramach tej pracy wygląda następująco</w:t>
-      </w:r>
-      <w:r>
-        <w:rPr>
-          <w:sz w:val="24"/>
-          <w:szCs w:val="28"/>
-        </w:rPr>
-        <w:t xml:space="preserve"> (Rys.</w:t>
-      </w:r>
-      <w:r>
-        <w:rPr>
-          <w:sz w:val="24"/>
-          <w:szCs w:val="28"/>
-        </w:rPr>
-        <w:t xml:space="preserve"> </w:t>
-      </w:r>
-      <w:r>
-        <w:rPr>
-          <w:sz w:val="24"/>
-          <w:szCs w:val="28"/>
-        </w:rPr>
-        <w:t>5</w:t>
-      </w:r>
-      <w:r>
-        <w:rPr>
-          <w:sz w:val="24"/>
-          <w:szCs w:val="28"/>
-        </w:rPr>
-        <w:t>.1)</w:t>
+        <w:t xml:space="preserve">enia diagramu przypadków użycia, który dla aplikacji tworzonej w ramach tej pracy </w:t>
+      </w:r>
+      <w:r>
+        <w:rPr>
+          <w:sz w:val="24"/>
+          <w:szCs w:val="28"/>
+        </w:rPr>
+        <w:t>przedstawiono na rysunku 5.1</w:t>
       </w:r>
       <w:r>
         <w:rPr>
@@ -1966,6 +2257,7 @@
     <w:p>
       <w:pPr>
         <w:keepNext/>
+        <w:jc w:val="both"/>
       </w:pPr>
       <w:r>
         <w:rPr>
@@ -2036,56 +2328,35 @@
         <w:fldChar w:fldCharType="begin"/>
       </w:r>
       <w:r>
-        <w:instrText xml:space="preserve"> STYLEREF 1 \s </w:instrText>
+        <w:instrText xml:space="preserve"> SEQ Rys. \* ARABIC \s 1 </w:instrText>
       </w:r>
       <w:r>
         <w:fldChar w:fldCharType="separate"/>
       </w:r>
       <w:r>
         <w:rPr>
-          <w:b/>
-          <w:bCs/>
           <w:noProof/>
         </w:rPr>
-        <w:t>Błąd! W dokumencie nie ma tekstu o podanym stylu.</w:t>
+        <w:t>1</w:t>
       </w:r>
       <w:r>
         <w:fldChar w:fldCharType="end"/>
       </w:r>
       <w:r>
-        <w:t>.</w:t>
-      </w:r>
-      <w:r>
-        <w:fldChar w:fldCharType="begin"/>
-      </w:r>
-      <w:r>
-        <w:instrText xml:space="preserve"> SEQ Rys. \* ARABIC \s 1 </w:instrText>
-      </w:r>
-      <w:r>
-        <w:fldChar w:fldCharType="separate"/>
-      </w:r>
-      <w:r>
-        <w:rPr>
-          <w:noProof/>
-        </w:rPr>
-        <w:t>1</w:t>
-      </w:r>
-      <w:r>
-        <w:fldChar w:fldCharType="end"/>
-      </w:r>
-      <w:r>
         <w:t>. Diagram przypadków użycia dla aplikacji tworzonej w ramach tej pracy.</w:t>
       </w:r>
     </w:p>
     <w:p>
       <w:pPr>
-        <w:rPr>
-          <w:sz w:val="24"/>
-        </w:rPr>
-      </w:pPr>
-    </w:p>
-    <w:p>
-      <w:pPr>
+        <w:jc w:val="both"/>
+        <w:rPr>
+          <w:sz w:val="24"/>
+        </w:rPr>
+      </w:pPr>
+    </w:p>
+    <w:p>
+      <w:pPr>
+        <w:jc w:val="both"/>
         <w:rPr>
           <w:sz w:val="24"/>
         </w:rPr>
@@ -2115,7 +2386,11 @@
         <w:t>.1)</w:t>
       </w:r>
     </w:p>
-    <w:p/>
+    <w:p>
+      <w:pPr>
+        <w:jc w:val="both"/>
+      </w:pPr>
+    </w:p>
     <w:p>
       <w:pPr>
         <w:pStyle w:val="Legenda"/>
@@ -2158,6 +2433,7 @@
           </w:tcPr>
           <w:p>
             <w:pPr>
+              <w:jc w:val="both"/>
               <w:rPr>
                 <w:b/>
                 <w:sz w:val="24"/>
@@ -2180,6 +2456,7 @@
           </w:tcPr>
           <w:p>
             <w:pPr>
+              <w:jc w:val="both"/>
               <w:rPr>
                 <w:b/>
                 <w:sz w:val="24"/>
@@ -2205,7 +2482,7 @@
           </w:tcPr>
           <w:p>
             <w:pPr>
-              <w:jc w:val="center"/>
+              <w:jc w:val="both"/>
               <w:rPr>
                 <w:b/>
                 <w:sz w:val="24"/>
@@ -2230,6 +2507,7 @@
           </w:tcPr>
           <w:p>
             <w:pPr>
+              <w:jc w:val="both"/>
               <w:rPr>
                 <w:sz w:val="24"/>
                 <w:szCs w:val="28"/>
@@ -2250,6 +2528,7 @@
           </w:tcPr>
           <w:p>
             <w:pPr>
+              <w:jc w:val="both"/>
               <w:rPr>
                 <w:sz w:val="24"/>
                 <w:szCs w:val="28"/>
@@ -2272,6 +2551,7 @@
           </w:tcPr>
           <w:p>
             <w:pPr>
+              <w:jc w:val="both"/>
               <w:rPr>
                 <w:sz w:val="24"/>
                 <w:szCs w:val="28"/>
@@ -2292,6 +2572,7 @@
           </w:tcPr>
           <w:p>
             <w:pPr>
+              <w:jc w:val="both"/>
               <w:rPr>
                 <w:sz w:val="24"/>
                 <w:szCs w:val="28"/>
@@ -2314,6 +2595,7 @@
           </w:tcPr>
           <w:p>
             <w:pPr>
+              <w:jc w:val="both"/>
               <w:rPr>
                 <w:sz w:val="24"/>
                 <w:szCs w:val="28"/>
@@ -2334,6 +2616,7 @@
           </w:tcPr>
           <w:p>
             <w:pPr>
+              <w:jc w:val="both"/>
               <w:rPr>
                 <w:sz w:val="24"/>
                 <w:szCs w:val="28"/>
@@ -2356,6 +2639,7 @@
           </w:tcPr>
           <w:p>
             <w:pPr>
+              <w:jc w:val="both"/>
               <w:rPr>
                 <w:sz w:val="24"/>
                 <w:szCs w:val="28"/>
@@ -2376,6 +2660,7 @@
           </w:tcPr>
           <w:p>
             <w:pPr>
+              <w:jc w:val="both"/>
               <w:rPr>
                 <w:sz w:val="24"/>
                 <w:szCs w:val="28"/>
@@ -2398,6 +2683,7 @@
           </w:tcPr>
           <w:p>
             <w:pPr>
+              <w:jc w:val="both"/>
               <w:rPr>
                 <w:sz w:val="24"/>
                 <w:szCs w:val="28"/>
@@ -2418,6 +2704,7 @@
           </w:tcPr>
           <w:p>
             <w:pPr>
+              <w:jc w:val="both"/>
               <w:rPr>
                 <w:sz w:val="24"/>
                 <w:szCs w:val="28"/>
@@ -2440,6 +2727,7 @@
           </w:tcPr>
           <w:p>
             <w:pPr>
+              <w:jc w:val="both"/>
               <w:rPr>
                 <w:sz w:val="24"/>
                 <w:szCs w:val="28"/>
@@ -2461,6 +2749,7 @@
           </w:tcPr>
           <w:p>
             <w:pPr>
+              <w:jc w:val="both"/>
               <w:rPr>
                 <w:sz w:val="24"/>
                 <w:szCs w:val="28"/>
@@ -2490,6 +2779,7 @@
           </w:tcPr>
           <w:p>
             <w:pPr>
+              <w:jc w:val="both"/>
               <w:rPr>
                 <w:sz w:val="24"/>
                 <w:szCs w:val="28"/>
@@ -2510,6 +2800,7 @@
           </w:tcPr>
           <w:p>
             <w:pPr>
+              <w:jc w:val="both"/>
               <w:rPr>
                 <w:sz w:val="24"/>
                 <w:szCs w:val="28"/>
@@ -2532,6 +2823,7 @@
           </w:tcPr>
           <w:p>
             <w:pPr>
+              <w:jc w:val="both"/>
               <w:rPr>
                 <w:sz w:val="24"/>
                 <w:szCs w:val="28"/>
@@ -2552,6 +2844,7 @@
           </w:tcPr>
           <w:p>
             <w:pPr>
+              <w:jc w:val="both"/>
               <w:rPr>
                 <w:sz w:val="24"/>
                 <w:szCs w:val="28"/>
@@ -2574,6 +2867,7 @@
           </w:tcPr>
           <w:p>
             <w:pPr>
+              <w:jc w:val="both"/>
               <w:rPr>
                 <w:sz w:val="24"/>
                 <w:szCs w:val="28"/>
@@ -2594,6 +2888,7 @@
           </w:tcPr>
           <w:p>
             <w:pPr>
+              <w:jc w:val="both"/>
               <w:rPr>
                 <w:sz w:val="24"/>
                 <w:szCs w:val="28"/>
@@ -2616,6 +2911,7 @@
           </w:tcPr>
           <w:p>
             <w:pPr>
+              <w:jc w:val="both"/>
               <w:rPr>
                 <w:sz w:val="24"/>
                 <w:szCs w:val="28"/>
@@ -2636,6 +2932,7 @@
           </w:tcPr>
           <w:p>
             <w:pPr>
+              <w:jc w:val="both"/>
               <w:rPr>
                 <w:sz w:val="24"/>
                 <w:szCs w:val="28"/>
@@ -2658,6 +2955,7 @@
           </w:tcPr>
           <w:p>
             <w:pPr>
+              <w:jc w:val="both"/>
               <w:rPr>
                 <w:sz w:val="24"/>
                 <w:szCs w:val="28"/>
@@ -2678,6 +2976,7 @@
           </w:tcPr>
           <w:p>
             <w:pPr>
+              <w:jc w:val="both"/>
               <w:rPr>
                 <w:sz w:val="24"/>
                 <w:szCs w:val="28"/>
@@ -2700,6 +2999,7 @@
           </w:tcPr>
           <w:p>
             <w:pPr>
+              <w:jc w:val="both"/>
               <w:rPr>
                 <w:sz w:val="24"/>
                 <w:szCs w:val="28"/>
@@ -2720,6 +3020,7 @@
           </w:tcPr>
           <w:p>
             <w:pPr>
+              <w:jc w:val="both"/>
               <w:rPr>
                 <w:sz w:val="24"/>
                 <w:szCs w:val="28"/>
@@ -2742,6 +3043,7 @@
           </w:tcPr>
           <w:p>
             <w:pPr>
+              <w:jc w:val="both"/>
               <w:rPr>
                 <w:sz w:val="24"/>
                 <w:szCs w:val="28"/>
@@ -2762,6 +3064,7 @@
           </w:tcPr>
           <w:p>
             <w:pPr>
+              <w:jc w:val="both"/>
               <w:rPr>
                 <w:sz w:val="24"/>
                 <w:szCs w:val="28"/>
@@ -2784,6 +3087,7 @@
           </w:tcPr>
           <w:p>
             <w:pPr>
+              <w:jc w:val="both"/>
               <w:rPr>
                 <w:sz w:val="24"/>
                 <w:szCs w:val="28"/>
@@ -2804,6 +3108,7 @@
           </w:tcPr>
           <w:p>
             <w:pPr>
+              <w:jc w:val="both"/>
               <w:rPr>
                 <w:sz w:val="24"/>
                 <w:szCs w:val="28"/>
@@ -2826,6 +3131,7 @@
           </w:tcPr>
           <w:p>
             <w:pPr>
+              <w:jc w:val="both"/>
               <w:rPr>
                 <w:sz w:val="24"/>
                 <w:szCs w:val="28"/>
@@ -2846,6 +3152,7 @@
           </w:tcPr>
           <w:p>
             <w:pPr>
+              <w:jc w:val="both"/>
               <w:rPr>
                 <w:sz w:val="24"/>
                 <w:szCs w:val="28"/>
@@ -2868,6 +3175,7 @@
           </w:tcPr>
           <w:p>
             <w:pPr>
+              <w:jc w:val="both"/>
               <w:rPr>
                 <w:sz w:val="24"/>
                 <w:szCs w:val="28"/>
@@ -2888,6 +3196,7 @@
           </w:tcPr>
           <w:p>
             <w:pPr>
+              <w:jc w:val="both"/>
               <w:rPr>
                 <w:sz w:val="24"/>
                 <w:szCs w:val="28"/>
@@ -2910,6 +3219,7 @@
           </w:tcPr>
           <w:p>
             <w:pPr>
+              <w:jc w:val="both"/>
               <w:rPr>
                 <w:sz w:val="24"/>
                 <w:szCs w:val="28"/>
@@ -2930,6 +3240,7 @@
           </w:tcPr>
           <w:p>
             <w:pPr>
+              <w:jc w:val="both"/>
               <w:rPr>
                 <w:sz w:val="24"/>
                 <w:szCs w:val="28"/>
@@ -2953,7 +3264,7 @@
           </w:tcPr>
           <w:p>
             <w:pPr>
-              <w:jc w:val="center"/>
+              <w:jc w:val="both"/>
               <w:rPr>
                 <w:b/>
                 <w:sz w:val="24"/>
@@ -2978,6 +3289,7 @@
           </w:tcPr>
           <w:p>
             <w:pPr>
+              <w:jc w:val="both"/>
               <w:rPr>
                 <w:sz w:val="24"/>
                 <w:szCs w:val="28"/>
@@ -2998,6 +3310,7 @@
           </w:tcPr>
           <w:p>
             <w:pPr>
+              <w:jc w:val="both"/>
               <w:rPr>
                 <w:sz w:val="24"/>
                 <w:szCs w:val="28"/>
@@ -3020,6 +3333,7 @@
           </w:tcPr>
           <w:p>
             <w:pPr>
+              <w:jc w:val="both"/>
               <w:rPr>
                 <w:sz w:val="24"/>
                 <w:szCs w:val="28"/>
@@ -3040,6 +3354,7 @@
           </w:tcPr>
           <w:p>
             <w:pPr>
+              <w:jc w:val="both"/>
               <w:rPr>
                 <w:sz w:val="24"/>
                 <w:szCs w:val="28"/>
@@ -3063,7 +3378,7 @@
           </w:tcPr>
           <w:p>
             <w:pPr>
-              <w:jc w:val="center"/>
+              <w:jc w:val="both"/>
               <w:rPr>
                 <w:b/>
                 <w:sz w:val="24"/>
@@ -3088,6 +3403,7 @@
           </w:tcPr>
           <w:p>
             <w:pPr>
+              <w:jc w:val="both"/>
               <w:rPr>
                 <w:sz w:val="24"/>
                 <w:szCs w:val="28"/>
@@ -3108,6 +3424,7 @@
           </w:tcPr>
           <w:p>
             <w:pPr>
+              <w:jc w:val="both"/>
               <w:rPr>
                 <w:sz w:val="24"/>
                 <w:szCs w:val="28"/>
@@ -3130,6 +3447,7 @@
           </w:tcPr>
           <w:p>
             <w:pPr>
+              <w:jc w:val="both"/>
               <w:rPr>
                 <w:sz w:val="24"/>
                 <w:szCs w:val="28"/>
@@ -3150,6 +3468,7 @@
           </w:tcPr>
           <w:p>
             <w:pPr>
+              <w:jc w:val="both"/>
               <w:rPr>
                 <w:sz w:val="24"/>
                 <w:szCs w:val="28"/>
@@ -3172,6 +3491,7 @@
           </w:tcPr>
           <w:p>
             <w:pPr>
+              <w:jc w:val="both"/>
               <w:rPr>
                 <w:sz w:val="24"/>
                 <w:szCs w:val="28"/>
@@ -3192,6 +3512,7 @@
           </w:tcPr>
           <w:p>
             <w:pPr>
+              <w:jc w:val="both"/>
               <w:rPr>
                 <w:sz w:val="24"/>
                 <w:szCs w:val="28"/>
@@ -3210,15 +3531,17 @@
     </w:tbl>
     <w:p>
       <w:pPr>
-        <w:rPr>
-          <w:b/>
-          <w:sz w:val="24"/>
-          <w:szCs w:val="28"/>
-        </w:rPr>
-      </w:pPr>
-    </w:p>
-    <w:p>
-      <w:pPr>
+        <w:jc w:val="both"/>
+        <w:rPr>
+          <w:b/>
+          <w:sz w:val="24"/>
+          <w:szCs w:val="28"/>
+        </w:rPr>
+      </w:pPr>
+    </w:p>
+    <w:p>
+      <w:pPr>
+        <w:jc w:val="both"/>
         <w:rPr>
           <w:b/>
           <w:sz w:val="24"/>
@@ -3292,6 +3615,7 @@
     </w:p>
     <w:p>
       <w:pPr>
+        <w:jc w:val="both"/>
         <w:rPr>
           <w:b/>
           <w:sz w:val="24"/>
@@ -3341,6 +3665,7 @@
     </w:p>
     <w:p>
       <w:pPr>
+        <w:jc w:val="both"/>
         <w:rPr>
           <w:sz w:val="24"/>
           <w:szCs w:val="28"/>
@@ -3407,6 +3732,7 @@
     <w:p>
       <w:pPr>
         <w:keepNext/>
+        <w:jc w:val="both"/>
       </w:pPr>
       <w:r>
         <w:rPr>
@@ -3476,49 +3802,27 @@
         <w:fldChar w:fldCharType="begin"/>
       </w:r>
       <w:r>
-        <w:instrText xml:space="preserve"> STYLEREF 1 \s </w:instrText>
+        <w:instrText xml:space="preserve"> SEQ Rys. \* ARABIC \s 1 </w:instrText>
       </w:r>
       <w:r>
         <w:fldChar w:fldCharType="separate"/>
       </w:r>
       <w:r>
         <w:rPr>
-          <w:b/>
-          <w:bCs/>
           <w:noProof/>
         </w:rPr>
-        <w:t>Błąd! W dokumencie nie ma tekstu o podanym stylu.</w:t>
+        <w:t>2</w:t>
       </w:r>
       <w:r>
         <w:fldChar w:fldCharType="end"/>
       </w:r>
       <w:r>
-        <w:t>.</w:t>
-      </w:r>
-      <w:r>
-        <w:fldChar w:fldCharType="begin"/>
-      </w:r>
-      <w:r>
-        <w:instrText xml:space="preserve"> SEQ Rys. \* ARABIC \s 1 </w:instrText>
-      </w:r>
-      <w:r>
-        <w:fldChar w:fldCharType="separate"/>
-      </w:r>
-      <w:r>
-        <w:rPr>
-          <w:noProof/>
-        </w:rPr>
-        <w:t>2</w:t>
-      </w:r>
-      <w:r>
-        <w:fldChar w:fldCharType="end"/>
-      </w:r>
-      <w:r>
         <w:t>. Diagram klas dla aplikacji</w:t>
       </w:r>
     </w:p>
     <w:p>
       <w:pPr>
+        <w:jc w:val="both"/>
         <w:rPr>
           <w:sz w:val="24"/>
           <w:szCs w:val="28"/>
@@ -3568,6 +3872,7 @@
           <w:numId w:val="3"/>
         </w:numPr>
         <w:ind w:left="648"/>
+        <w:jc w:val="both"/>
         <w:rPr>
           <w:b/>
           <w:sz w:val="24"/>
@@ -3590,6 +3895,7 @@
           <w:numId w:val="3"/>
         </w:numPr>
         <w:ind w:left="648"/>
+        <w:jc w:val="both"/>
         <w:rPr>
           <w:b/>
           <w:sz w:val="24"/>
@@ -3612,6 +3918,7 @@
           <w:numId w:val="3"/>
         </w:numPr>
         <w:ind w:left="648"/>
+        <w:jc w:val="both"/>
         <w:rPr>
           <w:sz w:val="24"/>
           <w:szCs w:val="28"/>
@@ -3640,6 +3947,7 @@
           <w:numId w:val="3"/>
         </w:numPr>
         <w:ind w:left="648"/>
+        <w:jc w:val="both"/>
         <w:rPr>
           <w:sz w:val="24"/>
           <w:szCs w:val="28"/>
@@ -3661,6 +3969,7 @@
           <w:numId w:val="3"/>
         </w:numPr>
         <w:ind w:left="648"/>
+        <w:jc w:val="both"/>
         <w:rPr>
           <w:sz w:val="24"/>
           <w:szCs w:val="28"/>
@@ -3682,6 +3991,7 @@
           <w:numId w:val="3"/>
         </w:numPr>
         <w:ind w:left="648"/>
+        <w:jc w:val="both"/>
         <w:rPr>
           <w:sz w:val="24"/>
           <w:szCs w:val="28"/>
@@ -3698,6 +4008,7 @@
     </w:p>
     <w:p>
       <w:pPr>
+        <w:jc w:val="both"/>
         <w:rPr>
           <w:sz w:val="24"/>
           <w:szCs w:val="28"/>
@@ -3726,6 +4037,7 @@
           <w:numId w:val="4"/>
         </w:numPr>
         <w:ind w:left="648"/>
+        <w:jc w:val="both"/>
         <w:rPr>
           <w:sz w:val="24"/>
           <w:szCs w:val="28"/>
@@ -3754,6 +4066,7 @@
           <w:numId w:val="4"/>
         </w:numPr>
         <w:ind w:left="648"/>
+        <w:jc w:val="both"/>
         <w:rPr>
           <w:sz w:val="24"/>
           <w:szCs w:val="28"/>
@@ -3782,24 +4095,18 @@
           <w:numId w:val="4"/>
         </w:numPr>
         <w:ind w:left="648"/>
-        <w:rPr>
-          <w:sz w:val="24"/>
-          <w:szCs w:val="28"/>
-        </w:rPr>
-      </w:pPr>
-      <w:r>
-        <w:rPr>
-          <w:sz w:val="24"/>
-          <w:szCs w:val="28"/>
-        </w:rPr>
-        <w:t>Agregacja</w:t>
-      </w:r>
-      <w:r>
-        <w:rPr>
-          <w:sz w:val="24"/>
-          <w:szCs w:val="28"/>
-        </w:rPr>
-        <w:t xml:space="preserve"> – typ relacji określający sytuację, gdzie klasa zawiera oraz współdzieli odwołanie do obiektów innej klasy</w:t>
+        <w:jc w:val="both"/>
+        <w:rPr>
+          <w:sz w:val="24"/>
+          <w:szCs w:val="28"/>
+        </w:rPr>
+      </w:pPr>
+      <w:r>
+        <w:rPr>
+          <w:sz w:val="24"/>
+          <w:szCs w:val="28"/>
+        </w:rPr>
+        <w:t>Agregacja – typ relacji określający sytuację, gdzie klasa zawiera oraz współdzieli odwołanie do obiektów innej klasy</w:t>
       </w:r>
     </w:p>
     <w:p>
@@ -3810,6 +4117,7 @@
           <w:numId w:val="4"/>
         </w:numPr>
         <w:ind w:left="648"/>
+        <w:jc w:val="both"/>
         <w:rPr>
           <w:sz w:val="24"/>
           <w:szCs w:val="28"/>
@@ -3845,6 +4153,7 @@
           <w:numId w:val="4"/>
         </w:numPr>
         <w:ind w:left="648"/>
+        <w:jc w:val="both"/>
         <w:rPr>
           <w:sz w:val="24"/>
           <w:szCs w:val="28"/>
@@ -3874,6 +4183,7 @@
     </w:p>
     <w:p>
       <w:pPr>
+        <w:jc w:val="both"/>
         <w:rPr>
           <w:sz w:val="24"/>
           <w:szCs w:val="28"/>
@@ -3917,6 +4227,7 @@
     </w:p>
     <w:p>
       <w:pPr>
+        <w:jc w:val="both"/>
         <w:rPr>
           <w:b/>
           <w:sz w:val="24"/>
@@ -3958,6 +4269,7 @@
     </w:p>
     <w:p>
       <w:pPr>
+        <w:jc w:val="both"/>
         <w:rPr>
           <w:sz w:val="24"/>
           <w:szCs w:val="28"/>
@@ -4051,6 +4363,7 @@
     <w:p>
       <w:pPr>
         <w:keepNext/>
+        <w:jc w:val="both"/>
       </w:pPr>
       <w:r>
         <w:rPr>
@@ -4114,50 +4427,30 @@
         </w:rPr>
       </w:pPr>
       <w:r>
-        <w:t>Rys.5.</w:t>
+        <w:t>Rys.5</w:t>
+      </w:r>
+      <w:r>
+        <w:t>.</w:t>
       </w:r>
       <w:r>
         <w:fldChar w:fldCharType="begin"/>
       </w:r>
       <w:r>
-        <w:instrText xml:space="preserve"> STYLEREF 1 \s </w:instrText>
+        <w:instrText xml:space="preserve"> SEQ Rys. \* ARABIC \s 1 </w:instrText>
       </w:r>
       <w:r>
         <w:fldChar w:fldCharType="separate"/>
       </w:r>
       <w:r>
         <w:rPr>
-          <w:b/>
-          <w:bCs/>
           <w:noProof/>
         </w:rPr>
-        <w:t>Błąd! W dokumencie nie ma tekstu o podanym stylu.</w:t>
+        <w:t>3</w:t>
       </w:r>
       <w:r>
         <w:fldChar w:fldCharType="end"/>
       </w:r>
       <w:r>
-        <w:t>.</w:t>
-      </w:r>
-      <w:r>
-        <w:fldChar w:fldCharType="begin"/>
-      </w:r>
-      <w:r>
-        <w:instrText xml:space="preserve"> SEQ Rys. \* ARABIC \s 1 </w:instrText>
-      </w:r>
-      <w:r>
-        <w:fldChar w:fldCharType="separate"/>
-      </w:r>
-      <w:r>
-        <w:rPr>
-          <w:noProof/>
-        </w:rPr>
-        <w:t>3</w:t>
-      </w:r>
-      <w:r>
-        <w:fldChar w:fldCharType="end"/>
-      </w:r>
-      <w:r>
         <w:t>. Diagram encji dla aplika</w:t>
       </w:r>
       <w:r>
@@ -4166,15 +4459,17 @@
     </w:p>
     <w:p>
       <w:pPr>
-        <w:rPr>
-          <w:b/>
-          <w:sz w:val="24"/>
-          <w:szCs w:val="28"/>
-        </w:rPr>
-      </w:pPr>
-    </w:p>
-    <w:p>
-      <w:pPr>
+        <w:jc w:val="both"/>
+        <w:rPr>
+          <w:b/>
+          <w:sz w:val="24"/>
+          <w:szCs w:val="28"/>
+        </w:rPr>
+      </w:pPr>
+    </w:p>
+    <w:p>
+      <w:pPr>
+        <w:jc w:val="both"/>
         <w:rPr>
           <w:sz w:val="24"/>
           <w:szCs w:val="28"/>
@@ -4253,87 +4548,97 @@
     </w:p>
     <w:p>
       <w:pPr>
-        <w:rPr>
-          <w:b/>
-          <w:sz w:val="24"/>
-          <w:szCs w:val="28"/>
-        </w:rPr>
-      </w:pPr>
-    </w:p>
-    <w:p>
-      <w:pPr>
-        <w:rPr>
-          <w:b/>
-          <w:sz w:val="24"/>
-          <w:szCs w:val="28"/>
-        </w:rPr>
-      </w:pPr>
-    </w:p>
-    <w:p>
-      <w:pPr>
-        <w:rPr>
-          <w:b/>
-          <w:sz w:val="24"/>
-          <w:szCs w:val="28"/>
-        </w:rPr>
-      </w:pPr>
-    </w:p>
-    <w:p>
-      <w:pPr>
-        <w:rPr>
-          <w:b/>
-          <w:sz w:val="24"/>
-          <w:szCs w:val="28"/>
-        </w:rPr>
-      </w:pPr>
-    </w:p>
-    <w:p>
-      <w:pPr>
-        <w:rPr>
-          <w:b/>
-          <w:sz w:val="24"/>
-          <w:szCs w:val="28"/>
-        </w:rPr>
-      </w:pPr>
-    </w:p>
-    <w:p>
-      <w:pPr>
-        <w:rPr>
-          <w:b/>
-          <w:sz w:val="24"/>
-          <w:szCs w:val="28"/>
-        </w:rPr>
-      </w:pPr>
-    </w:p>
-    <w:p>
-      <w:pPr>
-        <w:rPr>
-          <w:b/>
-          <w:sz w:val="24"/>
-          <w:szCs w:val="28"/>
-        </w:rPr>
-      </w:pPr>
-    </w:p>
-    <w:p>
-      <w:pPr>
-        <w:rPr>
-          <w:b/>
-          <w:sz w:val="24"/>
-          <w:szCs w:val="28"/>
-        </w:rPr>
-      </w:pPr>
-    </w:p>
-    <w:p>
-      <w:pPr>
-        <w:rPr>
-          <w:b/>
-          <w:sz w:val="24"/>
-          <w:szCs w:val="28"/>
-        </w:rPr>
-      </w:pPr>
-    </w:p>
-    <w:p>
-      <w:pPr>
+        <w:jc w:val="both"/>
+        <w:rPr>
+          <w:b/>
+          <w:sz w:val="24"/>
+          <w:szCs w:val="28"/>
+        </w:rPr>
+      </w:pPr>
+    </w:p>
+    <w:p>
+      <w:pPr>
+        <w:jc w:val="both"/>
+        <w:rPr>
+          <w:b/>
+          <w:sz w:val="24"/>
+          <w:szCs w:val="28"/>
+        </w:rPr>
+      </w:pPr>
+    </w:p>
+    <w:p>
+      <w:pPr>
+        <w:jc w:val="both"/>
+        <w:rPr>
+          <w:b/>
+          <w:sz w:val="24"/>
+          <w:szCs w:val="28"/>
+        </w:rPr>
+      </w:pPr>
+    </w:p>
+    <w:p>
+      <w:pPr>
+        <w:jc w:val="both"/>
+        <w:rPr>
+          <w:b/>
+          <w:sz w:val="24"/>
+          <w:szCs w:val="28"/>
+        </w:rPr>
+      </w:pPr>
+    </w:p>
+    <w:p>
+      <w:pPr>
+        <w:jc w:val="both"/>
+        <w:rPr>
+          <w:b/>
+          <w:sz w:val="24"/>
+          <w:szCs w:val="28"/>
+        </w:rPr>
+      </w:pPr>
+    </w:p>
+    <w:p>
+      <w:pPr>
+        <w:jc w:val="both"/>
+        <w:rPr>
+          <w:b/>
+          <w:sz w:val="24"/>
+          <w:szCs w:val="28"/>
+        </w:rPr>
+      </w:pPr>
+    </w:p>
+    <w:p>
+      <w:pPr>
+        <w:jc w:val="both"/>
+        <w:rPr>
+          <w:b/>
+          <w:sz w:val="24"/>
+          <w:szCs w:val="28"/>
+        </w:rPr>
+      </w:pPr>
+    </w:p>
+    <w:p>
+      <w:pPr>
+        <w:jc w:val="both"/>
+        <w:rPr>
+          <w:b/>
+          <w:sz w:val="24"/>
+          <w:szCs w:val="28"/>
+        </w:rPr>
+      </w:pPr>
+    </w:p>
+    <w:p>
+      <w:pPr>
+        <w:jc w:val="both"/>
+        <w:rPr>
+          <w:b/>
+          <w:sz w:val="24"/>
+          <w:szCs w:val="28"/>
+        </w:rPr>
+      </w:pPr>
+    </w:p>
+    <w:p>
+      <w:pPr>
+        <w:jc w:val="both"/>
         <w:rPr>
           <w:b/>
           <w:sz w:val="24"/>
@@ -4352,6 +4657,7 @@
     </w:p>
     <w:p>
       <w:pPr>
+        <w:jc w:val="both"/>
         <w:rPr>
           <w:sz w:val="24"/>
           <w:szCs w:val="28"/>
@@ -4466,6 +4772,7 @@
     <w:p>
       <w:pPr>
         <w:keepNext/>
+        <w:jc w:val="both"/>
       </w:pPr>
       <w:r>
         <w:rPr>
@@ -4560,6 +4867,7 @@
     </w:p>
     <w:p>
       <w:pPr>
+        <w:jc w:val="both"/>
         <w:rPr>
           <w:sz w:val="24"/>
           <w:szCs w:val="28"/>
@@ -4611,6 +4919,7 @@
     <w:p>
       <w:pPr>
         <w:keepNext/>
+        <w:jc w:val="both"/>
       </w:pPr>
       <w:r>
         <w:rPr>
@@ -4703,6 +5012,7 @@
     </w:p>
     <w:p>
       <w:pPr>
+        <w:jc w:val="both"/>
         <w:rPr>
           <w:sz w:val="24"/>
           <w:szCs w:val="28"/>
@@ -4747,6 +5057,7 @@
     <w:p>
       <w:pPr>
         <w:keepNext/>
+        <w:jc w:val="both"/>
       </w:pPr>
       <w:r>
         <w:rPr>
@@ -4804,6 +5115,7 @@
         <w:pStyle w:val="Legenda"/>
         <w:jc w:val="center"/>
       </w:pPr>
+      <w:bookmarkStart w:id="0" w:name="_GoBack"/>
       <w:r>
         <w:t>Rys</w:t>
       </w:r>
@@ -4835,8 +5147,16 @@
         <w:t>. Prototyp strony raportu danych dotyczących aktywności internetowej</w:t>
       </w:r>
     </w:p>
-    <w:p/>
-    <w:p>
+    <w:bookmarkEnd w:id="0"/>
+    <w:p>
+      <w:pPr>
+        <w:jc w:val="both"/>
+      </w:pPr>
+    </w:p>
+    <w:p>
+      <w:pPr>
+        <w:jc w:val="both"/>
+      </w:pPr>
       <w:r>
         <w:t>Ostatnim przedstawionym prototypem, jest prototyp strony raportu, dotyczącego aktywności użytkownika w internecie.</w:t>
       </w:r>
@@ -4858,46 +5178,26 @@
     </w:p>
     <w:p>
       <w:pPr>
-        <w:rPr>
-          <w:b/>
-          <w:sz w:val="24"/>
-          <w:szCs w:val="28"/>
-        </w:rPr>
-      </w:pPr>
-      <w:r>
-        <w:rPr>
-          <w:b/>
-          <w:sz w:val="24"/>
-          <w:szCs w:val="28"/>
-        </w:rPr>
-        <w:t>5.</w:t>
-      </w:r>
-      <w:r>
-        <w:rPr>
-          <w:b/>
-          <w:sz w:val="24"/>
-          <w:szCs w:val="28"/>
-        </w:rPr>
-        <w:t>8</w:t>
-      </w:r>
-      <w:r>
-        <w:rPr>
-          <w:b/>
-          <w:sz w:val="24"/>
-          <w:szCs w:val="28"/>
-        </w:rPr>
-        <w:t>. P</w:t>
-      </w:r>
-      <w:r>
-        <w:rPr>
-          <w:b/>
-          <w:sz w:val="24"/>
-          <w:szCs w:val="28"/>
-        </w:rPr>
-        <w:t>odsumowanie</w:t>
-      </w:r>
-    </w:p>
-    <w:p>
+        <w:jc w:val="both"/>
+        <w:rPr>
+          <w:b/>
+          <w:sz w:val="24"/>
+          <w:szCs w:val="28"/>
+        </w:rPr>
+      </w:pPr>
+      <w:r>
+        <w:rPr>
+          <w:b/>
+          <w:sz w:val="24"/>
+          <w:szCs w:val="28"/>
+        </w:rPr>
+        <w:t>5.8. Podsumowanie</w:t>
+      </w:r>
+    </w:p>
+    <w:p>
+      <w:pPr>
+        <w:jc w:val="both"/>
+      </w:pPr>
       <w:r>
         <w:t xml:space="preserve">Tworzenie aplikacji składającej się z wielu elementów jest zadaniem bardzo złożonym. Bardzo ciężko jest zacząć od razu implementację bez wcześniejszego zaplanowania i przemyślenia pracy. Dobre zaprojektowanie systemu, pozwala na uniknięcie wielu błędów oraz na stworzenie spójnej wizji systemu. Analityka biznesowa dostarcza nam wielu narzędzi, które mogą posłużyć na przedstawienie różnych aspektów systemu, patrząc z wielu perspektyw. W tym rozdziale został przedstawiony projekt </w:t>
       </w:r>
@@ -4907,8 +5207,6 @@
       <w:r>
         <w:t xml:space="preserve"> Każdy z etapów projektowania opierał się na wcześniejszym etapie opisującym dany aspekt. Przygotowana w ten sposób dokumentacja, dotycząca aplikacji tworzonej w ramach tej pracy, pozwala na przejście do implementacji, która dzięki przedstawionym w tym rozdziale diagramom, jest znacznie ułatwiona.</w:t>
       </w:r>
-      <w:bookmarkStart w:id="0" w:name="_GoBack"/>
-      <w:bookmarkEnd w:id="0"/>
     </w:p>
     <w:sectPr>
       <w:pgSz w:w="12240" w:h="15840"/>
@@ -6268,7 +6566,7 @@
 </file>
 
 <file path=customXml/itemProps1.xml><?xml version="1.0" encoding="utf-8"?>
-<ds:datastoreItem xmlns:ds="http://schemas.openxmlformats.org/officeDocument/2006/customXml" ds:itemID="{CEB0B270-D40A-4D75-91E1-753D037A954F}">
+<ds:datastoreItem xmlns:ds="http://schemas.openxmlformats.org/officeDocument/2006/customXml" ds:itemID="{EEA45FF0-52D0-4FE2-8ED2-E22FD01FBFD1}">
   <ds:schemaRefs>
     <ds:schemaRef ds:uri="http://schemas.openxmlformats.org/officeDocument/2006/bibliography"/>
   </ds:schemaRefs>
